--- a/doc/输出文档.docx
+++ b/doc/输出文档.docx
@@ -1367,8 +1367,8 @@
           <w:szCs w:val="24"/>
         </w:rPr>
       </w:pPr>
+      <w:commentRangeStart w:id="10"/>
       <w:bookmarkStart w:id="3" w:name="OLE_LINK5"/>
-      <w:commentRangeStart w:id="10"/>
       <w:r>
         <w:rPr>
           <w:rFonts w:ascii="Times New Roman" w:hAnsi="Times New Roman" w:eastAsia="宋体" w:cs="Times New Roman"/>
@@ -2489,8 +2489,8 @@
         </w:rPr>
         <w:t>3.3</w:t>
       </w:r>
+      <w:bookmarkStart w:id="4" w:name="OLE_LINK6"/>
       <w:commentRangeStart w:id="23"/>
-      <w:bookmarkStart w:id="4" w:name="OLE_LINK6"/>
       <w:r>
         <w:rPr>
           <w:rFonts w:ascii="Times New Roman" w:hAnsi="Times New Roman" w:eastAsia="宋体" w:cs="Times New Roman"/>
@@ -3811,180 +3811,11 @@
             <w:r>
               <w:rPr>
                 <w:rFonts w:ascii="Times New Roman" w:hAnsi="Times New Roman" w:eastAsia="宋体" w:cs="Times New Roman"/>
+                <w:sz w:val="24"/>
+                <w:szCs w:val="24"/>
                 <w:lang w:val="en-US" w:eastAsia="zh-CN" w:bidi="ar"/>
               </w:rPr>
               <w:t>/kW</w:t>
-            </w:r>
-          </w:p>
-        </w:tc>
-      </w:tr>
-      <w:tr>
-        <w:tblPrEx>
-          <w:tblBorders>
-            <w:top w:val="none" w:color="auto" w:sz="0" w:space="0"/>
-            <w:left w:val="none" w:color="auto" w:sz="0" w:space="0"/>
-            <w:bottom w:val="none" w:color="auto" w:sz="0" w:space="0"/>
-            <w:right w:val="none" w:color="auto" w:sz="0" w:space="0"/>
-            <w:insideH w:val="none" w:color="auto" w:sz="0" w:space="0"/>
-            <w:insideV w:val="none" w:color="auto" w:sz="0" w:space="0"/>
-          </w:tblBorders>
-          <w:shd w:val="clear" w:color="auto" w:fill="auto"/>
-        </w:tblPrEx>
-        <w:trPr>
-          <w:trHeight w:val="330" w:hRule="atLeast"/>
-        </w:trPr>
-        <w:tc>
-          <w:tcPr>
-            <w:tcW w:w="2186" w:type="dxa"/>
-            <w:vMerge w:val="continue"/>
-            <w:tcBorders>
-              <w:top w:val="nil"/>
-              <w:left w:val="nil"/>
-              <w:bottom w:val="nil"/>
-              <w:right w:val="nil"/>
-            </w:tcBorders>
-            <w:shd w:val="clear" w:color="auto" w:fill="auto"/>
-            <w:vAlign w:val="center"/>
-          </w:tcPr>
-          <w:p>
-            <w:pPr>
-              <w:spacing w:line="360" w:lineRule="auto"/>
-              <w:ind w:firstLine="420"/>
-              <w:jc w:val="center"/>
-              <w:rPr>
-                <w:rFonts w:hint="default" w:ascii="Times New Roman" w:hAnsi="Times New Roman" w:eastAsia="宋体" w:cs="Times New Roman"/>
-                <w:i w:val="0"/>
-                <w:iCs w:val="0"/>
-                <w:color w:val="auto"/>
-                <w:sz w:val="24"/>
-                <w:szCs w:val="24"/>
-                <w:u w:val="none"/>
-              </w:rPr>
-            </w:pPr>
-          </w:p>
-        </w:tc>
-        <w:tc>
-          <w:tcPr>
-            <w:tcW w:w="2561" w:type="dxa"/>
-            <w:tcBorders>
-              <w:top w:val="nil"/>
-              <w:left w:val="nil"/>
-              <w:bottom w:val="nil"/>
-              <w:right w:val="nil"/>
-            </w:tcBorders>
-            <w:shd w:val="clear" w:color="auto" w:fill="auto"/>
-            <w:vAlign w:val="center"/>
-          </w:tcPr>
-          <w:p>
-            <w:pPr>
-              <w:keepNext w:val="0"/>
-              <w:keepLines w:val="0"/>
-              <w:widowControl/>
-              <w:suppressLineNumbers w:val="0"/>
-              <w:spacing w:line="360" w:lineRule="auto"/>
-              <w:ind w:firstLine="0"/>
-              <w:jc w:val="center"/>
-              <w:textAlignment w:val="auto"/>
-              <w:rPr>
-                <w:rFonts w:hint="default" w:ascii="Times New Roman" w:hAnsi="Times New Roman" w:eastAsia="宋体" w:cs="Times New Roman"/>
-                <w:i w:val="0"/>
-                <w:iCs w:val="0"/>
-                <w:sz w:val="24"/>
-                <w:szCs w:val="24"/>
-                <w:u w:val="none"/>
-              </w:rPr>
-            </w:pPr>
-            <w:r>
-              <w:rPr>
-                <w:rFonts w:hint="default" w:ascii="Times New Roman" w:hAnsi="Times New Roman" w:eastAsia="宋体" w:cs="Times New Roman"/>
-                <w:i w:val="0"/>
-                <w:iCs w:val="0"/>
-                <w:kern w:val="2"/>
-                <w:sz w:val="24"/>
-                <w:szCs w:val="24"/>
-                <w:u w:val="none"/>
-                <w:lang w:val="en-US" w:eastAsia="zh-CN" w:bidi="ar"/>
-              </w:rPr>
-              <w:t>使用年限</w:t>
-            </w:r>
-          </w:p>
-        </w:tc>
-        <w:tc>
-          <w:tcPr>
-            <w:tcW w:w="1543" w:type="dxa"/>
-            <w:tcBorders>
-              <w:top w:val="nil"/>
-              <w:left w:val="nil"/>
-              <w:bottom w:val="nil"/>
-              <w:right w:val="nil"/>
-            </w:tcBorders>
-            <w:shd w:val="clear" w:color="auto" w:fill="auto"/>
-            <w:vAlign w:val="center"/>
-          </w:tcPr>
-          <w:p>
-            <w:pPr>
-              <w:keepNext w:val="0"/>
-              <w:keepLines w:val="0"/>
-              <w:widowControl/>
-              <w:suppressLineNumbers w:val="0"/>
-              <w:spacing w:line="360" w:lineRule="auto"/>
-              <w:ind w:firstLine="0"/>
-              <w:jc w:val="center"/>
-              <w:textAlignment w:val="auto"/>
-              <w:rPr>
-                <w:rFonts w:hint="default" w:ascii="Times New Roman" w:hAnsi="Times New Roman" w:eastAsia="宋体" w:cs="Times New Roman"/>
-                <w:i w:val="0"/>
-                <w:iCs w:val="0"/>
-                <w:sz w:val="24"/>
-                <w:szCs w:val="24"/>
-                <w:u w:val="none"/>
-              </w:rPr>
-            </w:pPr>
-          </w:p>
-        </w:tc>
-        <w:tc>
-          <w:tcPr>
-            <w:tcW w:w="1521" w:type="dxa"/>
-            <w:tcBorders>
-              <w:top w:val="nil"/>
-              <w:left w:val="nil"/>
-              <w:bottom w:val="nil"/>
-              <w:right w:val="nil"/>
-            </w:tcBorders>
-            <w:shd w:val="clear" w:color="auto" w:fill="auto"/>
-            <w:vAlign w:val="center"/>
-          </w:tcPr>
-          <w:p>
-            <w:pPr>
-              <w:keepNext w:val="0"/>
-              <w:keepLines w:val="0"/>
-              <w:widowControl/>
-              <w:suppressLineNumbers w:val="0"/>
-              <w:spacing w:line="360" w:lineRule="auto"/>
-              <w:ind w:firstLine="0"/>
-              <w:jc w:val="center"/>
-              <w:textAlignment w:val="auto"/>
-              <w:rPr>
-                <w:rFonts w:hint="default" w:ascii="Times New Roman" w:hAnsi="Times New Roman" w:eastAsia="宋体" w:cs="Times New Roman"/>
-                <w:i w:val="0"/>
-                <w:iCs w:val="0"/>
-                <w:sz w:val="24"/>
-                <w:szCs w:val="24"/>
-                <w:u w:val="none"/>
-              </w:rPr>
-            </w:pPr>
-            <w:r>
-              <w:rPr>
-                <w:rFonts w:hint="default" w:ascii="Times New Roman" w:hAnsi="Times New Roman" w:eastAsia="宋体" w:cs="Times New Roman"/>
-                <w:i w:val="0"/>
-                <w:iCs w:val="0"/>
-                <w:kern w:val="2"/>
-                <w:sz w:val="24"/>
-                <w:szCs w:val="24"/>
-                <w:u w:val="none"/>
-                <w:lang w:val="en-US" w:eastAsia="zh-CN" w:bidi="ar"/>
-              </w:rPr>
-              <w:t>年</w:t>
             </w:r>
           </w:p>
         </w:tc>
@@ -4013,7 +3844,36 @@
         <w:tc>
           <w:tcPr>
             <w:tcW w:w="2186" w:type="dxa"/>
-            <w:vMerge w:val="restart"/>
+            <w:vMerge w:val="continue"/>
+            <w:tcBorders>
+              <w:top w:val="nil"/>
+              <w:left w:val="nil"/>
+              <w:bottom w:val="nil"/>
+              <w:right w:val="nil"/>
+            </w:tcBorders>
+            <w:shd w:val="clear" w:color="auto" w:fill="auto"/>
+            <w:vAlign w:val="center"/>
+          </w:tcPr>
+          <w:p>
+            <w:pPr>
+              <w:spacing w:line="360" w:lineRule="auto"/>
+              <w:ind w:firstLine="420"/>
+              <w:jc w:val="center"/>
+              <w:rPr>
+                <w:rFonts w:hint="default" w:ascii="Times New Roman" w:hAnsi="Times New Roman" w:eastAsia="宋体" w:cs="Times New Roman"/>
+                <w:i w:val="0"/>
+                <w:iCs w:val="0"/>
+                <w:color w:val="auto"/>
+                <w:sz w:val="24"/>
+                <w:szCs w:val="24"/>
+                <w:u w:val="none"/>
+              </w:rPr>
+            </w:pPr>
+          </w:p>
+        </w:tc>
+        <w:tc>
+          <w:tcPr>
+            <w:tcW w:w="2561" w:type="dxa"/>
             <w:tcBorders>
               <w:top w:val="nil"/>
               <w:left w:val="nil"/>
@@ -4053,13 +3913,13 @@
                 <w:u w:val="none"/>
                 <w:lang w:val="en-US" w:eastAsia="zh-CN" w:bidi="ar"/>
               </w:rPr>
-              <w:t>燃料电池</w:t>
-            </w:r>
-          </w:p>
-        </w:tc>
-        <w:tc>
-          <w:tcPr>
-            <w:tcW w:w="2561" w:type="dxa"/>
+              <w:t>使用年限</w:t>
+            </w:r>
+          </w:p>
+        </w:tc>
+        <w:tc>
+          <w:tcPr>
+            <w:tcW w:w="1543" w:type="dxa"/>
             <w:tcBorders>
               <w:top w:val="nil"/>
               <w:left w:val="nil"/>
@@ -4088,54 +3948,11 @@
                 <w:u w:val="none"/>
               </w:rPr>
             </w:pPr>
-            <w:del w:id="0" w:author="KCALBTON" w:date="2022-03-19T23:47:42Z">
-              <w:r>
-                <w:rPr>
-                  <w:rFonts w:hint="default" w:ascii="Times New Roman" w:hAnsi="Times New Roman" w:eastAsia="宋体" w:cs="Times New Roman"/>
-                  <w:i w:val="0"/>
-                  <w:iCs w:val="0"/>
-                  <w:kern w:val="2"/>
-                  <w:sz w:val="24"/>
-                  <w:szCs w:val="24"/>
-                  <w:u w:val="none"/>
-                  <w:lang w:val="en-US" w:eastAsia="zh-CN" w:bidi="ar"/>
-                </w:rPr>
-                <w:delText>电堆</w:delText>
-              </w:r>
-            </w:del>
-            <w:del w:id="1" w:author="KCALBTON" w:date="2022-03-19T23:47:41Z">
-              <w:r>
-                <w:rPr>
-                  <w:rFonts w:hint="default" w:ascii="Times New Roman" w:hAnsi="Times New Roman" w:eastAsia="宋体" w:cs="Times New Roman"/>
-                  <w:i w:val="0"/>
-                  <w:iCs w:val="0"/>
-                  <w:kern w:val="2"/>
-                  <w:sz w:val="24"/>
-                  <w:szCs w:val="24"/>
-                  <w:u w:val="none"/>
-                  <w:lang w:val="en-US" w:eastAsia="zh-CN" w:bidi="ar"/>
-                </w:rPr>
-                <w:delText>氢</w:delText>
-              </w:r>
-            </w:del>
-            <w:r>
-              <w:rPr>
-                <w:rFonts w:hint="default" w:ascii="Times New Roman" w:hAnsi="Times New Roman" w:eastAsia="宋体" w:cs="Times New Roman"/>
-                <w:i w:val="0"/>
-                <w:iCs w:val="0"/>
-                <w:kern w:val="2"/>
-                <w:sz w:val="24"/>
-                <w:szCs w:val="24"/>
-                <w:u w:val="none"/>
-                <w:lang w:val="en-US" w:eastAsia="zh-CN" w:bidi="ar"/>
-              </w:rPr>
-              <w:t>转电系数</w:t>
-            </w:r>
-          </w:p>
-        </w:tc>
-        <w:tc>
-          <w:tcPr>
-            <w:tcW w:w="1543" w:type="dxa"/>
+          </w:p>
+        </w:tc>
+        <w:tc>
+          <w:tcPr>
+            <w:tcW w:w="1521" w:type="dxa"/>
             <w:tcBorders>
               <w:top w:val="nil"/>
               <w:left w:val="nil"/>
@@ -4164,39 +3981,6 @@
                 <w:u w:val="none"/>
               </w:rPr>
             </w:pPr>
-          </w:p>
-        </w:tc>
-        <w:tc>
-          <w:tcPr>
-            <w:tcW w:w="1521" w:type="dxa"/>
-            <w:tcBorders>
-              <w:top w:val="nil"/>
-              <w:left w:val="nil"/>
-              <w:bottom w:val="nil"/>
-              <w:right w:val="nil"/>
-            </w:tcBorders>
-            <w:shd w:val="clear" w:color="auto" w:fill="auto"/>
-            <w:vAlign w:val="center"/>
-          </w:tcPr>
-          <w:p>
-            <w:pPr>
-              <w:keepNext w:val="0"/>
-              <w:keepLines w:val="0"/>
-              <w:widowControl/>
-              <w:suppressLineNumbers w:val="0"/>
-              <w:spacing w:line="360" w:lineRule="auto"/>
-              <w:ind w:firstLine="0"/>
-              <w:jc w:val="center"/>
-              <w:textAlignment w:val="auto"/>
-              <w:rPr>
-                <w:rFonts w:hint="default" w:ascii="Times New Roman" w:hAnsi="Times New Roman" w:eastAsia="宋体" w:cs="Times New Roman"/>
-                <w:i w:val="0"/>
-                <w:iCs w:val="0"/>
-                <w:sz w:val="24"/>
-                <w:szCs w:val="24"/>
-                <w:u w:val="none"/>
-              </w:rPr>
-            </w:pPr>
             <w:r>
               <w:rPr>
                 <w:rFonts w:hint="default" w:ascii="Times New Roman" w:hAnsi="Times New Roman" w:eastAsia="宋体" w:cs="Times New Roman"/>
@@ -4208,7 +3992,7 @@
                 <w:u w:val="none"/>
                 <w:lang w:val="en-US" w:eastAsia="zh-CN" w:bidi="ar"/>
               </w:rPr>
-              <w:t>kWh/kg</w:t>
+              <w:t>年</w:t>
             </w:r>
           </w:p>
         </w:tc>
@@ -4224,6 +4008,12 @@
             <w:insideV w:val="none" w:color="auto" w:sz="0" w:space="0"/>
           </w:tblBorders>
           <w:shd w:val="clear" w:color="auto" w:fill="auto"/>
+          <w:tblCellMar>
+            <w:top w:w="0" w:type="dxa"/>
+            <w:left w:w="108" w:type="dxa"/>
+            <w:bottom w:w="0" w:type="dxa"/>
+            <w:right w:w="108" w:type="dxa"/>
+          </w:tblCellMar>
         </w:tblPrEx>
         <w:trPr>
           <w:trHeight w:val="330" w:hRule="atLeast"/>
@@ -4231,36 +4021,7 @@
         <w:tc>
           <w:tcPr>
             <w:tcW w:w="2186" w:type="dxa"/>
-            <w:vMerge w:val="continue"/>
-            <w:tcBorders>
-              <w:top w:val="nil"/>
-              <w:left w:val="nil"/>
-              <w:bottom w:val="nil"/>
-              <w:right w:val="nil"/>
-            </w:tcBorders>
-            <w:shd w:val="clear" w:color="auto" w:fill="auto"/>
-            <w:vAlign w:val="center"/>
-          </w:tcPr>
-          <w:p>
-            <w:pPr>
-              <w:spacing w:line="360" w:lineRule="auto"/>
-              <w:ind w:firstLine="420"/>
-              <w:jc w:val="center"/>
-              <w:rPr>
-                <w:rFonts w:hint="default" w:ascii="Times New Roman" w:hAnsi="Times New Roman" w:eastAsia="宋体" w:cs="Times New Roman"/>
-                <w:i w:val="0"/>
-                <w:iCs w:val="0"/>
-                <w:color w:val="auto"/>
-                <w:sz w:val="24"/>
-                <w:szCs w:val="24"/>
-                <w:u w:val="none"/>
-              </w:rPr>
-            </w:pPr>
-          </w:p>
-        </w:tc>
-        <w:tc>
-          <w:tcPr>
-            <w:tcW w:w="2561" w:type="dxa"/>
+            <w:vMerge w:val="restart"/>
             <w:tcBorders>
               <w:top w:val="nil"/>
               <w:left w:val="nil"/>
@@ -4289,21 +4050,229 @@
                 <w:u w:val="none"/>
               </w:rPr>
             </w:pPr>
-            <w:del w:id="2" w:author="KCALBTON" w:date="2022-03-19T23:47:43Z">
-              <w:r>
-                <w:rPr>
-                  <w:rFonts w:hint="default" w:ascii="Times New Roman" w:hAnsi="Times New Roman" w:eastAsia="宋体" w:cs="Times New Roman"/>
-                  <w:i w:val="0"/>
-                  <w:iCs w:val="0"/>
-                  <w:kern w:val="2"/>
-                  <w:sz w:val="24"/>
-                  <w:szCs w:val="24"/>
-                  <w:u w:val="none"/>
-                  <w:lang w:val="en-US" w:eastAsia="zh-CN" w:bidi="ar"/>
-                </w:rPr>
-                <w:delText>电堆氢</w:delText>
-              </w:r>
-            </w:del>
+            <w:r>
+              <w:rPr>
+                <w:rFonts w:hint="default" w:ascii="Times New Roman" w:hAnsi="Times New Roman" w:eastAsia="宋体" w:cs="Times New Roman"/>
+                <w:i w:val="0"/>
+                <w:iCs w:val="0"/>
+                <w:kern w:val="2"/>
+                <w:sz w:val="24"/>
+                <w:szCs w:val="24"/>
+                <w:u w:val="none"/>
+                <w:lang w:val="en-US" w:eastAsia="zh-CN" w:bidi="ar"/>
+              </w:rPr>
+              <w:t>燃料电池</w:t>
+            </w:r>
+          </w:p>
+        </w:tc>
+        <w:tc>
+          <w:tcPr>
+            <w:tcW w:w="2561" w:type="dxa"/>
+            <w:tcBorders>
+              <w:top w:val="nil"/>
+              <w:left w:val="nil"/>
+              <w:bottom w:val="nil"/>
+              <w:right w:val="nil"/>
+            </w:tcBorders>
+            <w:shd w:val="clear" w:color="auto" w:fill="auto"/>
+            <w:vAlign w:val="center"/>
+          </w:tcPr>
+          <w:p>
+            <w:pPr>
+              <w:keepNext w:val="0"/>
+              <w:keepLines w:val="0"/>
+              <w:widowControl/>
+              <w:suppressLineNumbers w:val="0"/>
+              <w:spacing w:line="360" w:lineRule="auto"/>
+              <w:ind w:firstLine="0"/>
+              <w:jc w:val="center"/>
+              <w:textAlignment w:val="auto"/>
+              <w:rPr>
+                <w:rFonts w:hint="default" w:ascii="Times New Roman" w:hAnsi="Times New Roman" w:eastAsia="宋体" w:cs="Times New Roman"/>
+                <w:i w:val="0"/>
+                <w:iCs w:val="0"/>
+                <w:sz w:val="24"/>
+                <w:szCs w:val="24"/>
+                <w:u w:val="none"/>
+              </w:rPr>
+            </w:pPr>
+            <w:r>
+              <w:rPr>
+                <w:rFonts w:hint="default" w:ascii="Times New Roman" w:hAnsi="Times New Roman" w:eastAsia="宋体" w:cs="Times New Roman"/>
+                <w:i w:val="0"/>
+                <w:iCs w:val="0"/>
+                <w:kern w:val="2"/>
+                <w:sz w:val="24"/>
+                <w:szCs w:val="24"/>
+                <w:u w:val="none"/>
+                <w:lang w:val="en-US" w:eastAsia="zh-CN" w:bidi="ar"/>
+              </w:rPr>
+              <w:t>转电系数</w:t>
+            </w:r>
+          </w:p>
+        </w:tc>
+        <w:tc>
+          <w:tcPr>
+            <w:tcW w:w="1543" w:type="dxa"/>
+            <w:tcBorders>
+              <w:top w:val="nil"/>
+              <w:left w:val="nil"/>
+              <w:bottom w:val="nil"/>
+              <w:right w:val="nil"/>
+            </w:tcBorders>
+            <w:shd w:val="clear" w:color="auto" w:fill="auto"/>
+            <w:vAlign w:val="center"/>
+          </w:tcPr>
+          <w:p>
+            <w:pPr>
+              <w:keepNext w:val="0"/>
+              <w:keepLines w:val="0"/>
+              <w:widowControl/>
+              <w:suppressLineNumbers w:val="0"/>
+              <w:spacing w:line="360" w:lineRule="auto"/>
+              <w:ind w:firstLine="0"/>
+              <w:jc w:val="center"/>
+              <w:textAlignment w:val="auto"/>
+              <w:rPr>
+                <w:rFonts w:hint="default" w:ascii="Times New Roman" w:hAnsi="Times New Roman" w:eastAsia="宋体" w:cs="Times New Roman"/>
+                <w:i w:val="0"/>
+                <w:iCs w:val="0"/>
+                <w:sz w:val="24"/>
+                <w:szCs w:val="24"/>
+                <w:u w:val="none"/>
+              </w:rPr>
+            </w:pPr>
+          </w:p>
+        </w:tc>
+        <w:tc>
+          <w:tcPr>
+            <w:tcW w:w="1521" w:type="dxa"/>
+            <w:tcBorders>
+              <w:top w:val="nil"/>
+              <w:left w:val="nil"/>
+              <w:bottom w:val="nil"/>
+              <w:right w:val="nil"/>
+            </w:tcBorders>
+            <w:shd w:val="clear" w:color="auto" w:fill="auto"/>
+            <w:vAlign w:val="center"/>
+          </w:tcPr>
+          <w:p>
+            <w:pPr>
+              <w:keepNext w:val="0"/>
+              <w:keepLines w:val="0"/>
+              <w:widowControl/>
+              <w:suppressLineNumbers w:val="0"/>
+              <w:spacing w:line="360" w:lineRule="auto"/>
+              <w:ind w:firstLine="0"/>
+              <w:jc w:val="center"/>
+              <w:textAlignment w:val="auto"/>
+              <w:rPr>
+                <w:rFonts w:hint="default" w:ascii="Times New Roman" w:hAnsi="Times New Roman" w:eastAsia="宋体" w:cs="Times New Roman"/>
+                <w:i w:val="0"/>
+                <w:iCs w:val="0"/>
+                <w:sz w:val="24"/>
+                <w:szCs w:val="24"/>
+                <w:u w:val="none"/>
+              </w:rPr>
+            </w:pPr>
+            <w:r>
+              <w:rPr>
+                <w:rFonts w:hint="default" w:ascii="Times New Roman" w:hAnsi="Times New Roman" w:eastAsia="宋体" w:cs="Times New Roman"/>
+                <w:i w:val="0"/>
+                <w:iCs w:val="0"/>
+                <w:kern w:val="2"/>
+                <w:sz w:val="24"/>
+                <w:szCs w:val="24"/>
+                <w:u w:val="none"/>
+                <w:lang w:val="en-US" w:eastAsia="zh-CN" w:bidi="ar"/>
+              </w:rPr>
+              <w:t>kWh/kg</w:t>
+            </w:r>
+          </w:p>
+        </w:tc>
+      </w:tr>
+      <w:tr>
+        <w:tblPrEx>
+          <w:tblBorders>
+            <w:top w:val="none" w:color="auto" w:sz="0" w:space="0"/>
+            <w:left w:val="none" w:color="auto" w:sz="0" w:space="0"/>
+            <w:bottom w:val="none" w:color="auto" w:sz="0" w:space="0"/>
+            <w:right w:val="none" w:color="auto" w:sz="0" w:space="0"/>
+            <w:insideH w:val="none" w:color="auto" w:sz="0" w:space="0"/>
+            <w:insideV w:val="none" w:color="auto" w:sz="0" w:space="0"/>
+          </w:tblBorders>
+          <w:shd w:val="clear" w:color="auto" w:fill="auto"/>
+          <w:tblCellMar>
+            <w:top w:w="0" w:type="dxa"/>
+            <w:left w:w="108" w:type="dxa"/>
+            <w:bottom w:w="0" w:type="dxa"/>
+            <w:right w:w="108" w:type="dxa"/>
+          </w:tblCellMar>
+        </w:tblPrEx>
+        <w:trPr>
+          <w:trHeight w:val="330" w:hRule="atLeast"/>
+        </w:trPr>
+        <w:tc>
+          <w:tcPr>
+            <w:tcW w:w="2186" w:type="dxa"/>
+            <w:vMerge w:val="continue"/>
+            <w:tcBorders>
+              <w:top w:val="nil"/>
+              <w:left w:val="nil"/>
+              <w:bottom w:val="nil"/>
+              <w:right w:val="nil"/>
+            </w:tcBorders>
+            <w:shd w:val="clear" w:color="auto" w:fill="auto"/>
+            <w:vAlign w:val="center"/>
+          </w:tcPr>
+          <w:p>
+            <w:pPr>
+              <w:spacing w:line="360" w:lineRule="auto"/>
+              <w:ind w:firstLine="420"/>
+              <w:jc w:val="center"/>
+              <w:rPr>
+                <w:rFonts w:hint="default" w:ascii="Times New Roman" w:hAnsi="Times New Roman" w:eastAsia="宋体" w:cs="Times New Roman"/>
+                <w:i w:val="0"/>
+                <w:iCs w:val="0"/>
+                <w:color w:val="auto"/>
+                <w:sz w:val="24"/>
+                <w:szCs w:val="24"/>
+                <w:u w:val="none"/>
+              </w:rPr>
+            </w:pPr>
+          </w:p>
+        </w:tc>
+        <w:tc>
+          <w:tcPr>
+            <w:tcW w:w="2561" w:type="dxa"/>
+            <w:tcBorders>
+              <w:top w:val="nil"/>
+              <w:left w:val="nil"/>
+              <w:bottom w:val="nil"/>
+              <w:right w:val="nil"/>
+            </w:tcBorders>
+            <w:shd w:val="clear" w:color="auto" w:fill="auto"/>
+            <w:vAlign w:val="center"/>
+          </w:tcPr>
+          <w:p>
+            <w:pPr>
+              <w:keepNext w:val="0"/>
+              <w:keepLines w:val="0"/>
+              <w:widowControl/>
+              <w:suppressLineNumbers w:val="0"/>
+              <w:spacing w:line="360" w:lineRule="auto"/>
+              <w:ind w:firstLine="0"/>
+              <w:jc w:val="center"/>
+              <w:textAlignment w:val="auto"/>
+              <w:rPr>
+                <w:rFonts w:hint="default" w:ascii="Times New Roman" w:hAnsi="Times New Roman" w:eastAsia="宋体" w:cs="Times New Roman"/>
+                <w:i w:val="0"/>
+                <w:iCs w:val="0"/>
+                <w:sz w:val="24"/>
+                <w:szCs w:val="24"/>
+                <w:u w:val="none"/>
+              </w:rPr>
+            </w:pPr>
             <w:r>
               <w:rPr>
                 <w:rFonts w:hint="default" w:ascii="Times New Roman" w:hAnsi="Times New Roman" w:eastAsia="宋体" w:cs="Times New Roman"/>
@@ -4581,12 +4550,6 @@
             <w:insideV w:val="none" w:color="auto" w:sz="0" w:space="0"/>
           </w:tblBorders>
           <w:shd w:val="clear" w:color="auto" w:fill="auto"/>
-          <w:tblCellMar>
-            <w:top w:w="0" w:type="dxa"/>
-            <w:left w:w="108" w:type="dxa"/>
-            <w:bottom w:w="0" w:type="dxa"/>
-            <w:right w:w="108" w:type="dxa"/>
-          </w:tblCellMar>
         </w:tblPrEx>
         <w:trPr>
           <w:trHeight w:val="300" w:hRule="atLeast"/>
@@ -4758,12 +4721,6 @@
             <w:insideV w:val="none" w:color="auto" w:sz="0" w:space="0"/>
           </w:tblBorders>
           <w:shd w:val="clear" w:color="auto" w:fill="auto"/>
-          <w:tblCellMar>
-            <w:top w:w="0" w:type="dxa"/>
-            <w:left w:w="108" w:type="dxa"/>
-            <w:bottom w:w="0" w:type="dxa"/>
-            <w:right w:w="108" w:type="dxa"/>
-          </w:tblCellMar>
         </w:tblPrEx>
         <w:trPr>
           <w:trHeight w:val="90" w:hRule="atLeast"/>
@@ -5129,6 +5086,12 @@
             <w:insideV w:val="none" w:color="auto" w:sz="0" w:space="0"/>
           </w:tblBorders>
           <w:shd w:val="clear" w:color="auto" w:fill="auto"/>
+          <w:tblCellMar>
+            <w:top w:w="0" w:type="dxa"/>
+            <w:left w:w="108" w:type="dxa"/>
+            <w:bottom w:w="0" w:type="dxa"/>
+            <w:right w:w="108" w:type="dxa"/>
+          </w:tblCellMar>
         </w:tblPrEx>
         <w:trPr>
           <w:trHeight w:val="311" w:hRule="atLeast"/>
@@ -5466,6 +5429,8 @@
             <w:r>
               <w:rPr>
                 <w:rFonts w:ascii="Times New Roman" w:hAnsi="Times New Roman" w:eastAsia="宋体" w:cs="Times New Roman"/>
+                <w:sz w:val="24"/>
+                <w:szCs w:val="24"/>
                 <w:lang w:val="en-US" w:eastAsia="zh-CN" w:bidi="ar"/>
               </w:rPr>
               <w:t>/kg</w:t>
@@ -6029,6 +5994,740 @@
             <w:r>
               <w:rPr>
                 <w:rFonts w:ascii="Times New Roman" w:hAnsi="Times New Roman" w:eastAsia="宋体" w:cs="Times New Roman"/>
+                <w:sz w:val="24"/>
+                <w:szCs w:val="24"/>
+                <w:lang w:val="en-US" w:eastAsia="zh-CN" w:bidi="ar"/>
+              </w:rPr>
+              <w:t>/kW</w:t>
+            </w:r>
+          </w:p>
+        </w:tc>
+      </w:tr>
+      <w:tr>
+        <w:tblPrEx>
+          <w:tblBorders>
+            <w:top w:val="none" w:color="auto" w:sz="0" w:space="0"/>
+            <w:left w:val="none" w:color="auto" w:sz="0" w:space="0"/>
+            <w:bottom w:val="none" w:color="auto" w:sz="0" w:space="0"/>
+            <w:right w:val="none" w:color="auto" w:sz="0" w:space="0"/>
+            <w:insideH w:val="none" w:color="auto" w:sz="0" w:space="0"/>
+            <w:insideV w:val="none" w:color="auto" w:sz="0" w:space="0"/>
+          </w:tblBorders>
+          <w:shd w:val="clear" w:color="auto" w:fill="auto"/>
+        </w:tblPrEx>
+        <w:trPr>
+          <w:trHeight w:val="300" w:hRule="atLeast"/>
+        </w:trPr>
+        <w:tc>
+          <w:tcPr>
+            <w:tcW w:w="2186" w:type="dxa"/>
+            <w:vMerge w:val="continue"/>
+            <w:tcBorders>
+              <w:top w:val="nil"/>
+              <w:left w:val="nil"/>
+              <w:bottom w:val="nil"/>
+              <w:right w:val="nil"/>
+            </w:tcBorders>
+            <w:shd w:val="clear" w:color="auto" w:fill="auto"/>
+            <w:vAlign w:val="center"/>
+          </w:tcPr>
+          <w:p>
+            <w:pPr>
+              <w:spacing w:line="360" w:lineRule="auto"/>
+              <w:ind w:firstLine="420"/>
+              <w:jc w:val="center"/>
+              <w:rPr>
+                <w:rFonts w:hint="default" w:ascii="Times New Roman" w:hAnsi="Times New Roman" w:eastAsia="宋体" w:cs="Times New Roman"/>
+                <w:i w:val="0"/>
+                <w:iCs w:val="0"/>
+                <w:color w:val="auto"/>
+                <w:sz w:val="24"/>
+                <w:szCs w:val="24"/>
+                <w:u w:val="none"/>
+              </w:rPr>
+            </w:pPr>
+          </w:p>
+        </w:tc>
+        <w:tc>
+          <w:tcPr>
+            <w:tcW w:w="2561" w:type="dxa"/>
+            <w:tcBorders>
+              <w:top w:val="nil"/>
+              <w:left w:val="nil"/>
+              <w:bottom w:val="nil"/>
+              <w:right w:val="nil"/>
+            </w:tcBorders>
+            <w:shd w:val="clear" w:color="auto" w:fill="auto"/>
+            <w:vAlign w:val="center"/>
+          </w:tcPr>
+          <w:p>
+            <w:pPr>
+              <w:keepNext w:val="0"/>
+              <w:keepLines w:val="0"/>
+              <w:widowControl/>
+              <w:suppressLineNumbers w:val="0"/>
+              <w:spacing w:line="360" w:lineRule="auto"/>
+              <w:ind w:firstLine="0"/>
+              <w:jc w:val="center"/>
+              <w:textAlignment w:val="auto"/>
+              <w:rPr>
+                <w:rFonts w:hint="default" w:ascii="Times New Roman" w:hAnsi="Times New Roman" w:eastAsia="宋体" w:cs="Times New Roman"/>
+                <w:i w:val="0"/>
+                <w:iCs w:val="0"/>
+                <w:sz w:val="24"/>
+                <w:szCs w:val="24"/>
+                <w:u w:val="none"/>
+              </w:rPr>
+            </w:pPr>
+            <w:r>
+              <w:rPr>
+                <w:rFonts w:hint="default" w:ascii="Times New Roman" w:hAnsi="Times New Roman" w:eastAsia="宋体" w:cs="Times New Roman"/>
+                <w:i w:val="0"/>
+                <w:iCs w:val="0"/>
+                <w:kern w:val="2"/>
+                <w:sz w:val="24"/>
+                <w:szCs w:val="24"/>
+                <w:u w:val="none"/>
+                <w:lang w:val="en-US" w:eastAsia="zh-CN" w:bidi="ar"/>
+              </w:rPr>
+              <w:t>使用年限</w:t>
+            </w:r>
+          </w:p>
+        </w:tc>
+        <w:tc>
+          <w:tcPr>
+            <w:tcW w:w="1543" w:type="dxa"/>
+            <w:tcBorders>
+              <w:top w:val="nil"/>
+              <w:left w:val="nil"/>
+              <w:bottom w:val="nil"/>
+              <w:right w:val="nil"/>
+            </w:tcBorders>
+            <w:shd w:val="clear" w:color="auto" w:fill="auto"/>
+            <w:vAlign w:val="center"/>
+          </w:tcPr>
+          <w:p>
+            <w:pPr>
+              <w:keepNext w:val="0"/>
+              <w:keepLines w:val="0"/>
+              <w:widowControl/>
+              <w:suppressLineNumbers w:val="0"/>
+              <w:spacing w:line="360" w:lineRule="auto"/>
+              <w:ind w:firstLine="0"/>
+              <w:jc w:val="center"/>
+              <w:textAlignment w:val="auto"/>
+              <w:rPr>
+                <w:rFonts w:hint="default" w:ascii="Times New Roman" w:hAnsi="Times New Roman" w:eastAsia="宋体" w:cs="Times New Roman"/>
+                <w:i w:val="0"/>
+                <w:iCs w:val="0"/>
+                <w:sz w:val="24"/>
+                <w:szCs w:val="24"/>
+                <w:u w:val="none"/>
+              </w:rPr>
+            </w:pPr>
+          </w:p>
+        </w:tc>
+        <w:tc>
+          <w:tcPr>
+            <w:tcW w:w="1521" w:type="dxa"/>
+            <w:tcBorders>
+              <w:top w:val="nil"/>
+              <w:left w:val="nil"/>
+              <w:bottom w:val="nil"/>
+              <w:right w:val="nil"/>
+            </w:tcBorders>
+            <w:shd w:val="clear" w:color="auto" w:fill="auto"/>
+            <w:vAlign w:val="center"/>
+          </w:tcPr>
+          <w:p>
+            <w:pPr>
+              <w:keepNext w:val="0"/>
+              <w:keepLines w:val="0"/>
+              <w:widowControl/>
+              <w:suppressLineNumbers w:val="0"/>
+              <w:spacing w:line="360" w:lineRule="auto"/>
+              <w:ind w:firstLine="0"/>
+              <w:jc w:val="center"/>
+              <w:textAlignment w:val="auto"/>
+              <w:rPr>
+                <w:rFonts w:hint="default" w:ascii="Times New Roman" w:hAnsi="Times New Roman" w:eastAsia="宋体" w:cs="Times New Roman"/>
+                <w:i w:val="0"/>
+                <w:iCs w:val="0"/>
+                <w:sz w:val="24"/>
+                <w:szCs w:val="24"/>
+                <w:u w:val="none"/>
+              </w:rPr>
+            </w:pPr>
+            <w:r>
+              <w:rPr>
+                <w:rFonts w:hint="default" w:ascii="Times New Roman" w:hAnsi="Times New Roman" w:eastAsia="宋体" w:cs="Times New Roman"/>
+                <w:i w:val="0"/>
+                <w:iCs w:val="0"/>
+                <w:kern w:val="2"/>
+                <w:sz w:val="24"/>
+                <w:szCs w:val="24"/>
+                <w:u w:val="none"/>
+                <w:lang w:val="en-US" w:eastAsia="zh-CN" w:bidi="ar"/>
+              </w:rPr>
+              <w:t>年</w:t>
+            </w:r>
+          </w:p>
+        </w:tc>
+      </w:tr>
+      <w:tr>
+        <w:tblPrEx>
+          <w:tblBorders>
+            <w:top w:val="none" w:color="auto" w:sz="0" w:space="0"/>
+            <w:left w:val="none" w:color="auto" w:sz="0" w:space="0"/>
+            <w:bottom w:val="none" w:color="auto" w:sz="0" w:space="0"/>
+            <w:right w:val="none" w:color="auto" w:sz="0" w:space="0"/>
+            <w:insideH w:val="none" w:color="auto" w:sz="0" w:space="0"/>
+            <w:insideV w:val="none" w:color="auto" w:sz="0" w:space="0"/>
+          </w:tblBorders>
+          <w:shd w:val="clear" w:color="auto" w:fill="auto"/>
+          <w:tblCellMar>
+            <w:top w:w="0" w:type="dxa"/>
+            <w:left w:w="108" w:type="dxa"/>
+            <w:bottom w:w="0" w:type="dxa"/>
+            <w:right w:w="108" w:type="dxa"/>
+          </w:tblCellMar>
+        </w:tblPrEx>
+        <w:trPr>
+          <w:trHeight w:val="330" w:hRule="atLeast"/>
+        </w:trPr>
+        <w:tc>
+          <w:tcPr>
+            <w:tcW w:w="2186" w:type="dxa"/>
+            <w:vMerge w:val="restart"/>
+            <w:tcBorders>
+              <w:top w:val="nil"/>
+              <w:left w:val="nil"/>
+              <w:bottom w:val="nil"/>
+              <w:right w:val="nil"/>
+            </w:tcBorders>
+            <w:shd w:val="clear" w:color="auto" w:fill="auto"/>
+            <w:vAlign w:val="center"/>
+          </w:tcPr>
+          <w:p>
+            <w:pPr>
+              <w:keepNext w:val="0"/>
+              <w:keepLines w:val="0"/>
+              <w:widowControl/>
+              <w:suppressLineNumbers w:val="0"/>
+              <w:spacing w:line="360" w:lineRule="auto"/>
+              <w:ind w:firstLine="0" w:firstLineChars="0"/>
+              <w:jc w:val="center"/>
+              <w:textAlignment w:val="auto"/>
+              <w:rPr>
+                <w:rFonts w:hint="default" w:ascii="Times New Roman" w:hAnsi="Times New Roman" w:eastAsia="宋体" w:cs="Times New Roman"/>
+                <w:i w:val="0"/>
+                <w:iCs w:val="0"/>
+                <w:sz w:val="24"/>
+                <w:szCs w:val="24"/>
+                <w:u w:val="none"/>
+              </w:rPr>
+            </w:pPr>
+            <w:r>
+              <w:rPr>
+                <w:rFonts w:hint="default" w:ascii="Times New Roman" w:hAnsi="Times New Roman" w:eastAsia="宋体" w:cs="Times New Roman"/>
+                <w:i w:val="0"/>
+                <w:iCs w:val="0"/>
+                <w:kern w:val="2"/>
+                <w:sz w:val="24"/>
+                <w:szCs w:val="24"/>
+                <w:u w:val="none"/>
+                <w:lang w:val="en-US" w:eastAsia="zh-CN" w:bidi="ar"/>
+              </w:rPr>
+              <w:t>空气源热泵</w:t>
+            </w:r>
+          </w:p>
+        </w:tc>
+        <w:tc>
+          <w:tcPr>
+            <w:tcW w:w="2561" w:type="dxa"/>
+            <w:tcBorders>
+              <w:top w:val="nil"/>
+              <w:left w:val="nil"/>
+              <w:bottom w:val="nil"/>
+              <w:right w:val="nil"/>
+            </w:tcBorders>
+            <w:shd w:val="clear" w:color="auto" w:fill="auto"/>
+            <w:vAlign w:val="center"/>
+          </w:tcPr>
+          <w:p>
+            <w:pPr>
+              <w:keepNext w:val="0"/>
+              <w:keepLines w:val="0"/>
+              <w:widowControl/>
+              <w:suppressLineNumbers w:val="0"/>
+              <w:spacing w:line="360" w:lineRule="auto"/>
+              <w:ind w:firstLine="0"/>
+              <w:jc w:val="center"/>
+              <w:textAlignment w:val="auto"/>
+              <w:rPr>
+                <w:rFonts w:hint="default" w:ascii="Times New Roman" w:hAnsi="Times New Roman" w:eastAsia="宋体" w:cs="Times New Roman"/>
+                <w:i w:val="0"/>
+                <w:iCs w:val="0"/>
+                <w:sz w:val="24"/>
+                <w:szCs w:val="24"/>
+                <w:u w:val="none"/>
+              </w:rPr>
+            </w:pPr>
+            <w:r>
+              <w:rPr>
+                <w:rFonts w:hint="default" w:ascii="Times New Roman" w:hAnsi="Times New Roman" w:eastAsia="宋体" w:cs="Times New Roman"/>
+                <w:i w:val="0"/>
+                <w:iCs w:val="0"/>
+                <w:kern w:val="2"/>
+                <w:sz w:val="24"/>
+                <w:szCs w:val="24"/>
+                <w:u w:val="none"/>
+                <w:lang w:val="en-US" w:eastAsia="zh-CN" w:bidi="ar"/>
+              </w:rPr>
+              <w:t>制热</w:t>
+            </w:r>
+            <w:r>
+              <w:rPr>
+                <w:rFonts w:ascii="Times New Roman" w:hAnsi="Times New Roman" w:eastAsia="宋体" w:cs="Times New Roman"/>
+                <w:lang w:val="en-US" w:eastAsia="zh-CN" w:bidi="ar"/>
+              </w:rPr>
+              <w:t>COP</w:t>
+            </w:r>
+          </w:p>
+        </w:tc>
+        <w:tc>
+          <w:tcPr>
+            <w:tcW w:w="1543" w:type="dxa"/>
+            <w:tcBorders>
+              <w:top w:val="nil"/>
+              <w:left w:val="nil"/>
+              <w:bottom w:val="nil"/>
+              <w:right w:val="nil"/>
+            </w:tcBorders>
+            <w:shd w:val="clear" w:color="auto" w:fill="auto"/>
+            <w:vAlign w:val="center"/>
+          </w:tcPr>
+          <w:p>
+            <w:pPr>
+              <w:keepNext w:val="0"/>
+              <w:keepLines w:val="0"/>
+              <w:widowControl/>
+              <w:suppressLineNumbers w:val="0"/>
+              <w:spacing w:line="360" w:lineRule="auto"/>
+              <w:ind w:firstLine="0"/>
+              <w:jc w:val="center"/>
+              <w:textAlignment w:val="auto"/>
+              <w:rPr>
+                <w:rFonts w:hint="default" w:ascii="Times New Roman" w:hAnsi="Times New Roman" w:eastAsia="宋体" w:cs="Times New Roman"/>
+                <w:i w:val="0"/>
+                <w:iCs w:val="0"/>
+                <w:sz w:val="24"/>
+                <w:szCs w:val="24"/>
+                <w:u w:val="none"/>
+              </w:rPr>
+            </w:pPr>
+          </w:p>
+        </w:tc>
+        <w:tc>
+          <w:tcPr>
+            <w:tcW w:w="1521" w:type="dxa"/>
+            <w:tcBorders>
+              <w:top w:val="nil"/>
+              <w:left w:val="nil"/>
+              <w:bottom w:val="nil"/>
+              <w:right w:val="nil"/>
+            </w:tcBorders>
+            <w:shd w:val="clear" w:color="auto" w:fill="auto"/>
+            <w:vAlign w:val="center"/>
+          </w:tcPr>
+          <w:p>
+            <w:pPr>
+              <w:spacing w:line="360" w:lineRule="auto"/>
+              <w:ind w:firstLine="0"/>
+              <w:jc w:val="center"/>
+              <w:rPr>
+                <w:rFonts w:hint="default" w:ascii="Times New Roman" w:hAnsi="Times New Roman" w:eastAsia="宋体" w:cs="Times New Roman"/>
+                <w:i w:val="0"/>
+                <w:iCs w:val="0"/>
+                <w:sz w:val="24"/>
+                <w:szCs w:val="24"/>
+                <w:u w:val="none"/>
+                <w:lang w:val="en-US" w:eastAsia="zh-CN"/>
+              </w:rPr>
+            </w:pPr>
+            <w:r>
+              <w:rPr>
+                <w:rFonts w:hint="eastAsia" w:ascii="Times New Roman" w:hAnsi="Times New Roman" w:eastAsia="宋体" w:cs="Times New Roman"/>
+                <w:i w:val="0"/>
+                <w:iCs w:val="0"/>
+                <w:sz w:val="24"/>
+                <w:szCs w:val="24"/>
+                <w:u w:val="none"/>
+                <w:lang w:val="en-US" w:eastAsia="zh-CN"/>
+              </w:rPr>
+              <w:t>-</w:t>
+            </w:r>
+          </w:p>
+        </w:tc>
+      </w:tr>
+      <w:tr>
+        <w:tblPrEx>
+          <w:tblBorders>
+            <w:top w:val="none" w:color="auto" w:sz="0" w:space="0"/>
+            <w:left w:val="none" w:color="auto" w:sz="0" w:space="0"/>
+            <w:bottom w:val="none" w:color="auto" w:sz="0" w:space="0"/>
+            <w:right w:val="none" w:color="auto" w:sz="0" w:space="0"/>
+            <w:insideH w:val="none" w:color="auto" w:sz="0" w:space="0"/>
+            <w:insideV w:val="none" w:color="auto" w:sz="0" w:space="0"/>
+          </w:tblBorders>
+          <w:shd w:val="clear" w:color="auto" w:fill="auto"/>
+          <w:tblCellMar>
+            <w:top w:w="0" w:type="dxa"/>
+            <w:left w:w="108" w:type="dxa"/>
+            <w:bottom w:w="0" w:type="dxa"/>
+            <w:right w:w="108" w:type="dxa"/>
+          </w:tblCellMar>
+        </w:tblPrEx>
+        <w:trPr>
+          <w:trHeight w:val="330" w:hRule="atLeast"/>
+        </w:trPr>
+        <w:tc>
+          <w:tcPr>
+            <w:tcW w:w="2186" w:type="dxa"/>
+            <w:vMerge w:val="continue"/>
+            <w:tcBorders>
+              <w:top w:val="nil"/>
+              <w:left w:val="nil"/>
+              <w:bottom w:val="nil"/>
+              <w:right w:val="nil"/>
+            </w:tcBorders>
+            <w:shd w:val="clear" w:color="auto" w:fill="auto"/>
+            <w:vAlign w:val="center"/>
+          </w:tcPr>
+          <w:p>
+            <w:pPr>
+              <w:spacing w:line="360" w:lineRule="auto"/>
+              <w:ind w:firstLine="420"/>
+              <w:jc w:val="center"/>
+              <w:rPr>
+                <w:rFonts w:hint="default" w:ascii="Times New Roman" w:hAnsi="Times New Roman" w:eastAsia="宋体" w:cs="Times New Roman"/>
+                <w:i w:val="0"/>
+                <w:iCs w:val="0"/>
+                <w:color w:val="auto"/>
+                <w:sz w:val="24"/>
+                <w:szCs w:val="24"/>
+                <w:u w:val="none"/>
+              </w:rPr>
+            </w:pPr>
+          </w:p>
+        </w:tc>
+        <w:tc>
+          <w:tcPr>
+            <w:tcW w:w="2561" w:type="dxa"/>
+            <w:tcBorders>
+              <w:top w:val="nil"/>
+              <w:left w:val="nil"/>
+              <w:bottom w:val="nil"/>
+              <w:right w:val="nil"/>
+            </w:tcBorders>
+            <w:shd w:val="clear" w:color="auto" w:fill="auto"/>
+            <w:vAlign w:val="center"/>
+          </w:tcPr>
+          <w:p>
+            <w:pPr>
+              <w:keepNext w:val="0"/>
+              <w:keepLines w:val="0"/>
+              <w:widowControl/>
+              <w:suppressLineNumbers w:val="0"/>
+              <w:spacing w:line="360" w:lineRule="auto"/>
+              <w:ind w:firstLine="0"/>
+              <w:jc w:val="center"/>
+              <w:textAlignment w:val="auto"/>
+              <w:rPr>
+                <w:rFonts w:hint="default" w:ascii="Times New Roman" w:hAnsi="Times New Roman" w:eastAsia="宋体" w:cs="Times New Roman"/>
+                <w:i w:val="0"/>
+                <w:iCs w:val="0"/>
+                <w:sz w:val="24"/>
+                <w:szCs w:val="24"/>
+                <w:u w:val="none"/>
+              </w:rPr>
+            </w:pPr>
+            <w:r>
+              <w:rPr>
+                <w:rFonts w:hint="default" w:ascii="Times New Roman" w:hAnsi="Times New Roman" w:eastAsia="宋体" w:cs="Times New Roman"/>
+                <w:i w:val="0"/>
+                <w:iCs w:val="0"/>
+                <w:kern w:val="2"/>
+                <w:sz w:val="24"/>
+                <w:szCs w:val="24"/>
+                <w:u w:val="none"/>
+                <w:lang w:val="en-US" w:eastAsia="zh-CN" w:bidi="ar"/>
+              </w:rPr>
+              <w:t>制冷</w:t>
+            </w:r>
+            <w:r>
+              <w:rPr>
+                <w:rFonts w:ascii="Times New Roman" w:hAnsi="Times New Roman" w:eastAsia="宋体" w:cs="Times New Roman"/>
+                <w:lang w:val="en-US" w:eastAsia="zh-CN" w:bidi="ar"/>
+              </w:rPr>
+              <w:t>COP</w:t>
+            </w:r>
+          </w:p>
+        </w:tc>
+        <w:tc>
+          <w:tcPr>
+            <w:tcW w:w="1543" w:type="dxa"/>
+            <w:tcBorders>
+              <w:top w:val="nil"/>
+              <w:left w:val="nil"/>
+              <w:bottom w:val="nil"/>
+              <w:right w:val="nil"/>
+            </w:tcBorders>
+            <w:shd w:val="clear" w:color="auto" w:fill="auto"/>
+            <w:vAlign w:val="center"/>
+          </w:tcPr>
+          <w:p>
+            <w:pPr>
+              <w:keepNext w:val="0"/>
+              <w:keepLines w:val="0"/>
+              <w:widowControl/>
+              <w:suppressLineNumbers w:val="0"/>
+              <w:spacing w:line="360" w:lineRule="auto"/>
+              <w:ind w:firstLine="0"/>
+              <w:jc w:val="center"/>
+              <w:textAlignment w:val="auto"/>
+              <w:rPr>
+                <w:rFonts w:hint="default" w:ascii="Times New Roman" w:hAnsi="Times New Roman" w:eastAsia="宋体" w:cs="Times New Roman"/>
+                <w:i w:val="0"/>
+                <w:iCs w:val="0"/>
+                <w:sz w:val="24"/>
+                <w:szCs w:val="24"/>
+                <w:u w:val="none"/>
+              </w:rPr>
+            </w:pPr>
+          </w:p>
+        </w:tc>
+        <w:tc>
+          <w:tcPr>
+            <w:tcW w:w="1521" w:type="dxa"/>
+            <w:tcBorders>
+              <w:top w:val="nil"/>
+              <w:left w:val="nil"/>
+              <w:bottom w:val="nil"/>
+              <w:right w:val="nil"/>
+            </w:tcBorders>
+            <w:shd w:val="clear" w:color="auto" w:fill="auto"/>
+            <w:vAlign w:val="center"/>
+          </w:tcPr>
+          <w:p>
+            <w:pPr>
+              <w:spacing w:line="360" w:lineRule="auto"/>
+              <w:ind w:firstLine="0"/>
+              <w:jc w:val="center"/>
+              <w:rPr>
+                <w:rFonts w:hint="eastAsia" w:ascii="Times New Roman" w:hAnsi="Times New Roman" w:eastAsia="宋体" w:cs="Times New Roman"/>
+                <w:i w:val="0"/>
+                <w:iCs w:val="0"/>
+                <w:sz w:val="24"/>
+                <w:szCs w:val="24"/>
+                <w:u w:val="none"/>
+                <w:lang w:val="en-US" w:eastAsia="zh-CN"/>
+              </w:rPr>
+            </w:pPr>
+            <w:r>
+              <w:rPr>
+                <w:rFonts w:hint="eastAsia" w:ascii="Times New Roman" w:hAnsi="Times New Roman" w:eastAsia="宋体" w:cs="Times New Roman"/>
+                <w:i w:val="0"/>
+                <w:iCs w:val="0"/>
+                <w:sz w:val="24"/>
+                <w:szCs w:val="24"/>
+                <w:u w:val="none"/>
+                <w:lang w:val="en-US" w:eastAsia="zh-CN"/>
+              </w:rPr>
+              <w:t>-</w:t>
+            </w:r>
+          </w:p>
+        </w:tc>
+      </w:tr>
+      <w:tr>
+        <w:tblPrEx>
+          <w:tblBorders>
+            <w:top w:val="none" w:color="auto" w:sz="0" w:space="0"/>
+            <w:left w:val="none" w:color="auto" w:sz="0" w:space="0"/>
+            <w:bottom w:val="none" w:color="auto" w:sz="0" w:space="0"/>
+            <w:right w:val="none" w:color="auto" w:sz="0" w:space="0"/>
+            <w:insideH w:val="none" w:color="auto" w:sz="0" w:space="0"/>
+            <w:insideV w:val="none" w:color="auto" w:sz="0" w:space="0"/>
+          </w:tblBorders>
+          <w:shd w:val="clear" w:color="auto" w:fill="auto"/>
+          <w:tblCellMar>
+            <w:top w:w="0" w:type="dxa"/>
+            <w:left w:w="108" w:type="dxa"/>
+            <w:bottom w:w="0" w:type="dxa"/>
+            <w:right w:w="108" w:type="dxa"/>
+          </w:tblCellMar>
+        </w:tblPrEx>
+        <w:trPr>
+          <w:trHeight w:val="330" w:hRule="atLeast"/>
+        </w:trPr>
+        <w:tc>
+          <w:tcPr>
+            <w:tcW w:w="2186" w:type="dxa"/>
+            <w:vMerge w:val="continue"/>
+            <w:tcBorders>
+              <w:top w:val="nil"/>
+              <w:left w:val="nil"/>
+              <w:bottom w:val="nil"/>
+              <w:right w:val="nil"/>
+            </w:tcBorders>
+            <w:shd w:val="clear" w:color="auto" w:fill="auto"/>
+            <w:vAlign w:val="center"/>
+          </w:tcPr>
+          <w:p>
+            <w:pPr>
+              <w:spacing w:line="360" w:lineRule="auto"/>
+              <w:ind w:firstLine="420"/>
+              <w:jc w:val="center"/>
+              <w:rPr>
+                <w:rFonts w:hint="default" w:ascii="Times New Roman" w:hAnsi="Times New Roman" w:eastAsia="宋体" w:cs="Times New Roman"/>
+                <w:i w:val="0"/>
+                <w:iCs w:val="0"/>
+                <w:color w:val="auto"/>
+                <w:sz w:val="24"/>
+                <w:szCs w:val="24"/>
+                <w:u w:val="none"/>
+              </w:rPr>
+            </w:pPr>
+          </w:p>
+        </w:tc>
+        <w:tc>
+          <w:tcPr>
+            <w:tcW w:w="2561" w:type="dxa"/>
+            <w:tcBorders>
+              <w:top w:val="nil"/>
+              <w:left w:val="nil"/>
+              <w:bottom w:val="nil"/>
+              <w:right w:val="nil"/>
+            </w:tcBorders>
+            <w:shd w:val="clear" w:color="auto" w:fill="auto"/>
+            <w:vAlign w:val="center"/>
+          </w:tcPr>
+          <w:p>
+            <w:pPr>
+              <w:keepNext w:val="0"/>
+              <w:keepLines w:val="0"/>
+              <w:widowControl/>
+              <w:suppressLineNumbers w:val="0"/>
+              <w:spacing w:line="360" w:lineRule="auto"/>
+              <w:ind w:firstLine="0"/>
+              <w:jc w:val="center"/>
+              <w:textAlignment w:val="auto"/>
+              <w:rPr>
+                <w:rFonts w:hint="default" w:ascii="Times New Roman" w:hAnsi="Times New Roman" w:eastAsia="宋体" w:cs="Times New Roman"/>
+                <w:i w:val="0"/>
+                <w:iCs w:val="0"/>
+                <w:sz w:val="24"/>
+                <w:szCs w:val="24"/>
+                <w:u w:val="none"/>
+              </w:rPr>
+            </w:pPr>
+            <w:r>
+              <w:rPr>
+                <w:rFonts w:hint="default" w:ascii="Times New Roman" w:hAnsi="Times New Roman" w:eastAsia="宋体" w:cs="Times New Roman"/>
+                <w:i w:val="0"/>
+                <w:iCs w:val="0"/>
+                <w:kern w:val="2"/>
+                <w:sz w:val="24"/>
+                <w:szCs w:val="24"/>
+                <w:u w:val="none"/>
+                <w:lang w:val="en-US" w:eastAsia="zh-CN" w:bidi="ar"/>
+              </w:rPr>
+              <w:t>投资单价</w:t>
+            </w:r>
+          </w:p>
+        </w:tc>
+        <w:tc>
+          <w:tcPr>
+            <w:tcW w:w="1543" w:type="dxa"/>
+            <w:tcBorders>
+              <w:top w:val="nil"/>
+              <w:left w:val="nil"/>
+              <w:bottom w:val="nil"/>
+              <w:right w:val="nil"/>
+            </w:tcBorders>
+            <w:shd w:val="clear" w:color="auto" w:fill="auto"/>
+            <w:vAlign w:val="center"/>
+          </w:tcPr>
+          <w:p>
+            <w:pPr>
+              <w:keepNext w:val="0"/>
+              <w:keepLines w:val="0"/>
+              <w:widowControl/>
+              <w:suppressLineNumbers w:val="0"/>
+              <w:spacing w:line="360" w:lineRule="auto"/>
+              <w:ind w:firstLine="0"/>
+              <w:jc w:val="center"/>
+              <w:textAlignment w:val="auto"/>
+              <w:rPr>
+                <w:rFonts w:hint="default" w:ascii="Times New Roman" w:hAnsi="Times New Roman" w:eastAsia="宋体" w:cs="Times New Roman"/>
+                <w:i w:val="0"/>
+                <w:iCs w:val="0"/>
+                <w:sz w:val="24"/>
+                <w:szCs w:val="24"/>
+                <w:u w:val="none"/>
+              </w:rPr>
+            </w:pPr>
+          </w:p>
+        </w:tc>
+        <w:tc>
+          <w:tcPr>
+            <w:tcW w:w="1521" w:type="dxa"/>
+            <w:tcBorders>
+              <w:top w:val="nil"/>
+              <w:left w:val="nil"/>
+              <w:bottom w:val="nil"/>
+              <w:right w:val="nil"/>
+            </w:tcBorders>
+            <w:shd w:val="clear" w:color="auto" w:fill="auto"/>
+            <w:vAlign w:val="center"/>
+          </w:tcPr>
+          <w:p>
+            <w:pPr>
+              <w:keepNext w:val="0"/>
+              <w:keepLines w:val="0"/>
+              <w:widowControl/>
+              <w:suppressLineNumbers w:val="0"/>
+              <w:spacing w:line="360" w:lineRule="auto"/>
+              <w:ind w:firstLine="0"/>
+              <w:jc w:val="center"/>
+              <w:textAlignment w:val="auto"/>
+              <w:rPr>
+                <w:rFonts w:hint="default" w:ascii="Times New Roman" w:hAnsi="Times New Roman" w:eastAsia="宋体" w:cs="Times New Roman"/>
+                <w:i w:val="0"/>
+                <w:iCs w:val="0"/>
+                <w:sz w:val="24"/>
+                <w:szCs w:val="24"/>
+                <w:u w:val="none"/>
+              </w:rPr>
+            </w:pPr>
+            <w:r>
+              <w:rPr>
+                <w:rFonts w:hint="default" w:ascii="Times New Roman" w:hAnsi="Times New Roman" w:eastAsia="宋体" w:cs="Times New Roman"/>
+                <w:i w:val="0"/>
+                <w:iCs w:val="0"/>
+                <w:kern w:val="2"/>
+                <w:sz w:val="24"/>
+                <w:szCs w:val="24"/>
+                <w:u w:val="none"/>
+                <w:lang w:val="en-US" w:eastAsia="zh-CN" w:bidi="ar"/>
+              </w:rPr>
+              <w:t>元</w:t>
+            </w:r>
+            <w:r>
+              <w:rPr>
+                <w:rFonts w:ascii="Times New Roman" w:hAnsi="Times New Roman" w:eastAsia="宋体" w:cs="Times New Roman"/>
+                <w:sz w:val="24"/>
+                <w:szCs w:val="24"/>
                 <w:lang w:val="en-US" w:eastAsia="zh-CN" w:bidi="ar"/>
               </w:rPr>
               <w:t>/kW</w:t>
@@ -6224,66 +6923,14 @@
             <w:insideV w:val="none" w:color="auto" w:sz="0" w:space="0"/>
           </w:tblBorders>
           <w:shd w:val="clear" w:color="auto" w:fill="auto"/>
-          <w:tblCellMar>
-            <w:top w:w="0" w:type="dxa"/>
-            <w:left w:w="108" w:type="dxa"/>
-            <w:bottom w:w="0" w:type="dxa"/>
-            <w:right w:w="108" w:type="dxa"/>
-          </w:tblCellMar>
         </w:tblPrEx>
         <w:trPr>
-          <w:trHeight w:val="330" w:hRule="atLeast"/>
+          <w:trHeight w:val="576" w:hRule="atLeast"/>
         </w:trPr>
         <w:tc>
           <w:tcPr>
             <w:tcW w:w="2186" w:type="dxa"/>
             <w:vMerge w:val="restart"/>
-            <w:tcBorders>
-              <w:top w:val="nil"/>
-              <w:left w:val="nil"/>
-              <w:bottom w:val="nil"/>
-              <w:right w:val="nil"/>
-            </w:tcBorders>
-            <w:shd w:val="clear" w:color="auto" w:fill="auto"/>
-            <w:vAlign w:val="center"/>
-          </w:tcPr>
-          <w:p>
-            <w:pPr>
-              <w:keepNext w:val="0"/>
-              <w:keepLines w:val="0"/>
-              <w:widowControl/>
-              <w:suppressLineNumbers w:val="0"/>
-              <w:spacing w:line="360" w:lineRule="auto"/>
-              <w:ind w:firstLine="0" w:firstLineChars="0"/>
-              <w:jc w:val="center"/>
-              <w:textAlignment w:val="auto"/>
-              <w:rPr>
-                <w:rFonts w:hint="default" w:ascii="Times New Roman" w:hAnsi="Times New Roman" w:eastAsia="宋体" w:cs="Times New Roman"/>
-                <w:i w:val="0"/>
-                <w:iCs w:val="0"/>
-                <w:sz w:val="24"/>
-                <w:szCs w:val="24"/>
-                <w:u w:val="none"/>
-              </w:rPr>
-            </w:pPr>
-            <w:r>
-              <w:rPr>
-                <w:rFonts w:hint="default" w:ascii="Times New Roman" w:hAnsi="Times New Roman" w:eastAsia="宋体" w:cs="Times New Roman"/>
-                <w:i w:val="0"/>
-                <w:iCs w:val="0"/>
-                <w:kern w:val="2"/>
-                <w:sz w:val="24"/>
-                <w:szCs w:val="24"/>
-                <w:u w:val="none"/>
-                <w:lang w:val="en-US" w:eastAsia="zh-CN" w:bidi="ar"/>
-              </w:rPr>
-              <w:t>空气源热泵</w:t>
-            </w:r>
-          </w:p>
-        </w:tc>
-        <w:tc>
-          <w:tcPr>
-            <w:tcW w:w="2561" w:type="dxa"/>
             <w:tcBorders>
               <w:top w:val="nil"/>
               <w:left w:val="nil"/>
@@ -6323,20 +6970,13 @@
                 <w:u w:val="none"/>
                 <w:lang w:val="en-US" w:eastAsia="zh-CN" w:bidi="ar"/>
               </w:rPr>
-              <w:t>制热</w:t>
-            </w:r>
-            <w:r>
-              <w:rPr>
-                <w:rFonts w:ascii="Times New Roman" w:hAnsi="Times New Roman" w:eastAsia="宋体" w:cs="Times New Roman"/>
-                <w:lang w:val="en-US" w:eastAsia="zh-CN" w:bidi="ar"/>
-              </w:rPr>
-              <w:t>COP</w:t>
-            </w:r>
-          </w:p>
-        </w:tc>
-        <w:tc>
-          <w:tcPr>
-            <w:tcW w:w="1543" w:type="dxa"/>
+              <w:t>地源热泵</w:t>
+            </w:r>
+          </w:p>
+        </w:tc>
+        <w:tc>
+          <w:tcPr>
+            <w:tcW w:w="2561" w:type="dxa"/>
             <w:tcBorders>
               <w:top w:val="nil"/>
               <w:left w:val="nil"/>
@@ -6363,13 +7003,24 @@
                 <w:sz w:val="24"/>
                 <w:szCs w:val="24"/>
                 <w:u w:val="none"/>
-              </w:rPr>
-            </w:pPr>
-          </w:p>
-        </w:tc>
-        <w:tc>
-          <w:tcPr>
-            <w:tcW w:w="1521" w:type="dxa"/>
+                <w:lang w:bidi="ar"/>
+              </w:rPr>
+            </w:pPr>
+            <w:r>
+              <w:rPr>
+                <w:rFonts w:ascii="Times New Roman" w:hAnsi="Times New Roman" w:eastAsia="宋体" w:cs="Times New Roman"/>
+                <w:sz w:val="24"/>
+                <w:szCs w:val="24"/>
+                <w:u w:val="none"/>
+                <w:lang w:val="en-US" w:eastAsia="zh-CN" w:bidi="ar"/>
+              </w:rPr>
+              <w:t>制热COP</w:t>
+            </w:r>
+          </w:p>
+        </w:tc>
+        <w:tc>
+          <w:tcPr>
+            <w:tcW w:w="1543" w:type="dxa"/>
             <w:tcBorders>
               <w:top w:val="nil"/>
               <w:left w:val="nil"/>
@@ -6381,17 +7032,49 @@
           </w:tcPr>
           <w:p>
             <w:pPr>
+              <w:keepNext w:val="0"/>
+              <w:keepLines w:val="0"/>
+              <w:widowControl/>
+              <w:suppressLineNumbers w:val="0"/>
               <w:spacing w:line="360" w:lineRule="auto"/>
               <w:ind w:firstLine="0"/>
               <w:jc w:val="center"/>
-              <w:rPr>
-                <w:rFonts w:hint="default" w:ascii="Times New Roman" w:hAnsi="Times New Roman" w:eastAsia="宋体" w:cs="Times New Roman"/>
-                <w:i w:val="0"/>
-                <w:iCs w:val="0"/>
-                <w:sz w:val="24"/>
-                <w:szCs w:val="24"/>
-                <w:u w:val="none"/>
-                <w:lang w:val="en-US" w:eastAsia="zh-CN"/>
+              <w:textAlignment w:val="auto"/>
+              <w:rPr>
+                <w:rFonts w:hint="default" w:ascii="Times New Roman" w:hAnsi="Times New Roman" w:eastAsia="宋体" w:cs="Times New Roman"/>
+                <w:i w:val="0"/>
+                <w:iCs w:val="0"/>
+                <w:sz w:val="24"/>
+                <w:szCs w:val="24"/>
+                <w:u w:val="none"/>
+              </w:rPr>
+            </w:pPr>
+          </w:p>
+        </w:tc>
+        <w:tc>
+          <w:tcPr>
+            <w:tcW w:w="1521" w:type="dxa"/>
+            <w:tcBorders>
+              <w:top w:val="nil"/>
+              <w:left w:val="nil"/>
+              <w:bottom w:val="nil"/>
+              <w:right w:val="nil"/>
+            </w:tcBorders>
+            <w:shd w:val="clear" w:color="auto" w:fill="auto"/>
+            <w:vAlign w:val="center"/>
+          </w:tcPr>
+          <w:p>
+            <w:pPr>
+              <w:spacing w:line="360" w:lineRule="auto"/>
+              <w:ind w:firstLine="0" w:firstLineChars="0"/>
+              <w:jc w:val="center"/>
+              <w:rPr>
+                <w:rFonts w:hint="default" w:ascii="Times New Roman" w:hAnsi="Times New Roman" w:eastAsia="宋体" w:cs="Times New Roman"/>
+                <w:i w:val="0"/>
+                <w:iCs w:val="0"/>
+                <w:sz w:val="24"/>
+                <w:szCs w:val="24"/>
+                <w:u w:val="none"/>
               </w:rPr>
             </w:pPr>
             <w:r>
@@ -6489,27 +7172,18 @@
                 <w:sz w:val="24"/>
                 <w:szCs w:val="24"/>
                 <w:u w:val="none"/>
-              </w:rPr>
-            </w:pPr>
-            <w:r>
-              <w:rPr>
-                <w:rFonts w:hint="default" w:ascii="Times New Roman" w:hAnsi="Times New Roman" w:eastAsia="宋体" w:cs="Times New Roman"/>
-                <w:i w:val="0"/>
-                <w:iCs w:val="0"/>
-                <w:kern w:val="2"/>
+                <w:lang w:bidi="ar"/>
+              </w:rPr>
+            </w:pPr>
+            <w:r>
+              <w:rPr>
+                <w:rFonts w:ascii="Times New Roman" w:hAnsi="Times New Roman" w:eastAsia="宋体" w:cs="Times New Roman"/>
                 <w:sz w:val="24"/>
                 <w:szCs w:val="24"/>
                 <w:u w:val="none"/>
                 <w:lang w:val="en-US" w:eastAsia="zh-CN" w:bidi="ar"/>
               </w:rPr>
-              <w:t>制冷</w:t>
-            </w:r>
-            <w:r>
-              <w:rPr>
-                <w:rFonts w:ascii="Times New Roman" w:hAnsi="Times New Roman" w:eastAsia="宋体" w:cs="Times New Roman"/>
-                <w:lang w:val="en-US" w:eastAsia="zh-CN" w:bidi="ar"/>
-              </w:rPr>
-              <w:t>COP</w:t>
+              <w:t>制冷COP</w:t>
             </w:r>
           </w:p>
         </w:tc>
@@ -6542,6 +7216,7 @@
                 <w:sz w:val="24"/>
                 <w:szCs w:val="24"/>
                 <w:u w:val="none"/>
+                <w:lang w:val="en-US"/>
               </w:rPr>
             </w:pPr>
           </w:p>
@@ -6561,16 +7236,15 @@
           <w:p>
             <w:pPr>
               <w:spacing w:line="360" w:lineRule="auto"/>
-              <w:ind w:firstLine="0"/>
-              <w:jc w:val="center"/>
-              <w:rPr>
-                <w:rFonts w:hint="eastAsia" w:ascii="Times New Roman" w:hAnsi="Times New Roman" w:eastAsia="宋体" w:cs="Times New Roman"/>
-                <w:i w:val="0"/>
-                <w:iCs w:val="0"/>
-                <w:sz w:val="24"/>
-                <w:szCs w:val="24"/>
-                <w:u w:val="none"/>
-                <w:lang w:val="en-US" w:eastAsia="zh-CN"/>
+              <w:ind w:firstLine="0" w:firstLineChars="0"/>
+              <w:jc w:val="center"/>
+              <w:rPr>
+                <w:rFonts w:hint="default" w:ascii="Times New Roman" w:hAnsi="Times New Roman" w:eastAsia="宋体" w:cs="Times New Roman"/>
+                <w:i w:val="0"/>
+                <w:iCs w:val="0"/>
+                <w:sz w:val="24"/>
+                <w:szCs w:val="24"/>
+                <w:u w:val="none"/>
               </w:rPr>
             </w:pPr>
             <w:r>
@@ -6765,9 +7439,713 @@
             <w:r>
               <w:rPr>
                 <w:rFonts w:ascii="Times New Roman" w:hAnsi="Times New Roman" w:eastAsia="宋体" w:cs="Times New Roman"/>
+                <w:sz w:val="24"/>
+                <w:szCs w:val="24"/>
                 <w:lang w:val="en-US" w:eastAsia="zh-CN" w:bidi="ar"/>
               </w:rPr>
               <w:t>/kW</w:t>
+            </w:r>
+          </w:p>
+        </w:tc>
+      </w:tr>
+      <w:tr>
+        <w:tblPrEx>
+          <w:tblBorders>
+            <w:top w:val="none" w:color="auto" w:sz="0" w:space="0"/>
+            <w:left w:val="none" w:color="auto" w:sz="0" w:space="0"/>
+            <w:bottom w:val="none" w:color="auto" w:sz="0" w:space="0"/>
+            <w:right w:val="none" w:color="auto" w:sz="0" w:space="0"/>
+            <w:insideH w:val="none" w:color="auto" w:sz="0" w:space="0"/>
+            <w:insideV w:val="none" w:color="auto" w:sz="0" w:space="0"/>
+          </w:tblBorders>
+          <w:shd w:val="clear" w:color="auto" w:fill="auto"/>
+        </w:tblPrEx>
+        <w:trPr>
+          <w:trHeight w:val="300" w:hRule="atLeast"/>
+        </w:trPr>
+        <w:tc>
+          <w:tcPr>
+            <w:tcW w:w="2186" w:type="dxa"/>
+            <w:vMerge w:val="continue"/>
+            <w:tcBorders>
+              <w:top w:val="nil"/>
+              <w:left w:val="nil"/>
+              <w:bottom w:val="nil"/>
+              <w:right w:val="nil"/>
+            </w:tcBorders>
+            <w:shd w:val="clear" w:color="auto" w:fill="auto"/>
+            <w:vAlign w:val="center"/>
+          </w:tcPr>
+          <w:p>
+            <w:pPr>
+              <w:spacing w:line="360" w:lineRule="auto"/>
+              <w:ind w:firstLine="420"/>
+              <w:jc w:val="center"/>
+              <w:rPr>
+                <w:rFonts w:hint="default" w:ascii="Times New Roman" w:hAnsi="Times New Roman" w:eastAsia="宋体" w:cs="Times New Roman"/>
+                <w:i w:val="0"/>
+                <w:iCs w:val="0"/>
+                <w:color w:val="auto"/>
+                <w:sz w:val="24"/>
+                <w:szCs w:val="24"/>
+                <w:u w:val="none"/>
+              </w:rPr>
+            </w:pPr>
+          </w:p>
+        </w:tc>
+        <w:tc>
+          <w:tcPr>
+            <w:tcW w:w="2561" w:type="dxa"/>
+            <w:tcBorders>
+              <w:top w:val="nil"/>
+              <w:left w:val="nil"/>
+              <w:bottom w:val="nil"/>
+              <w:right w:val="nil"/>
+            </w:tcBorders>
+            <w:shd w:val="clear" w:color="auto" w:fill="auto"/>
+            <w:vAlign w:val="center"/>
+          </w:tcPr>
+          <w:p>
+            <w:pPr>
+              <w:keepNext w:val="0"/>
+              <w:keepLines w:val="0"/>
+              <w:widowControl/>
+              <w:suppressLineNumbers w:val="0"/>
+              <w:spacing w:line="360" w:lineRule="auto"/>
+              <w:ind w:firstLine="0"/>
+              <w:jc w:val="center"/>
+              <w:textAlignment w:val="auto"/>
+              <w:rPr>
+                <w:rFonts w:hint="default" w:ascii="Times New Roman" w:hAnsi="Times New Roman" w:eastAsia="宋体" w:cs="Times New Roman"/>
+                <w:i w:val="0"/>
+                <w:iCs w:val="0"/>
+                <w:sz w:val="24"/>
+                <w:szCs w:val="24"/>
+                <w:u w:val="none"/>
+              </w:rPr>
+            </w:pPr>
+            <w:r>
+              <w:rPr>
+                <w:rFonts w:hint="default" w:ascii="Times New Roman" w:hAnsi="Times New Roman" w:eastAsia="宋体" w:cs="Times New Roman"/>
+                <w:i w:val="0"/>
+                <w:iCs w:val="0"/>
+                <w:kern w:val="2"/>
+                <w:sz w:val="24"/>
+                <w:szCs w:val="24"/>
+                <w:u w:val="none"/>
+                <w:lang w:val="en-US" w:eastAsia="zh-CN" w:bidi="ar"/>
+              </w:rPr>
+              <w:t>使用年限</w:t>
+            </w:r>
+          </w:p>
+        </w:tc>
+        <w:tc>
+          <w:tcPr>
+            <w:tcW w:w="1543" w:type="dxa"/>
+            <w:tcBorders>
+              <w:top w:val="nil"/>
+              <w:left w:val="nil"/>
+              <w:bottom w:val="nil"/>
+              <w:right w:val="nil"/>
+            </w:tcBorders>
+            <w:shd w:val="clear" w:color="auto" w:fill="auto"/>
+            <w:vAlign w:val="center"/>
+          </w:tcPr>
+          <w:p>
+            <w:pPr>
+              <w:keepNext w:val="0"/>
+              <w:keepLines w:val="0"/>
+              <w:widowControl/>
+              <w:suppressLineNumbers w:val="0"/>
+              <w:spacing w:line="360" w:lineRule="auto"/>
+              <w:ind w:firstLine="0"/>
+              <w:jc w:val="center"/>
+              <w:textAlignment w:val="auto"/>
+              <w:rPr>
+                <w:rFonts w:hint="default" w:ascii="Times New Roman" w:hAnsi="Times New Roman" w:eastAsia="宋体" w:cs="Times New Roman"/>
+                <w:i w:val="0"/>
+                <w:iCs w:val="0"/>
+                <w:sz w:val="24"/>
+                <w:szCs w:val="24"/>
+                <w:u w:val="none"/>
+              </w:rPr>
+            </w:pPr>
+          </w:p>
+        </w:tc>
+        <w:tc>
+          <w:tcPr>
+            <w:tcW w:w="1521" w:type="dxa"/>
+            <w:tcBorders>
+              <w:top w:val="nil"/>
+              <w:left w:val="nil"/>
+              <w:bottom w:val="nil"/>
+              <w:right w:val="nil"/>
+            </w:tcBorders>
+            <w:shd w:val="clear" w:color="auto" w:fill="auto"/>
+            <w:vAlign w:val="center"/>
+          </w:tcPr>
+          <w:p>
+            <w:pPr>
+              <w:keepNext w:val="0"/>
+              <w:keepLines w:val="0"/>
+              <w:widowControl/>
+              <w:suppressLineNumbers w:val="0"/>
+              <w:spacing w:line="360" w:lineRule="auto"/>
+              <w:ind w:firstLine="0"/>
+              <w:jc w:val="center"/>
+              <w:textAlignment w:val="auto"/>
+              <w:rPr>
+                <w:rFonts w:hint="default" w:ascii="Times New Roman" w:hAnsi="Times New Roman" w:eastAsia="宋体" w:cs="Times New Roman"/>
+                <w:i w:val="0"/>
+                <w:iCs w:val="0"/>
+                <w:sz w:val="24"/>
+                <w:szCs w:val="24"/>
+                <w:u w:val="none"/>
+              </w:rPr>
+            </w:pPr>
+            <w:r>
+              <w:rPr>
+                <w:rFonts w:hint="default" w:ascii="Times New Roman" w:hAnsi="Times New Roman" w:eastAsia="宋体" w:cs="Times New Roman"/>
+                <w:i w:val="0"/>
+                <w:iCs w:val="0"/>
+                <w:kern w:val="2"/>
+                <w:sz w:val="24"/>
+                <w:szCs w:val="24"/>
+                <w:u w:val="none"/>
+                <w:lang w:val="en-US" w:eastAsia="zh-CN" w:bidi="ar"/>
+              </w:rPr>
+              <w:t>年</w:t>
+            </w:r>
+          </w:p>
+        </w:tc>
+      </w:tr>
+      <w:tr>
+        <w:tblPrEx>
+          <w:tblBorders>
+            <w:top w:val="none" w:color="auto" w:sz="0" w:space="0"/>
+            <w:left w:val="none" w:color="auto" w:sz="0" w:space="0"/>
+            <w:bottom w:val="none" w:color="auto" w:sz="0" w:space="0"/>
+            <w:right w:val="none" w:color="auto" w:sz="0" w:space="0"/>
+            <w:insideH w:val="none" w:color="auto" w:sz="0" w:space="0"/>
+            <w:insideV w:val="none" w:color="auto" w:sz="0" w:space="0"/>
+          </w:tblBorders>
+        </w:tblPrEx>
+        <w:trPr>
+          <w:trHeight w:val="340" w:hRule="atLeast"/>
+        </w:trPr>
+        <w:tc>
+          <w:tcPr>
+            <w:tcW w:w="2186" w:type="dxa"/>
+            <w:vMerge w:val="restart"/>
+            <w:tcBorders>
+              <w:top w:val="nil"/>
+              <w:left w:val="nil"/>
+              <w:bottom w:val="nil"/>
+              <w:right w:val="nil"/>
+            </w:tcBorders>
+            <w:shd w:val="clear" w:color="auto" w:fill="auto"/>
+            <w:vAlign w:val="center"/>
+          </w:tcPr>
+          <w:p>
+            <w:pPr>
+              <w:keepNext w:val="0"/>
+              <w:keepLines w:val="0"/>
+              <w:widowControl/>
+              <w:suppressLineNumbers w:val="0"/>
+              <w:spacing w:line="360" w:lineRule="auto"/>
+              <w:ind w:firstLine="0"/>
+              <w:jc w:val="center"/>
+              <w:textAlignment w:val="auto"/>
+              <w:rPr>
+                <w:rFonts w:hint="default" w:ascii="Times New Roman" w:hAnsi="Times New Roman" w:eastAsia="宋体" w:cs="Times New Roman"/>
+                <w:i w:val="0"/>
+                <w:iCs w:val="0"/>
+                <w:sz w:val="24"/>
+                <w:szCs w:val="24"/>
+                <w:u w:val="none"/>
+              </w:rPr>
+            </w:pPr>
+            <w:r>
+              <w:rPr>
+                <w:rFonts w:hint="default" w:ascii="Times New Roman" w:hAnsi="Times New Roman" w:eastAsia="宋体" w:cs="Times New Roman"/>
+                <w:i w:val="0"/>
+                <w:iCs w:val="0"/>
+                <w:kern w:val="2"/>
+                <w:sz w:val="24"/>
+                <w:szCs w:val="24"/>
+                <w:u w:val="none"/>
+                <w:lang w:val="en-US" w:eastAsia="zh-CN" w:bidi="ar"/>
+              </w:rPr>
+              <w:t>浅层地热井</w:t>
+            </w:r>
+          </w:p>
+        </w:tc>
+        <w:tc>
+          <w:tcPr>
+            <w:tcW w:w="2561" w:type="dxa"/>
+            <w:tcBorders>
+              <w:top w:val="nil"/>
+              <w:left w:val="nil"/>
+              <w:bottom w:val="nil"/>
+              <w:right w:val="nil"/>
+            </w:tcBorders>
+            <w:shd w:val="clear" w:color="auto" w:fill="auto"/>
+            <w:vAlign w:val="center"/>
+          </w:tcPr>
+          <w:p>
+            <w:pPr>
+              <w:keepNext w:val="0"/>
+              <w:keepLines w:val="0"/>
+              <w:widowControl/>
+              <w:suppressLineNumbers w:val="0"/>
+              <w:spacing w:line="360" w:lineRule="auto"/>
+              <w:ind w:firstLine="0"/>
+              <w:jc w:val="center"/>
+              <w:textAlignment w:val="auto"/>
+              <w:rPr>
+                <w:rFonts w:hint="default" w:ascii="Times New Roman" w:hAnsi="Times New Roman" w:eastAsia="宋体" w:cs="Times New Roman"/>
+                <w:i w:val="0"/>
+                <w:iCs w:val="0"/>
+                <w:sz w:val="24"/>
+                <w:szCs w:val="24"/>
+                <w:u w:val="none"/>
+              </w:rPr>
+            </w:pPr>
+            <w:r>
+              <w:rPr>
+                <w:rFonts w:hint="default" w:ascii="Times New Roman" w:hAnsi="Times New Roman" w:eastAsia="宋体" w:cs="Times New Roman"/>
+                <w:i w:val="0"/>
+                <w:iCs w:val="0"/>
+                <w:kern w:val="2"/>
+                <w:sz w:val="24"/>
+                <w:szCs w:val="24"/>
+                <w:u w:val="none"/>
+                <w:lang w:val="en-US" w:eastAsia="zh-CN" w:bidi="ar"/>
+              </w:rPr>
+              <w:t>最大规划个数</w:t>
+            </w:r>
+          </w:p>
+        </w:tc>
+        <w:tc>
+          <w:tcPr>
+            <w:tcW w:w="1543" w:type="dxa"/>
+            <w:tcBorders>
+              <w:top w:val="nil"/>
+              <w:left w:val="nil"/>
+              <w:bottom w:val="nil"/>
+              <w:right w:val="nil"/>
+            </w:tcBorders>
+            <w:shd w:val="clear" w:color="auto" w:fill="auto"/>
+            <w:vAlign w:val="center"/>
+          </w:tcPr>
+          <w:p>
+            <w:pPr>
+              <w:spacing w:line="360" w:lineRule="auto"/>
+              <w:ind w:firstLine="0"/>
+              <w:jc w:val="center"/>
+              <w:rPr>
+                <w:rFonts w:hint="default" w:ascii="Times New Roman" w:hAnsi="Times New Roman" w:eastAsia="宋体" w:cs="Times New Roman"/>
+                <w:i w:val="0"/>
+                <w:iCs w:val="0"/>
+                <w:sz w:val="24"/>
+                <w:szCs w:val="24"/>
+                <w:u w:val="none"/>
+              </w:rPr>
+            </w:pPr>
+          </w:p>
+        </w:tc>
+        <w:tc>
+          <w:tcPr>
+            <w:tcW w:w="1521" w:type="dxa"/>
+            <w:tcBorders>
+              <w:top w:val="nil"/>
+              <w:left w:val="nil"/>
+              <w:bottom w:val="nil"/>
+              <w:right w:val="nil"/>
+            </w:tcBorders>
+            <w:shd w:val="clear" w:color="auto" w:fill="auto"/>
+            <w:vAlign w:val="center"/>
+          </w:tcPr>
+          <w:p>
+            <w:pPr>
+              <w:keepNext w:val="0"/>
+              <w:keepLines w:val="0"/>
+              <w:widowControl/>
+              <w:suppressLineNumbers w:val="0"/>
+              <w:spacing w:line="360" w:lineRule="auto"/>
+              <w:ind w:firstLine="0"/>
+              <w:jc w:val="center"/>
+              <w:textAlignment w:val="auto"/>
+              <w:rPr>
+                <w:rFonts w:hint="default" w:ascii="Times New Roman" w:hAnsi="Times New Roman" w:eastAsia="宋体" w:cs="Times New Roman"/>
+                <w:i w:val="0"/>
+                <w:iCs w:val="0"/>
+                <w:sz w:val="24"/>
+                <w:szCs w:val="24"/>
+                <w:u w:val="none"/>
+              </w:rPr>
+            </w:pPr>
+            <w:r>
+              <w:rPr>
+                <w:rFonts w:hint="default" w:ascii="Times New Roman" w:hAnsi="Times New Roman" w:eastAsia="宋体" w:cs="Times New Roman"/>
+                <w:i w:val="0"/>
+                <w:iCs w:val="0"/>
+                <w:kern w:val="2"/>
+                <w:sz w:val="24"/>
+                <w:szCs w:val="24"/>
+                <w:u w:val="none"/>
+                <w:lang w:val="en-US" w:eastAsia="zh-CN" w:bidi="ar"/>
+              </w:rPr>
+              <w:t>个</w:t>
+            </w:r>
+          </w:p>
+        </w:tc>
+      </w:tr>
+      <w:tr>
+        <w:tblPrEx>
+          <w:tblBorders>
+            <w:top w:val="none" w:color="auto" w:sz="0" w:space="0"/>
+            <w:left w:val="none" w:color="auto" w:sz="0" w:space="0"/>
+            <w:bottom w:val="none" w:color="auto" w:sz="0" w:space="0"/>
+            <w:right w:val="none" w:color="auto" w:sz="0" w:space="0"/>
+            <w:insideH w:val="none" w:color="auto" w:sz="0" w:space="0"/>
+            <w:insideV w:val="none" w:color="auto" w:sz="0" w:space="0"/>
+          </w:tblBorders>
+          <w:shd w:val="clear" w:color="auto" w:fill="auto"/>
+          <w:tblCellMar>
+            <w:top w:w="0" w:type="dxa"/>
+            <w:left w:w="108" w:type="dxa"/>
+            <w:bottom w:w="0" w:type="dxa"/>
+            <w:right w:w="108" w:type="dxa"/>
+          </w:tblCellMar>
+        </w:tblPrEx>
+        <w:trPr>
+          <w:trHeight w:val="151" w:hRule="atLeast"/>
+        </w:trPr>
+        <w:tc>
+          <w:tcPr>
+            <w:tcW w:w="2186" w:type="dxa"/>
+            <w:vMerge w:val="continue"/>
+            <w:tcBorders>
+              <w:top w:val="nil"/>
+              <w:left w:val="nil"/>
+              <w:bottom w:val="nil"/>
+              <w:right w:val="nil"/>
+            </w:tcBorders>
+            <w:shd w:val="clear" w:color="auto" w:fill="auto"/>
+            <w:vAlign w:val="center"/>
+          </w:tcPr>
+          <w:p>
+            <w:pPr>
+              <w:spacing w:line="360" w:lineRule="auto"/>
+              <w:ind w:firstLine="420"/>
+              <w:jc w:val="center"/>
+              <w:rPr>
+                <w:rFonts w:hint="default" w:ascii="Times New Roman" w:hAnsi="Times New Roman" w:eastAsia="宋体" w:cs="Times New Roman"/>
+                <w:i w:val="0"/>
+                <w:iCs w:val="0"/>
+                <w:color w:val="auto"/>
+                <w:sz w:val="24"/>
+                <w:szCs w:val="24"/>
+                <w:u w:val="none"/>
+              </w:rPr>
+            </w:pPr>
+          </w:p>
+        </w:tc>
+        <w:tc>
+          <w:tcPr>
+            <w:tcW w:w="2561" w:type="dxa"/>
+            <w:tcBorders>
+              <w:top w:val="nil"/>
+              <w:left w:val="nil"/>
+              <w:bottom w:val="nil"/>
+              <w:right w:val="nil"/>
+            </w:tcBorders>
+            <w:shd w:val="clear" w:color="auto" w:fill="auto"/>
+            <w:vAlign w:val="center"/>
+          </w:tcPr>
+          <w:p>
+            <w:pPr>
+              <w:keepNext w:val="0"/>
+              <w:keepLines w:val="0"/>
+              <w:widowControl/>
+              <w:suppressLineNumbers w:val="0"/>
+              <w:spacing w:line="360" w:lineRule="auto"/>
+              <w:ind w:firstLine="0"/>
+              <w:jc w:val="center"/>
+              <w:textAlignment w:val="auto"/>
+              <w:rPr>
+                <w:rFonts w:hint="default" w:ascii="Times New Roman" w:hAnsi="Times New Roman" w:eastAsia="宋体" w:cs="Times New Roman"/>
+                <w:i w:val="0"/>
+                <w:iCs w:val="0"/>
+                <w:sz w:val="24"/>
+                <w:szCs w:val="24"/>
+                <w:u w:val="none"/>
+              </w:rPr>
+            </w:pPr>
+            <w:r>
+              <w:rPr>
+                <w:rFonts w:hint="default" w:ascii="Times New Roman" w:hAnsi="Times New Roman" w:eastAsia="宋体" w:cs="Times New Roman"/>
+                <w:i w:val="0"/>
+                <w:iCs w:val="0"/>
+                <w:kern w:val="2"/>
+                <w:sz w:val="24"/>
+                <w:szCs w:val="24"/>
+                <w:u w:val="none"/>
+                <w:lang w:val="en-US" w:eastAsia="zh-CN" w:bidi="ar"/>
+              </w:rPr>
+              <w:t>投资单价</w:t>
+            </w:r>
+          </w:p>
+        </w:tc>
+        <w:tc>
+          <w:tcPr>
+            <w:tcW w:w="1543" w:type="dxa"/>
+            <w:tcBorders>
+              <w:top w:val="nil"/>
+              <w:left w:val="nil"/>
+              <w:bottom w:val="nil"/>
+              <w:right w:val="nil"/>
+            </w:tcBorders>
+            <w:shd w:val="clear" w:color="auto" w:fill="auto"/>
+            <w:vAlign w:val="center"/>
+          </w:tcPr>
+          <w:p>
+            <w:pPr>
+              <w:spacing w:line="360" w:lineRule="auto"/>
+              <w:ind w:firstLine="0"/>
+              <w:jc w:val="center"/>
+              <w:rPr>
+                <w:rFonts w:hint="default" w:ascii="Times New Roman" w:hAnsi="Times New Roman" w:eastAsia="宋体" w:cs="Times New Roman"/>
+                <w:i w:val="0"/>
+                <w:iCs w:val="0"/>
+                <w:sz w:val="24"/>
+                <w:szCs w:val="24"/>
+                <w:u w:val="none"/>
+              </w:rPr>
+            </w:pPr>
+          </w:p>
+        </w:tc>
+        <w:tc>
+          <w:tcPr>
+            <w:tcW w:w="1521" w:type="dxa"/>
+            <w:tcBorders>
+              <w:top w:val="nil"/>
+              <w:left w:val="nil"/>
+              <w:bottom w:val="nil"/>
+              <w:right w:val="nil"/>
+            </w:tcBorders>
+            <w:shd w:val="clear" w:color="auto" w:fill="auto"/>
+            <w:vAlign w:val="center"/>
+          </w:tcPr>
+          <w:p>
+            <w:pPr>
+              <w:keepNext w:val="0"/>
+              <w:keepLines w:val="0"/>
+              <w:widowControl/>
+              <w:suppressLineNumbers w:val="0"/>
+              <w:spacing w:line="360" w:lineRule="auto"/>
+              <w:ind w:firstLine="0"/>
+              <w:jc w:val="center"/>
+              <w:textAlignment w:val="auto"/>
+              <w:rPr>
+                <w:rFonts w:hint="default" w:ascii="Times New Roman" w:hAnsi="Times New Roman" w:eastAsia="宋体" w:cs="Times New Roman"/>
+                <w:i w:val="0"/>
+                <w:iCs w:val="0"/>
+                <w:sz w:val="24"/>
+                <w:szCs w:val="24"/>
+                <w:u w:val="none"/>
+              </w:rPr>
+            </w:pPr>
+            <w:r>
+              <w:rPr>
+                <w:rFonts w:hint="default" w:ascii="Times New Roman" w:hAnsi="Times New Roman" w:eastAsia="宋体" w:cs="Times New Roman"/>
+                <w:i w:val="0"/>
+                <w:iCs w:val="0"/>
+                <w:kern w:val="2"/>
+                <w:sz w:val="24"/>
+                <w:szCs w:val="24"/>
+                <w:u w:val="none"/>
+                <w:lang w:val="en-US" w:eastAsia="zh-CN" w:bidi="ar"/>
+              </w:rPr>
+              <w:t>元/个</w:t>
+            </w:r>
+          </w:p>
+        </w:tc>
+      </w:tr>
+      <w:tr>
+        <w:tblPrEx>
+          <w:tblBorders>
+            <w:top w:val="none" w:color="auto" w:sz="0" w:space="0"/>
+            <w:left w:val="none" w:color="auto" w:sz="0" w:space="0"/>
+            <w:bottom w:val="none" w:color="auto" w:sz="0" w:space="0"/>
+            <w:right w:val="none" w:color="auto" w:sz="0" w:space="0"/>
+            <w:insideH w:val="none" w:color="auto" w:sz="0" w:space="0"/>
+            <w:insideV w:val="none" w:color="auto" w:sz="0" w:space="0"/>
+          </w:tblBorders>
+          <w:shd w:val="clear" w:color="auto" w:fill="auto"/>
+          <w:tblCellMar>
+            <w:top w:w="0" w:type="dxa"/>
+            <w:left w:w="108" w:type="dxa"/>
+            <w:bottom w:w="0" w:type="dxa"/>
+            <w:right w:w="108" w:type="dxa"/>
+          </w:tblCellMar>
+        </w:tblPrEx>
+        <w:trPr>
+          <w:trHeight w:val="330" w:hRule="atLeast"/>
+        </w:trPr>
+        <w:tc>
+          <w:tcPr>
+            <w:tcW w:w="2186" w:type="dxa"/>
+            <w:vMerge w:val="continue"/>
+            <w:tcBorders>
+              <w:top w:val="nil"/>
+              <w:left w:val="nil"/>
+              <w:bottom w:val="nil"/>
+              <w:right w:val="nil"/>
+            </w:tcBorders>
+            <w:shd w:val="clear" w:color="auto" w:fill="auto"/>
+            <w:vAlign w:val="center"/>
+          </w:tcPr>
+          <w:p>
+            <w:pPr>
+              <w:spacing w:line="360" w:lineRule="auto"/>
+              <w:ind w:firstLine="420"/>
+              <w:jc w:val="center"/>
+              <w:rPr>
+                <w:rFonts w:hint="default" w:ascii="Times New Roman" w:hAnsi="Times New Roman" w:eastAsia="宋体" w:cs="Times New Roman"/>
+                <w:i w:val="0"/>
+                <w:iCs w:val="0"/>
+                <w:color w:val="auto"/>
+                <w:sz w:val="24"/>
+                <w:szCs w:val="24"/>
+                <w:u w:val="none"/>
+              </w:rPr>
+            </w:pPr>
+          </w:p>
+        </w:tc>
+        <w:tc>
+          <w:tcPr>
+            <w:tcW w:w="2561" w:type="dxa"/>
+            <w:tcBorders>
+              <w:top w:val="nil"/>
+              <w:left w:val="nil"/>
+              <w:bottom w:val="nil"/>
+              <w:right w:val="nil"/>
+            </w:tcBorders>
+            <w:shd w:val="clear" w:color="auto" w:fill="auto"/>
+            <w:vAlign w:val="center"/>
+          </w:tcPr>
+          <w:p>
+            <w:pPr>
+              <w:keepNext w:val="0"/>
+              <w:keepLines w:val="0"/>
+              <w:widowControl/>
+              <w:suppressLineNumbers w:val="0"/>
+              <w:spacing w:line="360" w:lineRule="auto"/>
+              <w:ind w:firstLine="0"/>
+              <w:jc w:val="center"/>
+              <w:textAlignment w:val="auto"/>
+              <w:rPr>
+                <w:rFonts w:hint="default" w:ascii="Times New Roman" w:hAnsi="Times New Roman" w:eastAsia="宋体" w:cs="Times New Roman"/>
+                <w:i w:val="0"/>
+                <w:iCs w:val="0"/>
+                <w:sz w:val="24"/>
+                <w:szCs w:val="24"/>
+                <w:u w:val="none"/>
+              </w:rPr>
+            </w:pPr>
+            <w:r>
+              <w:rPr>
+                <w:rFonts w:hint="default" w:ascii="Times New Roman" w:hAnsi="Times New Roman" w:eastAsia="宋体" w:cs="Times New Roman"/>
+                <w:i w:val="0"/>
+                <w:iCs w:val="0"/>
+                <w:kern w:val="2"/>
+                <w:sz w:val="24"/>
+                <w:szCs w:val="24"/>
+                <w:u w:val="none"/>
+                <w:lang w:val="en-US" w:eastAsia="zh-CN" w:bidi="ar"/>
+              </w:rPr>
+              <w:t>使用年限</w:t>
+            </w:r>
+          </w:p>
+        </w:tc>
+        <w:tc>
+          <w:tcPr>
+            <w:tcW w:w="1543" w:type="dxa"/>
+            <w:tcBorders>
+              <w:top w:val="nil"/>
+              <w:left w:val="nil"/>
+              <w:bottom w:val="nil"/>
+              <w:right w:val="nil"/>
+            </w:tcBorders>
+            <w:shd w:val="clear" w:color="auto" w:fill="auto"/>
+            <w:vAlign w:val="center"/>
+          </w:tcPr>
+          <w:p>
+            <w:pPr>
+              <w:keepNext w:val="0"/>
+              <w:keepLines w:val="0"/>
+              <w:widowControl/>
+              <w:suppressLineNumbers w:val="0"/>
+              <w:spacing w:line="360" w:lineRule="auto"/>
+              <w:ind w:firstLine="0"/>
+              <w:jc w:val="center"/>
+              <w:textAlignment w:val="auto"/>
+              <w:rPr>
+                <w:rFonts w:hint="default" w:ascii="Times New Roman" w:hAnsi="Times New Roman" w:eastAsia="宋体" w:cs="Times New Roman"/>
+                <w:i w:val="0"/>
+                <w:iCs w:val="0"/>
+                <w:sz w:val="24"/>
+                <w:szCs w:val="24"/>
+                <w:u w:val="none"/>
+              </w:rPr>
+            </w:pPr>
+          </w:p>
+        </w:tc>
+        <w:tc>
+          <w:tcPr>
+            <w:tcW w:w="1521" w:type="dxa"/>
+            <w:tcBorders>
+              <w:top w:val="nil"/>
+              <w:left w:val="nil"/>
+              <w:bottom w:val="nil"/>
+              <w:right w:val="nil"/>
+            </w:tcBorders>
+            <w:shd w:val="clear" w:color="auto" w:fill="auto"/>
+            <w:vAlign w:val="center"/>
+          </w:tcPr>
+          <w:p>
+            <w:pPr>
+              <w:keepNext w:val="0"/>
+              <w:keepLines w:val="0"/>
+              <w:widowControl/>
+              <w:suppressLineNumbers w:val="0"/>
+              <w:spacing w:line="360" w:lineRule="auto"/>
+              <w:ind w:firstLine="0"/>
+              <w:jc w:val="center"/>
+              <w:textAlignment w:val="auto"/>
+              <w:rPr>
+                <w:rFonts w:hint="default" w:ascii="Times New Roman" w:hAnsi="Times New Roman" w:eastAsia="宋体" w:cs="Times New Roman"/>
+                <w:i w:val="0"/>
+                <w:iCs w:val="0"/>
+                <w:sz w:val="24"/>
+                <w:szCs w:val="24"/>
+                <w:u w:val="none"/>
+              </w:rPr>
+            </w:pPr>
+            <w:r>
+              <w:rPr>
+                <w:rFonts w:hint="default" w:ascii="Times New Roman" w:hAnsi="Times New Roman" w:eastAsia="宋体" w:cs="Times New Roman"/>
+                <w:i w:val="0"/>
+                <w:iCs w:val="0"/>
+                <w:kern w:val="2"/>
+                <w:sz w:val="24"/>
+                <w:szCs w:val="24"/>
+                <w:u w:val="none"/>
+                <w:lang w:val="en-US" w:eastAsia="zh-CN" w:bidi="ar"/>
+              </w:rPr>
+              <w:t>年</w:t>
             </w:r>
           </w:p>
         </w:tc>
@@ -6796,36 +8174,7 @@
         <w:tc>
           <w:tcPr>
             <w:tcW w:w="2186" w:type="dxa"/>
-            <w:vMerge w:val="continue"/>
-            <w:tcBorders>
-              <w:top w:val="nil"/>
-              <w:left w:val="nil"/>
-              <w:bottom w:val="nil"/>
-              <w:right w:val="nil"/>
-            </w:tcBorders>
-            <w:shd w:val="clear" w:color="auto" w:fill="auto"/>
-            <w:vAlign w:val="center"/>
-          </w:tcPr>
-          <w:p>
-            <w:pPr>
-              <w:spacing w:line="360" w:lineRule="auto"/>
-              <w:ind w:firstLine="420"/>
-              <w:jc w:val="center"/>
-              <w:rPr>
-                <w:rFonts w:hint="default" w:ascii="Times New Roman" w:hAnsi="Times New Roman" w:eastAsia="宋体" w:cs="Times New Roman"/>
-                <w:i w:val="0"/>
-                <w:iCs w:val="0"/>
-                <w:color w:val="auto"/>
-                <w:sz w:val="24"/>
-                <w:szCs w:val="24"/>
-                <w:u w:val="none"/>
-              </w:rPr>
-            </w:pPr>
-          </w:p>
-        </w:tc>
-        <w:tc>
-          <w:tcPr>
-            <w:tcW w:w="2561" w:type="dxa"/>
+            <w:vMerge w:val="restart"/>
             <w:tcBorders>
               <w:top w:val="nil"/>
               <w:left w:val="nil"/>
@@ -6865,13 +8214,13 @@
                 <w:u w:val="none"/>
                 <w:lang w:val="en-US" w:eastAsia="zh-CN" w:bidi="ar"/>
               </w:rPr>
-              <w:t>使用年限</w:t>
-            </w:r>
-          </w:p>
-        </w:tc>
-        <w:tc>
-          <w:tcPr>
-            <w:tcW w:w="1543" w:type="dxa"/>
+              <w:t>冷水罐</w:t>
+            </w:r>
+          </w:p>
+        </w:tc>
+        <w:tc>
+          <w:tcPr>
+            <w:tcW w:w="2561" w:type="dxa"/>
             <w:tcBorders>
               <w:top w:val="nil"/>
               <w:left w:val="nil"/>
@@ -6900,11 +8249,24 @@
                 <w:u w:val="none"/>
               </w:rPr>
             </w:pPr>
-          </w:p>
-        </w:tc>
-        <w:tc>
-          <w:tcPr>
-            <w:tcW w:w="1521" w:type="dxa"/>
+            <w:r>
+              <w:rPr>
+                <w:rFonts w:hint="default" w:ascii="Times New Roman" w:hAnsi="Times New Roman" w:eastAsia="宋体" w:cs="Times New Roman"/>
+                <w:i w:val="0"/>
+                <w:iCs w:val="0"/>
+                <w:kern w:val="2"/>
+                <w:sz w:val="24"/>
+                <w:szCs w:val="24"/>
+                <w:u w:val="none"/>
+                <w:lang w:val="en-US" w:eastAsia="zh-CN" w:bidi="ar"/>
+              </w:rPr>
+              <w:t>储水温度上限</w:t>
+            </w:r>
+          </w:p>
+        </w:tc>
+        <w:tc>
+          <w:tcPr>
+            <w:tcW w:w="1543" w:type="dxa"/>
             <w:tcBorders>
               <w:top w:val="nil"/>
               <w:left w:val="nil"/>
@@ -6933,6 +8295,39 @@
                 <w:u w:val="none"/>
               </w:rPr>
             </w:pPr>
+          </w:p>
+        </w:tc>
+        <w:tc>
+          <w:tcPr>
+            <w:tcW w:w="1521" w:type="dxa"/>
+            <w:tcBorders>
+              <w:top w:val="nil"/>
+              <w:left w:val="nil"/>
+              <w:bottom w:val="nil"/>
+              <w:right w:val="nil"/>
+            </w:tcBorders>
+            <w:shd w:val="clear" w:color="auto" w:fill="auto"/>
+            <w:vAlign w:val="center"/>
+          </w:tcPr>
+          <w:p>
+            <w:pPr>
+              <w:keepNext w:val="0"/>
+              <w:keepLines w:val="0"/>
+              <w:widowControl/>
+              <w:suppressLineNumbers w:val="0"/>
+              <w:spacing w:line="360" w:lineRule="auto"/>
+              <w:ind w:firstLine="0"/>
+              <w:jc w:val="center"/>
+              <w:textAlignment w:val="auto"/>
+              <w:rPr>
+                <w:rFonts w:hint="default" w:ascii="Times New Roman" w:hAnsi="Times New Roman" w:eastAsia="宋体" w:cs="Times New Roman"/>
+                <w:i w:val="0"/>
+                <w:iCs w:val="0"/>
+                <w:sz w:val="24"/>
+                <w:szCs w:val="24"/>
+                <w:u w:val="none"/>
+              </w:rPr>
+            </w:pPr>
             <w:r>
               <w:rPr>
                 <w:rFonts w:hint="default" w:ascii="Times New Roman" w:hAnsi="Times New Roman" w:eastAsia="宋体" w:cs="Times New Roman"/>
@@ -6944,7 +8339,7 @@
                 <w:u w:val="none"/>
                 <w:lang w:val="en-US" w:eastAsia="zh-CN" w:bidi="ar"/>
               </w:rPr>
-              <w:t>年</w:t>
+              <w:t>℃</w:t>
             </w:r>
           </w:p>
         </w:tc>
@@ -6968,12 +8363,41 @@
           </w:tblCellMar>
         </w:tblPrEx>
         <w:trPr>
-          <w:trHeight w:val="576" w:hRule="atLeast"/>
+          <w:trHeight w:val="300" w:hRule="atLeast"/>
         </w:trPr>
         <w:tc>
           <w:tcPr>
             <w:tcW w:w="2186" w:type="dxa"/>
-            <w:vMerge w:val="restart"/>
+            <w:vMerge w:val="continue"/>
+            <w:tcBorders>
+              <w:top w:val="nil"/>
+              <w:left w:val="nil"/>
+              <w:bottom w:val="nil"/>
+              <w:right w:val="nil"/>
+            </w:tcBorders>
+            <w:shd w:val="clear" w:color="auto" w:fill="auto"/>
+            <w:vAlign w:val="center"/>
+          </w:tcPr>
+          <w:p>
+            <w:pPr>
+              <w:spacing w:line="360" w:lineRule="auto"/>
+              <w:ind w:firstLine="420"/>
+              <w:jc w:val="center"/>
+              <w:rPr>
+                <w:rFonts w:hint="default" w:ascii="Times New Roman" w:hAnsi="Times New Roman" w:eastAsia="宋体" w:cs="Times New Roman"/>
+                <w:i w:val="0"/>
+                <w:iCs w:val="0"/>
+                <w:color w:val="auto"/>
+                <w:sz w:val="24"/>
+                <w:szCs w:val="24"/>
+                <w:u w:val="none"/>
+              </w:rPr>
+            </w:pPr>
+          </w:p>
+        </w:tc>
+        <w:tc>
+          <w:tcPr>
+            <w:tcW w:w="2561" w:type="dxa"/>
             <w:tcBorders>
               <w:top w:val="nil"/>
               <w:left w:val="nil"/>
@@ -7013,13 +8437,13 @@
                 <w:u w:val="none"/>
                 <w:lang w:val="en-US" w:eastAsia="zh-CN" w:bidi="ar"/>
               </w:rPr>
-              <w:t>地源热泵</w:t>
-            </w:r>
-          </w:p>
-        </w:tc>
-        <w:tc>
-          <w:tcPr>
-            <w:tcW w:w="2561" w:type="dxa"/>
+              <w:t>储水温度下限</w:t>
+            </w:r>
+          </w:p>
+        </w:tc>
+        <w:tc>
+          <w:tcPr>
+            <w:tcW w:w="1543" w:type="dxa"/>
             <w:tcBorders>
               <w:top w:val="nil"/>
               <w:left w:val="nil"/>
@@ -7046,24 +8470,13 @@
                 <w:sz w:val="24"/>
                 <w:szCs w:val="24"/>
                 <w:u w:val="none"/>
-                <w:lang w:bidi="ar"/>
-              </w:rPr>
-            </w:pPr>
-            <w:r>
-              <w:rPr>
-                <w:rFonts w:ascii="Times New Roman" w:hAnsi="Times New Roman" w:eastAsia="宋体" w:cs="Times New Roman"/>
-                <w:sz w:val="24"/>
-                <w:szCs w:val="24"/>
-                <w:u w:val="none"/>
-                <w:lang w:val="en-US" w:eastAsia="zh-CN" w:bidi="ar"/>
-              </w:rPr>
-              <w:t>制热COP</w:t>
-            </w:r>
-          </w:p>
-        </w:tc>
-        <w:tc>
-          <w:tcPr>
-            <w:tcW w:w="1543" w:type="dxa"/>
+              </w:rPr>
+            </w:pPr>
+          </w:p>
+        </w:tc>
+        <w:tc>
+          <w:tcPr>
+            <w:tcW w:w="1521" w:type="dxa"/>
             <w:tcBorders>
               <w:top w:val="nil"/>
               <w:left w:val="nil"/>
@@ -7092,45 +8505,18 @@
                 <w:u w:val="none"/>
               </w:rPr>
             </w:pPr>
-          </w:p>
-        </w:tc>
-        <w:tc>
-          <w:tcPr>
-            <w:tcW w:w="1521" w:type="dxa"/>
-            <w:tcBorders>
-              <w:top w:val="nil"/>
-              <w:left w:val="nil"/>
-              <w:bottom w:val="nil"/>
-              <w:right w:val="nil"/>
-            </w:tcBorders>
-            <w:shd w:val="clear" w:color="auto" w:fill="auto"/>
-            <w:vAlign w:val="center"/>
-          </w:tcPr>
-          <w:p>
-            <w:pPr>
-              <w:spacing w:line="360" w:lineRule="auto"/>
-              <w:ind w:firstLine="0" w:firstLineChars="0"/>
-              <w:jc w:val="center"/>
-              <w:rPr>
-                <w:rFonts w:hint="default" w:ascii="Times New Roman" w:hAnsi="Times New Roman" w:eastAsia="宋体" w:cs="Times New Roman"/>
-                <w:i w:val="0"/>
-                <w:iCs w:val="0"/>
-                <w:sz w:val="24"/>
-                <w:szCs w:val="24"/>
-                <w:u w:val="none"/>
-              </w:rPr>
-            </w:pPr>
-            <w:r>
-              <w:rPr>
-                <w:rFonts w:hint="eastAsia" w:ascii="Times New Roman" w:hAnsi="Times New Roman" w:eastAsia="宋体" w:cs="Times New Roman"/>
-                <w:i w:val="0"/>
-                <w:iCs w:val="0"/>
-                <w:sz w:val="24"/>
-                <w:szCs w:val="24"/>
-                <w:u w:val="none"/>
-                <w:lang w:val="en-US" w:eastAsia="zh-CN"/>
-              </w:rPr>
-              <w:t>-</w:t>
+            <w:r>
+              <w:rPr>
+                <w:rFonts w:hint="default" w:ascii="Times New Roman" w:hAnsi="Times New Roman" w:eastAsia="宋体" w:cs="Times New Roman"/>
+                <w:i w:val="0"/>
+                <w:iCs w:val="0"/>
+                <w:kern w:val="2"/>
+                <w:sz w:val="24"/>
+                <w:szCs w:val="24"/>
+                <w:u w:val="none"/>
+                <w:lang w:val="en-US" w:eastAsia="zh-CN" w:bidi="ar"/>
+              </w:rPr>
+              <w:t>℃</w:t>
             </w:r>
           </w:p>
         </w:tc>
@@ -7215,18 +8601,20 @@
                 <w:sz w:val="24"/>
                 <w:szCs w:val="24"/>
                 <w:u w:val="none"/>
-                <w:lang w:bidi="ar"/>
-              </w:rPr>
-            </w:pPr>
-            <w:r>
-              <w:rPr>
-                <w:rFonts w:ascii="Times New Roman" w:hAnsi="Times New Roman" w:eastAsia="宋体" w:cs="Times New Roman"/>
+              </w:rPr>
+            </w:pPr>
+            <w:r>
+              <w:rPr>
+                <w:rFonts w:hint="default" w:ascii="Times New Roman" w:hAnsi="Times New Roman" w:eastAsia="宋体" w:cs="Times New Roman"/>
+                <w:i w:val="0"/>
+                <w:iCs w:val="0"/>
+                <w:kern w:val="2"/>
                 <w:sz w:val="24"/>
                 <w:szCs w:val="24"/>
                 <w:u w:val="none"/>
                 <w:lang w:val="en-US" w:eastAsia="zh-CN" w:bidi="ar"/>
               </w:rPr>
-              <w:t>制冷COP</w:t>
+              <w:t>投资单价</w:t>
             </w:r>
           </w:p>
         </w:tc>
@@ -7259,7 +8647,6 @@
                 <w:sz w:val="24"/>
                 <w:szCs w:val="24"/>
                 <w:u w:val="none"/>
-                <w:lang w:val="en-US"/>
               </w:rPr>
             </w:pPr>
           </w:p>
@@ -7278,29 +8665,221 @@
           </w:tcPr>
           <w:p>
             <w:pPr>
+              <w:keepNext w:val="0"/>
+              <w:keepLines w:val="0"/>
+              <w:widowControl/>
+              <w:suppressLineNumbers w:val="0"/>
               <w:spacing w:line="360" w:lineRule="auto"/>
-              <w:ind w:firstLine="0" w:firstLineChars="0"/>
-              <w:jc w:val="center"/>
-              <w:rPr>
-                <w:rFonts w:hint="default" w:ascii="Times New Roman" w:hAnsi="Times New Roman" w:eastAsia="宋体" w:cs="Times New Roman"/>
-                <w:i w:val="0"/>
-                <w:iCs w:val="0"/>
-                <w:sz w:val="24"/>
-                <w:szCs w:val="24"/>
-                <w:u w:val="none"/>
-              </w:rPr>
-            </w:pPr>
-            <w:r>
-              <w:rPr>
-                <w:rFonts w:hint="eastAsia" w:ascii="Times New Roman" w:hAnsi="Times New Roman" w:eastAsia="宋体" w:cs="Times New Roman"/>
-                <w:i w:val="0"/>
-                <w:iCs w:val="0"/>
-                <w:sz w:val="24"/>
-                <w:szCs w:val="24"/>
-                <w:u w:val="none"/>
-                <w:lang w:val="en-US" w:eastAsia="zh-CN"/>
-              </w:rPr>
-              <w:t>-</w:t>
+              <w:ind w:firstLine="0"/>
+              <w:jc w:val="center"/>
+              <w:textAlignment w:val="auto"/>
+              <w:rPr>
+                <w:rFonts w:hint="default" w:ascii="Times New Roman" w:hAnsi="Times New Roman" w:eastAsia="宋体" w:cs="Times New Roman"/>
+                <w:i w:val="0"/>
+                <w:iCs w:val="0"/>
+                <w:sz w:val="24"/>
+                <w:szCs w:val="24"/>
+                <w:u w:val="none"/>
+              </w:rPr>
+            </w:pPr>
+            <w:r>
+              <w:rPr>
+                <w:rFonts w:hint="default" w:ascii="Times New Roman" w:hAnsi="Times New Roman" w:eastAsia="宋体" w:cs="Times New Roman"/>
+                <w:i w:val="0"/>
+                <w:iCs w:val="0"/>
+                <w:kern w:val="2"/>
+                <w:sz w:val="24"/>
+                <w:szCs w:val="24"/>
+                <w:u w:val="none"/>
+                <w:lang w:val="en-US" w:eastAsia="zh-CN" w:bidi="ar"/>
+              </w:rPr>
+              <w:t>元</w:t>
+            </w:r>
+            <w:r>
+              <w:rPr>
+                <w:rFonts w:ascii="Times New Roman" w:hAnsi="Times New Roman" w:eastAsia="宋体" w:cs="Times New Roman"/>
+                <w:sz w:val="24"/>
+                <w:szCs w:val="24"/>
+                <w:lang w:val="en-US" w:eastAsia="zh-CN" w:bidi="ar"/>
+              </w:rPr>
+              <w:t>/kW</w:t>
+            </w:r>
+          </w:p>
+        </w:tc>
+      </w:tr>
+      <w:tr>
+        <w:tblPrEx>
+          <w:tblBorders>
+            <w:top w:val="none" w:color="auto" w:sz="0" w:space="0"/>
+            <w:left w:val="none" w:color="auto" w:sz="0" w:space="0"/>
+            <w:bottom w:val="none" w:color="auto" w:sz="0" w:space="0"/>
+            <w:right w:val="none" w:color="auto" w:sz="0" w:space="0"/>
+            <w:insideH w:val="none" w:color="auto" w:sz="0" w:space="0"/>
+            <w:insideV w:val="none" w:color="auto" w:sz="0" w:space="0"/>
+          </w:tblBorders>
+          <w:shd w:val="clear" w:color="auto" w:fill="auto"/>
+          <w:tblCellMar>
+            <w:top w:w="0" w:type="dxa"/>
+            <w:left w:w="108" w:type="dxa"/>
+            <w:bottom w:w="0" w:type="dxa"/>
+            <w:right w:w="108" w:type="dxa"/>
+          </w:tblCellMar>
+        </w:tblPrEx>
+        <w:trPr>
+          <w:trHeight w:val="300" w:hRule="atLeast"/>
+        </w:trPr>
+        <w:tc>
+          <w:tcPr>
+            <w:tcW w:w="2186" w:type="dxa"/>
+            <w:vMerge w:val="continue"/>
+            <w:tcBorders>
+              <w:top w:val="nil"/>
+              <w:left w:val="nil"/>
+              <w:bottom w:val="nil"/>
+              <w:right w:val="nil"/>
+            </w:tcBorders>
+            <w:shd w:val="clear" w:color="auto" w:fill="auto"/>
+            <w:vAlign w:val="center"/>
+          </w:tcPr>
+          <w:p>
+            <w:pPr>
+              <w:spacing w:line="360" w:lineRule="auto"/>
+              <w:ind w:firstLine="420"/>
+              <w:jc w:val="center"/>
+              <w:rPr>
+                <w:rFonts w:hint="default" w:ascii="Times New Roman" w:hAnsi="Times New Roman" w:eastAsia="宋体" w:cs="Times New Roman"/>
+                <w:i w:val="0"/>
+                <w:iCs w:val="0"/>
+                <w:color w:val="auto"/>
+                <w:sz w:val="24"/>
+                <w:szCs w:val="24"/>
+                <w:u w:val="none"/>
+              </w:rPr>
+            </w:pPr>
+          </w:p>
+        </w:tc>
+        <w:tc>
+          <w:tcPr>
+            <w:tcW w:w="2561" w:type="dxa"/>
+            <w:tcBorders>
+              <w:top w:val="nil"/>
+              <w:left w:val="nil"/>
+              <w:bottom w:val="nil"/>
+              <w:right w:val="nil"/>
+            </w:tcBorders>
+            <w:shd w:val="clear" w:color="auto" w:fill="auto"/>
+            <w:vAlign w:val="center"/>
+          </w:tcPr>
+          <w:p>
+            <w:pPr>
+              <w:keepNext w:val="0"/>
+              <w:keepLines w:val="0"/>
+              <w:widowControl/>
+              <w:suppressLineNumbers w:val="0"/>
+              <w:spacing w:line="360" w:lineRule="auto"/>
+              <w:ind w:firstLine="0"/>
+              <w:jc w:val="center"/>
+              <w:textAlignment w:val="auto"/>
+              <w:rPr>
+                <w:rFonts w:hint="default" w:ascii="Times New Roman" w:hAnsi="Times New Roman" w:eastAsia="宋体" w:cs="Times New Roman"/>
+                <w:i w:val="0"/>
+                <w:iCs w:val="0"/>
+                <w:sz w:val="24"/>
+                <w:szCs w:val="24"/>
+                <w:u w:val="none"/>
+              </w:rPr>
+            </w:pPr>
+            <w:r>
+              <w:rPr>
+                <w:rFonts w:hint="default" w:ascii="Times New Roman" w:hAnsi="Times New Roman" w:eastAsia="宋体" w:cs="Times New Roman"/>
+                <w:i w:val="0"/>
+                <w:iCs w:val="0"/>
+                <w:kern w:val="2"/>
+                <w:sz w:val="24"/>
+                <w:szCs w:val="24"/>
+                <w:u w:val="none"/>
+                <w:lang w:val="en-US" w:eastAsia="zh-CN" w:bidi="ar"/>
+              </w:rPr>
+              <w:t>使用年限</w:t>
+            </w:r>
+          </w:p>
+        </w:tc>
+        <w:tc>
+          <w:tcPr>
+            <w:tcW w:w="1543" w:type="dxa"/>
+            <w:tcBorders>
+              <w:top w:val="nil"/>
+              <w:left w:val="nil"/>
+              <w:bottom w:val="nil"/>
+              <w:right w:val="nil"/>
+            </w:tcBorders>
+            <w:shd w:val="clear" w:color="auto" w:fill="auto"/>
+            <w:vAlign w:val="center"/>
+          </w:tcPr>
+          <w:p>
+            <w:pPr>
+              <w:keepNext w:val="0"/>
+              <w:keepLines w:val="0"/>
+              <w:widowControl/>
+              <w:suppressLineNumbers w:val="0"/>
+              <w:spacing w:line="360" w:lineRule="auto"/>
+              <w:ind w:firstLine="0"/>
+              <w:jc w:val="center"/>
+              <w:textAlignment w:val="auto"/>
+              <w:rPr>
+                <w:rFonts w:hint="default" w:ascii="Times New Roman" w:hAnsi="Times New Roman" w:eastAsia="宋体" w:cs="Times New Roman"/>
+                <w:i w:val="0"/>
+                <w:iCs w:val="0"/>
+                <w:sz w:val="24"/>
+                <w:szCs w:val="24"/>
+                <w:u w:val="none"/>
+              </w:rPr>
+            </w:pPr>
+          </w:p>
+        </w:tc>
+        <w:tc>
+          <w:tcPr>
+            <w:tcW w:w="1521" w:type="dxa"/>
+            <w:tcBorders>
+              <w:top w:val="nil"/>
+              <w:left w:val="nil"/>
+              <w:bottom w:val="nil"/>
+              <w:right w:val="nil"/>
+            </w:tcBorders>
+            <w:shd w:val="clear" w:color="auto" w:fill="auto"/>
+            <w:vAlign w:val="center"/>
+          </w:tcPr>
+          <w:p>
+            <w:pPr>
+              <w:keepNext w:val="0"/>
+              <w:keepLines w:val="0"/>
+              <w:widowControl/>
+              <w:suppressLineNumbers w:val="0"/>
+              <w:spacing w:line="360" w:lineRule="auto"/>
+              <w:ind w:firstLine="0"/>
+              <w:jc w:val="center"/>
+              <w:textAlignment w:val="auto"/>
+              <w:rPr>
+                <w:rFonts w:hint="default" w:ascii="Times New Roman" w:hAnsi="Times New Roman" w:eastAsia="宋体" w:cs="Times New Roman"/>
+                <w:i w:val="0"/>
+                <w:iCs w:val="0"/>
+                <w:sz w:val="24"/>
+                <w:szCs w:val="24"/>
+                <w:u w:val="none"/>
+              </w:rPr>
+            </w:pPr>
+            <w:r>
+              <w:rPr>
+                <w:rFonts w:hint="default" w:ascii="Times New Roman" w:hAnsi="Times New Roman" w:eastAsia="宋体" w:cs="Times New Roman"/>
+                <w:i w:val="0"/>
+                <w:iCs w:val="0"/>
+                <w:kern w:val="2"/>
+                <w:sz w:val="24"/>
+                <w:szCs w:val="24"/>
+                <w:u w:val="none"/>
+                <w:lang w:val="en-US" w:eastAsia="zh-CN" w:bidi="ar"/>
+              </w:rPr>
+              <w:t>年</w:t>
             </w:r>
           </w:p>
         </w:tc>
@@ -7329,36 +8908,7 @@
         <w:tc>
           <w:tcPr>
             <w:tcW w:w="2186" w:type="dxa"/>
-            <w:vMerge w:val="continue"/>
-            <w:tcBorders>
-              <w:top w:val="nil"/>
-              <w:left w:val="nil"/>
-              <w:bottom w:val="nil"/>
-              <w:right w:val="nil"/>
-            </w:tcBorders>
-            <w:shd w:val="clear" w:color="auto" w:fill="auto"/>
-            <w:vAlign w:val="center"/>
-          </w:tcPr>
-          <w:p>
-            <w:pPr>
-              <w:spacing w:line="360" w:lineRule="auto"/>
-              <w:ind w:firstLine="420"/>
-              <w:jc w:val="center"/>
-              <w:rPr>
-                <w:rFonts w:hint="default" w:ascii="Times New Roman" w:hAnsi="Times New Roman" w:eastAsia="宋体" w:cs="Times New Roman"/>
-                <w:i w:val="0"/>
-                <w:iCs w:val="0"/>
-                <w:color w:val="auto"/>
-                <w:sz w:val="24"/>
-                <w:szCs w:val="24"/>
-                <w:u w:val="none"/>
-              </w:rPr>
-            </w:pPr>
-          </w:p>
-        </w:tc>
-        <w:tc>
-          <w:tcPr>
-            <w:tcW w:w="2561" w:type="dxa"/>
+            <w:vMerge w:val="restart"/>
             <w:tcBorders>
               <w:top w:val="nil"/>
               <w:left w:val="nil"/>
@@ -7398,13 +8948,13 @@
                 <w:u w:val="none"/>
                 <w:lang w:val="en-US" w:eastAsia="zh-CN" w:bidi="ar"/>
               </w:rPr>
-              <w:t>投资单价</w:t>
-            </w:r>
-          </w:p>
-        </w:tc>
-        <w:tc>
-          <w:tcPr>
-            <w:tcW w:w="1543" w:type="dxa"/>
+              <w:t>储氢罐</w:t>
+            </w:r>
+          </w:p>
+        </w:tc>
+        <w:tc>
+          <w:tcPr>
+            <w:tcW w:w="2561" w:type="dxa"/>
             <w:tcBorders>
               <w:top w:val="nil"/>
               <w:left w:val="nil"/>
@@ -7433,11 +8983,24 @@
                 <w:u w:val="none"/>
               </w:rPr>
             </w:pPr>
-          </w:p>
-        </w:tc>
-        <w:tc>
-          <w:tcPr>
-            <w:tcW w:w="1521" w:type="dxa"/>
+            <w:r>
+              <w:rPr>
+                <w:rFonts w:hint="default" w:ascii="Times New Roman" w:hAnsi="Times New Roman" w:eastAsia="宋体" w:cs="Times New Roman"/>
+                <w:i w:val="0"/>
+                <w:iCs w:val="0"/>
+                <w:kern w:val="2"/>
+                <w:sz w:val="24"/>
+                <w:szCs w:val="24"/>
+                <w:u w:val="none"/>
+                <w:lang w:val="en-US" w:eastAsia="zh-CN" w:bidi="ar"/>
+              </w:rPr>
+              <w:t>投资单价</w:t>
+            </w:r>
+          </w:p>
+        </w:tc>
+        <w:tc>
+          <w:tcPr>
+            <w:tcW w:w="1543" w:type="dxa"/>
             <w:tcBorders>
               <w:top w:val="nil"/>
               <w:left w:val="nil"/>
@@ -7466,6 +9029,39 @@
                 <w:u w:val="none"/>
               </w:rPr>
             </w:pPr>
+          </w:p>
+        </w:tc>
+        <w:tc>
+          <w:tcPr>
+            <w:tcW w:w="1521" w:type="dxa"/>
+            <w:tcBorders>
+              <w:top w:val="nil"/>
+              <w:left w:val="nil"/>
+              <w:bottom w:val="nil"/>
+              <w:right w:val="nil"/>
+            </w:tcBorders>
+            <w:shd w:val="clear" w:color="auto" w:fill="auto"/>
+            <w:vAlign w:val="center"/>
+          </w:tcPr>
+          <w:p>
+            <w:pPr>
+              <w:keepNext w:val="0"/>
+              <w:keepLines w:val="0"/>
+              <w:widowControl/>
+              <w:suppressLineNumbers w:val="0"/>
+              <w:spacing w:line="360" w:lineRule="auto"/>
+              <w:ind w:firstLine="0"/>
+              <w:jc w:val="center"/>
+              <w:textAlignment w:val="auto"/>
+              <w:rPr>
+                <w:rFonts w:hint="default" w:ascii="Times New Roman" w:hAnsi="Times New Roman" w:eastAsia="宋体" w:cs="Times New Roman"/>
+                <w:i w:val="0"/>
+                <w:iCs w:val="0"/>
+                <w:sz w:val="24"/>
+                <w:szCs w:val="24"/>
+                <w:u w:val="none"/>
+              </w:rPr>
+            </w:pPr>
             <w:r>
               <w:rPr>
                 <w:rFonts w:hint="default" w:ascii="Times New Roman" w:hAnsi="Times New Roman" w:eastAsia="宋体" w:cs="Times New Roman"/>
@@ -7482,6 +9078,8 @@
             <w:r>
               <w:rPr>
                 <w:rFonts w:ascii="Times New Roman" w:hAnsi="Times New Roman" w:eastAsia="宋体" w:cs="Times New Roman"/>
+                <w:sz w:val="24"/>
+                <w:szCs w:val="24"/>
                 <w:lang w:val="en-US" w:eastAsia="zh-CN" w:bidi="ar"/>
               </w:rPr>
               <w:t>/kW</w:t>
@@ -7499,9 +9097,16 @@
             <w:insideH w:val="none" w:color="auto" w:sz="0" w:space="0"/>
             <w:insideV w:val="none" w:color="auto" w:sz="0" w:space="0"/>
           </w:tblBorders>
+          <w:shd w:val="clear" w:color="auto" w:fill="auto"/>
+          <w:tblCellMar>
+            <w:top w:w="0" w:type="dxa"/>
+            <w:left w:w="108" w:type="dxa"/>
+            <w:bottom w:w="0" w:type="dxa"/>
+            <w:right w:w="108" w:type="dxa"/>
+          </w:tblCellMar>
         </w:tblPrEx>
         <w:trPr>
-          <w:trHeight w:val="300" w:hRule="atLeast"/>
+          <w:trHeight w:val="449" w:hRule="atLeast"/>
         </w:trPr>
         <w:tc>
           <w:tcPr>
@@ -7677,12 +9282,41 @@
           </w:tblCellMar>
         </w:tblPrEx>
         <w:trPr>
-          <w:trHeight w:val="340" w:hRule="atLeast"/>
+          <w:trHeight w:val="295" w:hRule="atLeast"/>
         </w:trPr>
         <w:tc>
           <w:tcPr>
             <w:tcW w:w="2186" w:type="dxa"/>
-            <w:vMerge w:val="restart"/>
+            <w:vMerge w:val="continue"/>
+            <w:tcBorders>
+              <w:top w:val="nil"/>
+              <w:left w:val="nil"/>
+              <w:bottom w:val="nil"/>
+              <w:right w:val="nil"/>
+            </w:tcBorders>
+            <w:shd w:val="clear" w:color="auto" w:fill="auto"/>
+            <w:vAlign w:val="center"/>
+          </w:tcPr>
+          <w:p>
+            <w:pPr>
+              <w:spacing w:line="360" w:lineRule="auto"/>
+              <w:ind w:firstLine="420"/>
+              <w:jc w:val="center"/>
+              <w:rPr>
+                <w:rFonts w:hint="default" w:ascii="Times New Roman" w:hAnsi="Times New Roman" w:eastAsia="宋体" w:cs="Times New Roman"/>
+                <w:i w:val="0"/>
+                <w:iCs w:val="0"/>
+                <w:color w:val="auto"/>
+                <w:sz w:val="24"/>
+                <w:szCs w:val="24"/>
+                <w:u w:val="none"/>
+              </w:rPr>
+            </w:pPr>
+          </w:p>
+        </w:tc>
+        <w:tc>
+          <w:tcPr>
+            <w:tcW w:w="2561" w:type="dxa"/>
             <w:tcBorders>
               <w:top w:val="nil"/>
               <w:left w:val="nil"/>
@@ -7722,13 +9356,41 @@
                 <w:u w:val="none"/>
                 <w:lang w:val="en-US" w:eastAsia="zh-CN" w:bidi="ar"/>
               </w:rPr>
-              <w:t>浅层地热井</w:t>
-            </w:r>
-          </w:p>
-        </w:tc>
-        <w:tc>
-          <w:tcPr>
-            <w:tcW w:w="2561" w:type="dxa"/>
+              <w:t>规划容量上限</w:t>
+            </w:r>
+          </w:p>
+        </w:tc>
+        <w:tc>
+          <w:tcPr>
+            <w:tcW w:w="1543" w:type="dxa"/>
+            <w:tcBorders>
+              <w:top w:val="nil"/>
+              <w:left w:val="nil"/>
+              <w:bottom w:val="nil"/>
+              <w:right w:val="nil"/>
+            </w:tcBorders>
+            <w:shd w:val="clear" w:color="auto" w:fill="auto"/>
+            <w:vAlign w:val="center"/>
+          </w:tcPr>
+          <w:p>
+            <w:pPr>
+              <w:spacing w:line="360" w:lineRule="auto"/>
+              <w:ind w:firstLine="0"/>
+              <w:jc w:val="center"/>
+              <w:rPr>
+                <w:rFonts w:hint="default" w:ascii="Times New Roman" w:hAnsi="Times New Roman" w:eastAsia="宋体" w:cs="Times New Roman"/>
+                <w:i w:val="0"/>
+                <w:iCs w:val="0"/>
+                <w:sz w:val="24"/>
+                <w:szCs w:val="24"/>
+                <w:u w:val="none"/>
+              </w:rPr>
+            </w:pPr>
+          </w:p>
+        </w:tc>
+        <w:tc>
+          <w:tcPr>
+            <w:tcW w:w="1521" w:type="dxa"/>
             <w:tcBorders>
               <w:top w:val="nil"/>
               <w:left w:val="nil"/>
@@ -7768,81 +9430,7 @@
                 <w:u w:val="none"/>
                 <w:lang w:val="en-US" w:eastAsia="zh-CN" w:bidi="ar"/>
               </w:rPr>
-              <w:t>最大规划个数</w:t>
-            </w:r>
-          </w:p>
-        </w:tc>
-        <w:tc>
-          <w:tcPr>
-            <w:tcW w:w="1543" w:type="dxa"/>
-            <w:tcBorders>
-              <w:top w:val="nil"/>
-              <w:left w:val="nil"/>
-              <w:bottom w:val="nil"/>
-              <w:right w:val="nil"/>
-            </w:tcBorders>
-            <w:shd w:val="clear" w:color="auto" w:fill="auto"/>
-            <w:vAlign w:val="center"/>
-          </w:tcPr>
-          <w:p>
-            <w:pPr>
-              <w:spacing w:line="360" w:lineRule="auto"/>
-              <w:ind w:firstLine="0"/>
-              <w:jc w:val="center"/>
-              <w:rPr>
-                <w:rFonts w:hint="default" w:ascii="Times New Roman" w:hAnsi="Times New Roman" w:eastAsia="宋体" w:cs="Times New Roman"/>
-                <w:i w:val="0"/>
-                <w:iCs w:val="0"/>
-                <w:sz w:val="24"/>
-                <w:szCs w:val="24"/>
-                <w:u w:val="none"/>
-              </w:rPr>
-            </w:pPr>
-          </w:p>
-        </w:tc>
-        <w:tc>
-          <w:tcPr>
-            <w:tcW w:w="1521" w:type="dxa"/>
-            <w:tcBorders>
-              <w:top w:val="nil"/>
-              <w:left w:val="nil"/>
-              <w:bottom w:val="nil"/>
-              <w:right w:val="nil"/>
-            </w:tcBorders>
-            <w:shd w:val="clear" w:color="auto" w:fill="auto"/>
-            <w:vAlign w:val="center"/>
-          </w:tcPr>
-          <w:p>
-            <w:pPr>
-              <w:keepNext w:val="0"/>
-              <w:keepLines w:val="0"/>
-              <w:widowControl/>
-              <w:suppressLineNumbers w:val="0"/>
-              <w:spacing w:line="360" w:lineRule="auto"/>
-              <w:ind w:firstLine="0"/>
-              <w:jc w:val="center"/>
-              <w:textAlignment w:val="auto"/>
-              <w:rPr>
-                <w:rFonts w:hint="default" w:ascii="Times New Roman" w:hAnsi="Times New Roman" w:eastAsia="宋体" w:cs="Times New Roman"/>
-                <w:i w:val="0"/>
-                <w:iCs w:val="0"/>
-                <w:sz w:val="24"/>
-                <w:szCs w:val="24"/>
-                <w:u w:val="none"/>
-              </w:rPr>
-            </w:pPr>
-            <w:r>
-              <w:rPr>
-                <w:rFonts w:hint="default" w:ascii="Times New Roman" w:hAnsi="Times New Roman" w:eastAsia="宋体" w:cs="Times New Roman"/>
-                <w:i w:val="0"/>
-                <w:iCs w:val="0"/>
-                <w:kern w:val="2"/>
-                <w:sz w:val="24"/>
-                <w:szCs w:val="24"/>
-                <w:u w:val="none"/>
-                <w:lang w:val="en-US" w:eastAsia="zh-CN" w:bidi="ar"/>
-              </w:rPr>
-              <w:t>个</w:t>
+              <w:t>kg</w:t>
             </w:r>
           </w:p>
         </w:tc>
@@ -7857,6 +9445,7 @@
             <w:insideH w:val="none" w:color="auto" w:sz="0" w:space="0"/>
             <w:insideV w:val="none" w:color="auto" w:sz="0" w:space="0"/>
           </w:tblBorders>
+          <w:shd w:val="clear" w:color="auto" w:fill="auto"/>
           <w:tblCellMar>
             <w:top w:w="0" w:type="dxa"/>
             <w:left w:w="108" w:type="dxa"/>
@@ -7865,41 +9454,12 @@
           </w:tblCellMar>
         </w:tblPrEx>
         <w:trPr>
-          <w:trHeight w:val="151" w:hRule="atLeast"/>
+          <w:trHeight w:val="229" w:hRule="atLeast"/>
         </w:trPr>
         <w:tc>
           <w:tcPr>
             <w:tcW w:w="2186" w:type="dxa"/>
-            <w:vMerge w:val="continue"/>
-            <w:tcBorders>
-              <w:top w:val="nil"/>
-              <w:left w:val="nil"/>
-              <w:bottom w:val="nil"/>
-              <w:right w:val="nil"/>
-            </w:tcBorders>
-            <w:shd w:val="clear" w:color="auto" w:fill="auto"/>
-            <w:vAlign w:val="center"/>
-          </w:tcPr>
-          <w:p>
-            <w:pPr>
-              <w:spacing w:line="360" w:lineRule="auto"/>
-              <w:ind w:firstLine="420"/>
-              <w:jc w:val="center"/>
-              <w:rPr>
-                <w:rFonts w:hint="default" w:ascii="Times New Roman" w:hAnsi="Times New Roman" w:eastAsia="宋体" w:cs="Times New Roman"/>
-                <w:i w:val="0"/>
-                <w:iCs w:val="0"/>
-                <w:color w:val="auto"/>
-                <w:sz w:val="24"/>
-                <w:szCs w:val="24"/>
-                <w:u w:val="none"/>
-              </w:rPr>
-            </w:pPr>
-          </w:p>
-        </w:tc>
-        <w:tc>
-          <w:tcPr>
-            <w:tcW w:w="2561" w:type="dxa"/>
+            <w:vMerge w:val="restart"/>
             <w:tcBorders>
               <w:top w:val="nil"/>
               <w:left w:val="nil"/>
@@ -7939,41 +9499,13 @@
                 <w:u w:val="none"/>
                 <w:lang w:val="en-US" w:eastAsia="zh-CN" w:bidi="ar"/>
               </w:rPr>
-              <w:t>投资单价</w:t>
-            </w:r>
-          </w:p>
-        </w:tc>
-        <w:tc>
-          <w:tcPr>
-            <w:tcW w:w="1543" w:type="dxa"/>
-            <w:tcBorders>
-              <w:top w:val="nil"/>
-              <w:left w:val="nil"/>
-              <w:bottom w:val="nil"/>
-              <w:right w:val="nil"/>
-            </w:tcBorders>
-            <w:shd w:val="clear" w:color="auto" w:fill="auto"/>
-            <w:vAlign w:val="center"/>
-          </w:tcPr>
-          <w:p>
-            <w:pPr>
-              <w:spacing w:line="360" w:lineRule="auto"/>
-              <w:ind w:firstLine="0"/>
-              <w:jc w:val="center"/>
-              <w:rPr>
-                <w:rFonts w:hint="default" w:ascii="Times New Roman" w:hAnsi="Times New Roman" w:eastAsia="宋体" w:cs="Times New Roman"/>
-                <w:i w:val="0"/>
-                <w:iCs w:val="0"/>
-                <w:sz w:val="24"/>
-                <w:szCs w:val="24"/>
-                <w:u w:val="none"/>
-              </w:rPr>
-            </w:pPr>
-          </w:p>
-        </w:tc>
-        <w:tc>
-          <w:tcPr>
-            <w:tcW w:w="1521" w:type="dxa"/>
+              <w:t>电解槽</w:t>
+            </w:r>
+          </w:p>
+        </w:tc>
+        <w:tc>
+          <w:tcPr>
+            <w:tcW w:w="2561" w:type="dxa"/>
             <w:tcBorders>
               <w:top w:val="nil"/>
               <w:left w:val="nil"/>
@@ -8013,7 +9545,138 @@
                 <w:u w:val="none"/>
                 <w:lang w:val="en-US" w:eastAsia="zh-CN" w:bidi="ar"/>
               </w:rPr>
-              <w:t>元/个</w:t>
+              <w:t>投资成本</w:t>
+            </w:r>
+          </w:p>
+        </w:tc>
+        <w:tc>
+          <w:tcPr>
+            <w:tcW w:w="1543" w:type="dxa"/>
+            <w:tcBorders>
+              <w:top w:val="nil"/>
+              <w:left w:val="nil"/>
+              <w:bottom w:val="nil"/>
+              <w:right w:val="nil"/>
+            </w:tcBorders>
+            <w:shd w:val="clear" w:color="auto" w:fill="auto"/>
+            <w:vAlign w:val="center"/>
+          </w:tcPr>
+          <w:p>
+            <w:pPr>
+              <w:keepNext w:val="0"/>
+              <w:keepLines w:val="0"/>
+              <w:widowControl/>
+              <w:suppressLineNumbers w:val="0"/>
+              <w:spacing w:line="360" w:lineRule="auto"/>
+              <w:ind w:firstLine="0"/>
+              <w:jc w:val="center"/>
+              <w:textAlignment w:val="auto"/>
+              <w:rPr>
+                <w:rFonts w:hint="default" w:ascii="Times New Roman" w:hAnsi="Times New Roman" w:eastAsia="宋体" w:cs="Times New Roman"/>
+                <w:i w:val="0"/>
+                <w:iCs w:val="0"/>
+                <w:sz w:val="24"/>
+                <w:szCs w:val="24"/>
+                <w:u w:val="none"/>
+              </w:rPr>
+            </w:pPr>
+          </w:p>
+        </w:tc>
+        <w:tc>
+          <w:tcPr>
+            <w:tcW w:w="1521" w:type="dxa"/>
+            <w:tcBorders>
+              <w:top w:val="nil"/>
+              <w:left w:val="nil"/>
+              <w:bottom w:val="nil"/>
+              <w:right w:val="nil"/>
+            </w:tcBorders>
+            <w:shd w:val="clear" w:color="auto" w:fill="auto"/>
+            <w:vAlign w:val="center"/>
+          </w:tcPr>
+          <w:p>
+            <w:pPr>
+              <w:spacing w:line="360" w:lineRule="auto"/>
+              <w:ind w:firstLine="0"/>
+              <w:jc w:val="center"/>
+              <w:rPr>
+                <w:rFonts w:hint="default" w:ascii="Times New Roman" w:hAnsi="Times New Roman" w:eastAsia="宋体" w:cs="Times New Roman"/>
+                <w:i w:val="0"/>
+                <w:iCs w:val="0"/>
+                <w:sz w:val="24"/>
+                <w:szCs w:val="24"/>
+                <w:u w:val="none"/>
+                <w:lang w:val="en-US"/>
+              </w:rPr>
+            </w:pPr>
+            <w:r>
+              <w:rPr>
+                <w:rFonts w:hint="default" w:ascii="Times New Roman" w:hAnsi="Times New Roman" w:eastAsia="宋体" w:cs="Times New Roman"/>
+                <w:i w:val="0"/>
+                <w:iCs w:val="0"/>
+                <w:kern w:val="2"/>
+                <w:sz w:val="24"/>
+                <w:szCs w:val="24"/>
+                <w:u w:val="none"/>
+                <w:lang w:val="en-US" w:eastAsia="zh-CN" w:bidi="ar"/>
+              </w:rPr>
+              <w:t>元</w:t>
+            </w:r>
+            <w:r>
+              <w:rPr>
+                <w:rFonts w:ascii="Times New Roman" w:hAnsi="Times New Roman" w:eastAsia="宋体" w:cs="Times New Roman"/>
+                <w:sz w:val="24"/>
+                <w:szCs w:val="24"/>
+                <w:lang w:val="en-US" w:eastAsia="zh-CN" w:bidi="ar"/>
+              </w:rPr>
+              <w:t>/</w:t>
+            </w:r>
+            <w:r>
+              <w:rPr>
+                <w:rFonts w:hint="eastAsia" w:ascii="Times New Roman" w:hAnsi="Times New Roman" w:eastAsia="宋体" w:cs="Times New Roman"/>
+                <w:sz w:val="24"/>
+                <w:szCs w:val="24"/>
+                <w:lang w:val="en-US" w:eastAsia="zh-CN" w:bidi="ar"/>
+              </w:rPr>
+              <w:t>N</w:t>
+            </w:r>
+            <w:r>
+              <w:rPr>
+                <w:rFonts w:ascii="Times New Roman" w:hAnsi="Times New Roman" w:cs="Times New Roman"/>
+                <w:sz w:val="24"/>
+                <w:szCs w:val="24"/>
+                <w:lang w:val="en-US" w:eastAsia="zh-CN" w:bidi="ar"/>
+              </w:rPr>
+              <w:t>m</w:t>
+            </w:r>
+            <w:r>
+              <w:rPr>
+                <w:rFonts w:hint="eastAsia" w:ascii="Times New Roman" w:hAnsi="Times New Roman" w:cs="Times New Roman"/>
+                <w:sz w:val="24"/>
+                <w:szCs w:val="24"/>
+                <w:vertAlign w:val="superscript"/>
+                <w:lang w:val="en-US" w:eastAsia="zh-CN" w:bidi="ar"/>
+              </w:rPr>
+              <w:t>3</w:t>
+            </w:r>
+            <w:r>
+              <w:rPr>
+                <w:rFonts w:hint="eastAsia" w:ascii="Times New Roman" w:hAnsi="Times New Roman" w:cs="Times New Roman"/>
+                <w:sz w:val="24"/>
+                <w:szCs w:val="24"/>
+                <w:lang w:val="en-US" w:eastAsia="zh-CN" w:bidi="ar"/>
+              </w:rPr>
+              <w:t>·h</w:t>
+            </w:r>
+            <w:r>
+              <w:rPr>
+                <w:rFonts w:hint="eastAsia" w:ascii="Times New Roman" w:hAnsi="Times New Roman" w:cs="Times New Roman"/>
+                <w:sz w:val="24"/>
+                <w:szCs w:val="24"/>
+                <w:vertAlign w:val="superscript"/>
+                <w:lang w:val="en-US" w:eastAsia="zh-CN" w:bidi="ar"/>
+              </w:rPr>
+              <w:t>-1</w:t>
             </w:r>
           </w:p>
         </w:tc>
@@ -8205,7 +9868,6 @@
             <w:insideH w:val="none" w:color="auto" w:sz="0" w:space="0"/>
             <w:insideV w:val="none" w:color="auto" w:sz="0" w:space="0"/>
           </w:tblBorders>
-          <w:shd w:val="clear" w:color="auto" w:fill="auto"/>
           <w:tblCellMar>
             <w:top w:w="0" w:type="dxa"/>
             <w:left w:w="108" w:type="dxa"/>
@@ -8214,12 +9876,41 @@
           </w:tblCellMar>
         </w:tblPrEx>
         <w:trPr>
-          <w:trHeight w:val="300" w:hRule="atLeast"/>
+          <w:trHeight w:val="330" w:hRule="atLeast"/>
         </w:trPr>
         <w:tc>
           <w:tcPr>
             <w:tcW w:w="2186" w:type="dxa"/>
-            <w:vMerge w:val="restart"/>
+            <w:vMerge w:val="continue"/>
+            <w:tcBorders>
+              <w:top w:val="nil"/>
+              <w:left w:val="nil"/>
+              <w:bottom w:val="nil"/>
+              <w:right w:val="nil"/>
+            </w:tcBorders>
+            <w:shd w:val="clear" w:color="auto" w:fill="auto"/>
+            <w:vAlign w:val="center"/>
+          </w:tcPr>
+          <w:p>
+            <w:pPr>
+              <w:spacing w:line="360" w:lineRule="auto"/>
+              <w:ind w:firstLine="420"/>
+              <w:jc w:val="center"/>
+              <w:rPr>
+                <w:rFonts w:hint="default" w:ascii="Times New Roman" w:hAnsi="Times New Roman" w:eastAsia="宋体" w:cs="Times New Roman"/>
+                <w:i w:val="0"/>
+                <w:iCs w:val="0"/>
+                <w:color w:val="auto"/>
+                <w:sz w:val="24"/>
+                <w:szCs w:val="24"/>
+                <w:u w:val="none"/>
+              </w:rPr>
+            </w:pPr>
+          </w:p>
+        </w:tc>
+        <w:tc>
+          <w:tcPr>
+            <w:tcW w:w="2561" w:type="dxa"/>
             <w:tcBorders>
               <w:top w:val="nil"/>
               <w:left w:val="nil"/>
@@ -8259,28 +9950,41 @@
                 <w:u w:val="none"/>
                 <w:lang w:val="en-US" w:eastAsia="zh-CN" w:bidi="ar"/>
               </w:rPr>
-              <w:t>冷水</w:t>
-            </w:r>
-            <w:bookmarkStart w:id="16" w:name="_GoBack"/>
-            <w:bookmarkEnd w:id="16"/>
-            <w:r>
-              <w:rPr>
-                <w:rFonts w:hint="default" w:ascii="Times New Roman" w:hAnsi="Times New Roman" w:eastAsia="宋体" w:cs="Times New Roman"/>
-                <w:i w:val="0"/>
-                <w:iCs w:val="0"/>
-                <w:kern w:val="2"/>
-                <w:sz w:val="24"/>
-                <w:szCs w:val="24"/>
-                <w:u w:val="none"/>
-                <w:lang w:val="en-US" w:eastAsia="zh-CN" w:bidi="ar"/>
-              </w:rPr>
-              <w:t>罐</w:t>
-            </w:r>
-          </w:p>
-        </w:tc>
-        <w:tc>
-          <w:tcPr>
-            <w:tcW w:w="2561" w:type="dxa"/>
+              <w:t>容量上限</w:t>
+            </w:r>
+          </w:p>
+        </w:tc>
+        <w:tc>
+          <w:tcPr>
+            <w:tcW w:w="1543" w:type="dxa"/>
+            <w:tcBorders>
+              <w:top w:val="nil"/>
+              <w:left w:val="nil"/>
+              <w:bottom w:val="nil"/>
+              <w:right w:val="nil"/>
+            </w:tcBorders>
+            <w:shd w:val="clear" w:color="auto" w:fill="auto"/>
+            <w:vAlign w:val="center"/>
+          </w:tcPr>
+          <w:p>
+            <w:pPr>
+              <w:spacing w:line="360" w:lineRule="auto"/>
+              <w:ind w:firstLine="0"/>
+              <w:jc w:val="center"/>
+              <w:rPr>
+                <w:rFonts w:hint="default" w:ascii="Times New Roman" w:hAnsi="Times New Roman" w:eastAsia="宋体" w:cs="Times New Roman"/>
+                <w:i w:val="0"/>
+                <w:iCs w:val="0"/>
+                <w:sz w:val="24"/>
+                <w:szCs w:val="24"/>
+                <w:u w:val="none"/>
+              </w:rPr>
+            </w:pPr>
+          </w:p>
+        </w:tc>
+        <w:tc>
+          <w:tcPr>
+            <w:tcW w:w="1521" w:type="dxa"/>
             <w:tcBorders>
               <w:top w:val="nil"/>
               <w:left w:val="nil"/>
@@ -8311,265 +10015,50 @@
             </w:pPr>
             <w:r>
               <w:rPr>
-                <w:rFonts w:hint="default" w:ascii="Times New Roman" w:hAnsi="Times New Roman" w:eastAsia="宋体" w:cs="Times New Roman"/>
-                <w:i w:val="0"/>
-                <w:iCs w:val="0"/>
-                <w:kern w:val="2"/>
-                <w:sz w:val="24"/>
-                <w:szCs w:val="24"/>
-                <w:u w:val="none"/>
+                <w:rFonts w:hint="eastAsia" w:ascii="Times New Roman" w:hAnsi="Times New Roman" w:eastAsia="宋体" w:cs="Times New Roman"/>
+                <w:sz w:val="24"/>
+                <w:szCs w:val="24"/>
                 <w:lang w:val="en-US" w:eastAsia="zh-CN" w:bidi="ar"/>
               </w:rPr>
-              <w:t>储水温度上限</w:t>
-            </w:r>
-          </w:p>
-        </w:tc>
-        <w:tc>
-          <w:tcPr>
-            <w:tcW w:w="1543" w:type="dxa"/>
-            <w:tcBorders>
-              <w:top w:val="nil"/>
-              <w:left w:val="nil"/>
-              <w:bottom w:val="nil"/>
-              <w:right w:val="nil"/>
-            </w:tcBorders>
-            <w:shd w:val="clear" w:color="auto" w:fill="auto"/>
-            <w:vAlign w:val="center"/>
-          </w:tcPr>
-          <w:p>
-            <w:pPr>
-              <w:keepNext w:val="0"/>
-              <w:keepLines w:val="0"/>
-              <w:widowControl/>
-              <w:suppressLineNumbers w:val="0"/>
-              <w:spacing w:line="360" w:lineRule="auto"/>
-              <w:ind w:firstLine="0"/>
-              <w:jc w:val="center"/>
-              <w:textAlignment w:val="auto"/>
-              <w:rPr>
-                <w:rFonts w:hint="default" w:ascii="Times New Roman" w:hAnsi="Times New Roman" w:eastAsia="宋体" w:cs="Times New Roman"/>
-                <w:i w:val="0"/>
-                <w:iCs w:val="0"/>
-                <w:sz w:val="24"/>
-                <w:szCs w:val="24"/>
-                <w:u w:val="none"/>
-              </w:rPr>
-            </w:pPr>
-          </w:p>
-        </w:tc>
-        <w:tc>
-          <w:tcPr>
-            <w:tcW w:w="1521" w:type="dxa"/>
-            <w:tcBorders>
-              <w:top w:val="nil"/>
-              <w:left w:val="nil"/>
-              <w:bottom w:val="nil"/>
-              <w:right w:val="nil"/>
-            </w:tcBorders>
-            <w:shd w:val="clear" w:color="auto" w:fill="auto"/>
-            <w:vAlign w:val="center"/>
-          </w:tcPr>
-          <w:p>
-            <w:pPr>
-              <w:keepNext w:val="0"/>
-              <w:keepLines w:val="0"/>
-              <w:widowControl/>
-              <w:suppressLineNumbers w:val="0"/>
-              <w:spacing w:line="360" w:lineRule="auto"/>
-              <w:ind w:firstLine="0"/>
-              <w:jc w:val="center"/>
-              <w:textAlignment w:val="auto"/>
-              <w:rPr>
-                <w:rFonts w:hint="default" w:ascii="Times New Roman" w:hAnsi="Times New Roman" w:eastAsia="宋体" w:cs="Times New Roman"/>
-                <w:i w:val="0"/>
-                <w:iCs w:val="0"/>
-                <w:sz w:val="24"/>
-                <w:szCs w:val="24"/>
-                <w:u w:val="none"/>
-              </w:rPr>
-            </w:pPr>
-            <w:r>
-              <w:rPr>
-                <w:rFonts w:hint="default" w:ascii="Times New Roman" w:hAnsi="Times New Roman" w:eastAsia="宋体" w:cs="Times New Roman"/>
-                <w:i w:val="0"/>
-                <w:iCs w:val="0"/>
-                <w:kern w:val="2"/>
-                <w:sz w:val="24"/>
-                <w:szCs w:val="24"/>
-                <w:u w:val="none"/>
+              <w:t>N</w:t>
+            </w:r>
+            <w:r>
+              <w:rPr>
+                <w:rFonts w:ascii="Times New Roman" w:hAnsi="Times New Roman" w:cs="Times New Roman"/>
+                <w:sz w:val="24"/>
+                <w:szCs w:val="24"/>
                 <w:lang w:val="en-US" w:eastAsia="zh-CN" w:bidi="ar"/>
               </w:rPr>
-              <w:t>℃</w:t>
-            </w:r>
-          </w:p>
-        </w:tc>
-      </w:tr>
-      <w:tr>
-        <w:tblPrEx>
-          <w:tblBorders>
-            <w:top w:val="none" w:color="auto" w:sz="0" w:space="0"/>
-            <w:left w:val="none" w:color="auto" w:sz="0" w:space="0"/>
-            <w:bottom w:val="none" w:color="auto" w:sz="0" w:space="0"/>
-            <w:right w:val="none" w:color="auto" w:sz="0" w:space="0"/>
-            <w:insideH w:val="none" w:color="auto" w:sz="0" w:space="0"/>
-            <w:insideV w:val="none" w:color="auto" w:sz="0" w:space="0"/>
-          </w:tblBorders>
-        </w:tblPrEx>
-        <w:trPr>
-          <w:trHeight w:val="300" w:hRule="atLeast"/>
-        </w:trPr>
-        <w:tc>
-          <w:tcPr>
-            <w:tcW w:w="2186" w:type="dxa"/>
-            <w:vMerge w:val="continue"/>
-            <w:tcBorders>
-              <w:top w:val="nil"/>
-              <w:left w:val="nil"/>
-              <w:bottom w:val="nil"/>
-              <w:right w:val="nil"/>
-            </w:tcBorders>
-            <w:shd w:val="clear" w:color="auto" w:fill="auto"/>
-            <w:vAlign w:val="center"/>
-          </w:tcPr>
-          <w:p>
-            <w:pPr>
-              <w:spacing w:line="360" w:lineRule="auto"/>
-              <w:ind w:firstLine="420"/>
-              <w:jc w:val="center"/>
-              <w:rPr>
-                <w:rFonts w:hint="default" w:ascii="Times New Roman" w:hAnsi="Times New Roman" w:eastAsia="宋体" w:cs="Times New Roman"/>
-                <w:i w:val="0"/>
-                <w:iCs w:val="0"/>
-                <w:color w:val="auto"/>
-                <w:sz w:val="24"/>
-                <w:szCs w:val="24"/>
-                <w:u w:val="none"/>
-              </w:rPr>
-            </w:pPr>
-          </w:p>
-        </w:tc>
-        <w:tc>
-          <w:tcPr>
-            <w:tcW w:w="2561" w:type="dxa"/>
-            <w:tcBorders>
-              <w:top w:val="nil"/>
-              <w:left w:val="nil"/>
-              <w:bottom w:val="nil"/>
-              <w:right w:val="nil"/>
-            </w:tcBorders>
-            <w:shd w:val="clear" w:color="auto" w:fill="auto"/>
-            <w:vAlign w:val="center"/>
-          </w:tcPr>
-          <w:p>
-            <w:pPr>
-              <w:keepNext w:val="0"/>
-              <w:keepLines w:val="0"/>
-              <w:widowControl/>
-              <w:suppressLineNumbers w:val="0"/>
-              <w:spacing w:line="360" w:lineRule="auto"/>
-              <w:ind w:firstLine="0"/>
-              <w:jc w:val="center"/>
-              <w:textAlignment w:val="auto"/>
-              <w:rPr>
-                <w:rFonts w:hint="default" w:ascii="Times New Roman" w:hAnsi="Times New Roman" w:eastAsia="宋体" w:cs="Times New Roman"/>
-                <w:i w:val="0"/>
-                <w:iCs w:val="0"/>
-                <w:sz w:val="24"/>
-                <w:szCs w:val="24"/>
-                <w:u w:val="none"/>
-              </w:rPr>
-            </w:pPr>
-            <w:r>
-              <w:rPr>
-                <w:rFonts w:hint="default" w:ascii="Times New Roman" w:hAnsi="Times New Roman" w:eastAsia="宋体" w:cs="Times New Roman"/>
-                <w:i w:val="0"/>
-                <w:iCs w:val="0"/>
-                <w:kern w:val="2"/>
-                <w:sz w:val="24"/>
-                <w:szCs w:val="24"/>
-                <w:u w:val="none"/>
+              <w:t>m</w:t>
+            </w:r>
+            <w:r>
+              <w:rPr>
+                <w:rFonts w:hint="eastAsia" w:ascii="Times New Roman" w:hAnsi="Times New Roman" w:cs="Times New Roman"/>
+                <w:sz w:val="24"/>
+                <w:szCs w:val="24"/>
+                <w:vertAlign w:val="superscript"/>
                 <w:lang w:val="en-US" w:eastAsia="zh-CN" w:bidi="ar"/>
               </w:rPr>
-              <w:t>储水温度下限</w:t>
-            </w:r>
-          </w:p>
-        </w:tc>
-        <w:tc>
-          <w:tcPr>
-            <w:tcW w:w="1543" w:type="dxa"/>
-            <w:tcBorders>
-              <w:top w:val="nil"/>
-              <w:left w:val="nil"/>
-              <w:bottom w:val="nil"/>
-              <w:right w:val="nil"/>
-            </w:tcBorders>
-            <w:shd w:val="clear" w:color="auto" w:fill="auto"/>
-            <w:vAlign w:val="center"/>
-          </w:tcPr>
-          <w:p>
-            <w:pPr>
-              <w:keepNext w:val="0"/>
-              <w:keepLines w:val="0"/>
-              <w:widowControl/>
-              <w:suppressLineNumbers w:val="0"/>
-              <w:spacing w:line="360" w:lineRule="auto"/>
-              <w:ind w:firstLine="0"/>
-              <w:jc w:val="center"/>
-              <w:textAlignment w:val="auto"/>
-              <w:rPr>
-                <w:rFonts w:hint="default" w:ascii="Times New Roman" w:hAnsi="Times New Roman" w:eastAsia="宋体" w:cs="Times New Roman"/>
-                <w:i w:val="0"/>
-                <w:iCs w:val="0"/>
-                <w:sz w:val="24"/>
-                <w:szCs w:val="24"/>
-                <w:u w:val="none"/>
-              </w:rPr>
-            </w:pPr>
-          </w:p>
-        </w:tc>
-        <w:tc>
-          <w:tcPr>
-            <w:tcW w:w="1521" w:type="dxa"/>
-            <w:tcBorders>
-              <w:top w:val="nil"/>
-              <w:left w:val="nil"/>
-              <w:bottom w:val="nil"/>
-              <w:right w:val="nil"/>
-            </w:tcBorders>
-            <w:shd w:val="clear" w:color="auto" w:fill="auto"/>
-            <w:vAlign w:val="center"/>
-          </w:tcPr>
-          <w:p>
-            <w:pPr>
-              <w:keepNext w:val="0"/>
-              <w:keepLines w:val="0"/>
-              <w:widowControl/>
-              <w:suppressLineNumbers w:val="0"/>
-              <w:spacing w:line="360" w:lineRule="auto"/>
-              <w:ind w:firstLine="0"/>
-              <w:jc w:val="center"/>
-              <w:textAlignment w:val="auto"/>
-              <w:rPr>
-                <w:rFonts w:hint="default" w:ascii="Times New Roman" w:hAnsi="Times New Roman" w:eastAsia="宋体" w:cs="Times New Roman"/>
-                <w:i w:val="0"/>
-                <w:iCs w:val="0"/>
-                <w:sz w:val="24"/>
-                <w:szCs w:val="24"/>
-                <w:u w:val="none"/>
-              </w:rPr>
-            </w:pPr>
-            <w:r>
-              <w:rPr>
-                <w:rFonts w:hint="default" w:ascii="Times New Roman" w:hAnsi="Times New Roman" w:eastAsia="宋体" w:cs="Times New Roman"/>
-                <w:i w:val="0"/>
-                <w:iCs w:val="0"/>
-                <w:kern w:val="2"/>
-                <w:sz w:val="24"/>
-                <w:szCs w:val="24"/>
-                <w:u w:val="none"/>
+              <w:t>3</w:t>
+            </w:r>
+            <w:r>
+              <w:rPr>
+                <w:rFonts w:hint="eastAsia" w:ascii="Times New Roman" w:hAnsi="Times New Roman" w:cs="Times New Roman"/>
+                <w:sz w:val="24"/>
+                <w:szCs w:val="24"/>
                 <w:lang w:val="en-US" w:eastAsia="zh-CN" w:bidi="ar"/>
               </w:rPr>
-              <w:t>℃</w:t>
+              <w:t>·h</w:t>
+            </w:r>
+            <w:r>
+              <w:rPr>
+                <w:rFonts w:hint="eastAsia" w:ascii="Times New Roman" w:hAnsi="Times New Roman" w:cs="Times New Roman"/>
+                <w:sz w:val="24"/>
+                <w:szCs w:val="24"/>
+                <w:vertAlign w:val="superscript"/>
+                <w:lang w:val="en-US" w:eastAsia="zh-CN" w:bidi="ar"/>
+              </w:rPr>
+              <w:t>-1</w:t>
             </w:r>
           </w:p>
         </w:tc>
@@ -8598,36 +10087,7 @@
         <w:tc>
           <w:tcPr>
             <w:tcW w:w="2186" w:type="dxa"/>
-            <w:vMerge w:val="continue"/>
-            <w:tcBorders>
-              <w:top w:val="nil"/>
-              <w:left w:val="nil"/>
-              <w:bottom w:val="nil"/>
-              <w:right w:val="nil"/>
-            </w:tcBorders>
-            <w:shd w:val="clear" w:color="auto" w:fill="auto"/>
-            <w:vAlign w:val="center"/>
-          </w:tcPr>
-          <w:p>
-            <w:pPr>
-              <w:spacing w:line="360" w:lineRule="auto"/>
-              <w:ind w:firstLine="420"/>
-              <w:jc w:val="center"/>
-              <w:rPr>
-                <w:rFonts w:hint="default" w:ascii="Times New Roman" w:hAnsi="Times New Roman" w:eastAsia="宋体" w:cs="Times New Roman"/>
-                <w:i w:val="0"/>
-                <w:iCs w:val="0"/>
-                <w:color w:val="auto"/>
-                <w:sz w:val="24"/>
-                <w:szCs w:val="24"/>
-                <w:u w:val="none"/>
-              </w:rPr>
-            </w:pPr>
-          </w:p>
-        </w:tc>
-        <w:tc>
-          <w:tcPr>
-            <w:tcW w:w="2561" w:type="dxa"/>
+            <w:vMerge w:val="restart"/>
             <w:tcBorders>
               <w:top w:val="nil"/>
               <w:left w:val="nil"/>
@@ -8667,13 +10127,13 @@
                 <w:u w:val="none"/>
                 <w:lang w:val="en-US" w:eastAsia="zh-CN" w:bidi="ar"/>
               </w:rPr>
-              <w:t>投资单价</w:t>
-            </w:r>
-          </w:p>
-        </w:tc>
-        <w:tc>
-          <w:tcPr>
-            <w:tcW w:w="1543" w:type="dxa"/>
+              <w:t>光伏板</w:t>
+            </w:r>
+          </w:p>
+        </w:tc>
+        <w:tc>
+          <w:tcPr>
+            <w:tcW w:w="2561" w:type="dxa"/>
             <w:tcBorders>
               <w:top w:val="nil"/>
               <w:left w:val="nil"/>
@@ -8702,11 +10162,24 @@
                 <w:u w:val="none"/>
               </w:rPr>
             </w:pPr>
-          </w:p>
-        </w:tc>
-        <w:tc>
-          <w:tcPr>
-            <w:tcW w:w="1521" w:type="dxa"/>
+            <w:r>
+              <w:rPr>
+                <w:rFonts w:hint="default" w:ascii="Times New Roman" w:hAnsi="Times New Roman" w:eastAsia="宋体" w:cs="Times New Roman"/>
+                <w:i w:val="0"/>
+                <w:iCs w:val="0"/>
+                <w:kern w:val="2"/>
+                <w:sz w:val="24"/>
+                <w:szCs w:val="24"/>
+                <w:u w:val="none"/>
+                <w:lang w:val="en-US" w:eastAsia="zh-CN" w:bidi="ar"/>
+              </w:rPr>
+              <w:t>投资单价</w:t>
+            </w:r>
+          </w:p>
+        </w:tc>
+        <w:tc>
+          <w:tcPr>
+            <w:tcW w:w="1543" w:type="dxa"/>
             <w:tcBorders>
               <w:top w:val="nil"/>
               <w:left w:val="nil"/>
@@ -8735,76 +10208,11 @@
                 <w:u w:val="none"/>
               </w:rPr>
             </w:pPr>
-            <w:r>
-              <w:rPr>
-                <w:rFonts w:hint="default" w:ascii="Times New Roman" w:hAnsi="Times New Roman" w:eastAsia="宋体" w:cs="Times New Roman"/>
-                <w:i w:val="0"/>
-                <w:iCs w:val="0"/>
-                <w:kern w:val="2"/>
-                <w:sz w:val="24"/>
-                <w:szCs w:val="24"/>
-                <w:u w:val="none"/>
-                <w:lang w:val="en-US" w:eastAsia="zh-CN" w:bidi="ar"/>
-              </w:rPr>
-              <w:t>元</w:t>
-            </w:r>
-            <w:r>
-              <w:rPr>
-                <w:rFonts w:ascii="Times New Roman" w:hAnsi="Times New Roman" w:eastAsia="宋体" w:cs="Times New Roman"/>
-                <w:lang w:val="en-US" w:eastAsia="zh-CN" w:bidi="ar"/>
-              </w:rPr>
-              <w:t>/kW</w:t>
-            </w:r>
-          </w:p>
-        </w:tc>
-      </w:tr>
-      <w:tr>
-        <w:tblPrEx>
-          <w:tblBorders>
-            <w:top w:val="none" w:color="auto" w:sz="0" w:space="0"/>
-            <w:left w:val="none" w:color="auto" w:sz="0" w:space="0"/>
-            <w:bottom w:val="none" w:color="auto" w:sz="0" w:space="0"/>
-            <w:right w:val="none" w:color="auto" w:sz="0" w:space="0"/>
-            <w:insideH w:val="none" w:color="auto" w:sz="0" w:space="0"/>
-            <w:insideV w:val="none" w:color="auto" w:sz="0" w:space="0"/>
-          </w:tblBorders>
-        </w:tblPrEx>
-        <w:trPr>
-          <w:trHeight w:val="300" w:hRule="atLeast"/>
-        </w:trPr>
-        <w:tc>
-          <w:tcPr>
-            <w:tcW w:w="2186" w:type="dxa"/>
-            <w:vMerge w:val="continue"/>
-            <w:tcBorders>
-              <w:top w:val="nil"/>
-              <w:left w:val="nil"/>
-              <w:bottom w:val="nil"/>
-              <w:right w:val="nil"/>
-            </w:tcBorders>
-            <w:shd w:val="clear" w:color="auto" w:fill="auto"/>
-            <w:vAlign w:val="center"/>
-          </w:tcPr>
-          <w:p>
-            <w:pPr>
-              <w:spacing w:line="360" w:lineRule="auto"/>
-              <w:ind w:firstLine="420"/>
-              <w:jc w:val="center"/>
-              <w:rPr>
-                <w:rFonts w:hint="default" w:ascii="Times New Roman" w:hAnsi="Times New Roman" w:eastAsia="宋体" w:cs="Times New Roman"/>
-                <w:i w:val="0"/>
-                <w:iCs w:val="0"/>
-                <w:color w:val="auto"/>
-                <w:sz w:val="24"/>
-                <w:szCs w:val="24"/>
-                <w:u w:val="none"/>
-              </w:rPr>
-            </w:pPr>
-          </w:p>
-        </w:tc>
-        <w:tc>
-          <w:tcPr>
-            <w:tcW w:w="2561" w:type="dxa"/>
+          </w:p>
+        </w:tc>
+        <w:tc>
+          <w:tcPr>
+            <w:tcW w:w="1521" w:type="dxa"/>
             <w:tcBorders>
               <w:top w:val="nil"/>
               <w:left w:val="nil"/>
@@ -8844,1465 +10252,31 @@
                 <w:u w:val="none"/>
                 <w:lang w:val="en-US" w:eastAsia="zh-CN" w:bidi="ar"/>
               </w:rPr>
-              <w:t>使用年限</w:t>
-            </w:r>
-          </w:p>
-        </w:tc>
-        <w:tc>
-          <w:tcPr>
-            <w:tcW w:w="1543" w:type="dxa"/>
-            <w:tcBorders>
-              <w:top w:val="nil"/>
-              <w:left w:val="nil"/>
-              <w:bottom w:val="nil"/>
-              <w:right w:val="nil"/>
-            </w:tcBorders>
-            <w:shd w:val="clear" w:color="auto" w:fill="auto"/>
-            <w:vAlign w:val="center"/>
-          </w:tcPr>
-          <w:p>
-            <w:pPr>
-              <w:keepNext w:val="0"/>
-              <w:keepLines w:val="0"/>
-              <w:widowControl/>
-              <w:suppressLineNumbers w:val="0"/>
-              <w:spacing w:line="360" w:lineRule="auto"/>
-              <w:ind w:firstLine="0"/>
-              <w:jc w:val="center"/>
-              <w:textAlignment w:val="auto"/>
-              <w:rPr>
-                <w:rFonts w:hint="default" w:ascii="Times New Roman" w:hAnsi="Times New Roman" w:eastAsia="宋体" w:cs="Times New Roman"/>
-                <w:i w:val="0"/>
-                <w:iCs w:val="0"/>
-                <w:sz w:val="24"/>
-                <w:szCs w:val="24"/>
-                <w:u w:val="none"/>
-              </w:rPr>
-            </w:pPr>
-          </w:p>
-        </w:tc>
-        <w:tc>
-          <w:tcPr>
-            <w:tcW w:w="1521" w:type="dxa"/>
-            <w:tcBorders>
-              <w:top w:val="nil"/>
-              <w:left w:val="nil"/>
-              <w:bottom w:val="nil"/>
-              <w:right w:val="nil"/>
-            </w:tcBorders>
-            <w:shd w:val="clear" w:color="auto" w:fill="auto"/>
-            <w:vAlign w:val="center"/>
-          </w:tcPr>
-          <w:p>
-            <w:pPr>
-              <w:keepNext w:val="0"/>
-              <w:keepLines w:val="0"/>
-              <w:widowControl/>
-              <w:suppressLineNumbers w:val="0"/>
-              <w:spacing w:line="360" w:lineRule="auto"/>
-              <w:ind w:firstLine="0"/>
-              <w:jc w:val="center"/>
-              <w:textAlignment w:val="auto"/>
-              <w:rPr>
-                <w:rFonts w:hint="default" w:ascii="Times New Roman" w:hAnsi="Times New Roman" w:eastAsia="宋体" w:cs="Times New Roman"/>
-                <w:i w:val="0"/>
-                <w:iCs w:val="0"/>
-                <w:sz w:val="24"/>
-                <w:szCs w:val="24"/>
-                <w:u w:val="none"/>
-              </w:rPr>
-            </w:pPr>
-            <w:r>
-              <w:rPr>
-                <w:rFonts w:hint="default" w:ascii="Times New Roman" w:hAnsi="Times New Roman" w:eastAsia="宋体" w:cs="Times New Roman"/>
-                <w:i w:val="0"/>
-                <w:iCs w:val="0"/>
-                <w:kern w:val="2"/>
-                <w:sz w:val="24"/>
-                <w:szCs w:val="24"/>
-                <w:u w:val="none"/>
+              <w:t>元</w:t>
+            </w:r>
+            <w:r>
+              <w:rPr>
+                <w:rFonts w:ascii="Times New Roman" w:hAnsi="Times New Roman" w:eastAsia="宋体" w:cs="Times New Roman"/>
+                <w:sz w:val="24"/>
+                <w:szCs w:val="24"/>
                 <w:lang w:val="en-US" w:eastAsia="zh-CN" w:bidi="ar"/>
               </w:rPr>
-              <w:t>年</w:t>
-            </w:r>
-          </w:p>
-        </w:tc>
-      </w:tr>
-      <w:tr>
-        <w:tblPrEx>
-          <w:tblBorders>
-            <w:top w:val="none" w:color="auto" w:sz="0" w:space="0"/>
-            <w:left w:val="none" w:color="auto" w:sz="0" w:space="0"/>
-            <w:bottom w:val="none" w:color="auto" w:sz="0" w:space="0"/>
-            <w:right w:val="none" w:color="auto" w:sz="0" w:space="0"/>
-            <w:insideH w:val="none" w:color="auto" w:sz="0" w:space="0"/>
-            <w:insideV w:val="none" w:color="auto" w:sz="0" w:space="0"/>
-          </w:tblBorders>
-        </w:tblPrEx>
-        <w:trPr>
-          <w:trHeight w:val="330" w:hRule="atLeast"/>
-        </w:trPr>
-        <w:tc>
-          <w:tcPr>
-            <w:tcW w:w="2186" w:type="dxa"/>
-            <w:vMerge w:val="restart"/>
-            <w:tcBorders>
-              <w:top w:val="nil"/>
-              <w:left w:val="nil"/>
-              <w:bottom w:val="nil"/>
-              <w:right w:val="nil"/>
-            </w:tcBorders>
-            <w:shd w:val="clear" w:color="auto" w:fill="auto"/>
-            <w:vAlign w:val="center"/>
-          </w:tcPr>
-          <w:p>
-            <w:pPr>
-              <w:keepNext w:val="0"/>
-              <w:keepLines w:val="0"/>
-              <w:widowControl/>
-              <w:suppressLineNumbers w:val="0"/>
-              <w:spacing w:line="360" w:lineRule="auto"/>
-              <w:ind w:firstLine="0"/>
-              <w:jc w:val="center"/>
-              <w:textAlignment w:val="auto"/>
-              <w:rPr>
-                <w:rFonts w:hint="default" w:ascii="Times New Roman" w:hAnsi="Times New Roman" w:eastAsia="宋体" w:cs="Times New Roman"/>
-                <w:i w:val="0"/>
-                <w:iCs w:val="0"/>
-                <w:sz w:val="24"/>
-                <w:szCs w:val="24"/>
-                <w:u w:val="none"/>
-              </w:rPr>
-            </w:pPr>
-            <w:r>
-              <w:rPr>
-                <w:rFonts w:hint="default" w:ascii="Times New Roman" w:hAnsi="Times New Roman" w:eastAsia="宋体" w:cs="Times New Roman"/>
-                <w:i w:val="0"/>
-                <w:iCs w:val="0"/>
-                <w:kern w:val="2"/>
-                <w:sz w:val="24"/>
-                <w:szCs w:val="24"/>
-                <w:u w:val="none"/>
+              <w:t>/</w:t>
+            </w:r>
+            <w:r>
+              <w:rPr>
+                <w:rFonts w:ascii="Times New Roman" w:hAnsi="Times New Roman" w:cs="Times New Roman"/>
+                <w:sz w:val="24"/>
+                <w:szCs w:val="24"/>
                 <w:lang w:val="en-US" w:eastAsia="zh-CN" w:bidi="ar"/>
               </w:rPr>
-              <w:t>储氢罐</w:t>
-            </w:r>
-          </w:p>
-        </w:tc>
-        <w:tc>
-          <w:tcPr>
-            <w:tcW w:w="2561" w:type="dxa"/>
-            <w:tcBorders>
-              <w:top w:val="nil"/>
-              <w:left w:val="nil"/>
-              <w:bottom w:val="nil"/>
-              <w:right w:val="nil"/>
-            </w:tcBorders>
-            <w:shd w:val="clear" w:color="auto" w:fill="auto"/>
-            <w:vAlign w:val="center"/>
-          </w:tcPr>
-          <w:p>
-            <w:pPr>
-              <w:keepNext w:val="0"/>
-              <w:keepLines w:val="0"/>
-              <w:widowControl/>
-              <w:suppressLineNumbers w:val="0"/>
-              <w:spacing w:line="360" w:lineRule="auto"/>
-              <w:ind w:firstLine="0"/>
-              <w:jc w:val="center"/>
-              <w:textAlignment w:val="auto"/>
-              <w:rPr>
-                <w:rFonts w:hint="default" w:ascii="Times New Roman" w:hAnsi="Times New Roman" w:eastAsia="宋体" w:cs="Times New Roman"/>
-                <w:i w:val="0"/>
-                <w:iCs w:val="0"/>
-                <w:sz w:val="24"/>
-                <w:szCs w:val="24"/>
-                <w:u w:val="none"/>
-              </w:rPr>
-            </w:pPr>
-            <w:r>
-              <w:rPr>
-                <w:rFonts w:hint="default" w:ascii="Times New Roman" w:hAnsi="Times New Roman" w:eastAsia="宋体" w:cs="Times New Roman"/>
-                <w:i w:val="0"/>
-                <w:iCs w:val="0"/>
-                <w:kern w:val="2"/>
-                <w:sz w:val="24"/>
-                <w:szCs w:val="24"/>
-                <w:u w:val="none"/>
-                <w:lang w:val="en-US" w:eastAsia="zh-CN" w:bidi="ar"/>
-              </w:rPr>
-              <w:t>投资单价</w:t>
-            </w:r>
-          </w:p>
-        </w:tc>
-        <w:tc>
-          <w:tcPr>
-            <w:tcW w:w="1543" w:type="dxa"/>
-            <w:tcBorders>
-              <w:top w:val="nil"/>
-              <w:left w:val="nil"/>
-              <w:bottom w:val="nil"/>
-              <w:right w:val="nil"/>
-            </w:tcBorders>
-            <w:shd w:val="clear" w:color="auto" w:fill="auto"/>
-            <w:vAlign w:val="center"/>
-          </w:tcPr>
-          <w:p>
-            <w:pPr>
-              <w:keepNext w:val="0"/>
-              <w:keepLines w:val="0"/>
-              <w:widowControl/>
-              <w:suppressLineNumbers w:val="0"/>
-              <w:spacing w:line="360" w:lineRule="auto"/>
-              <w:ind w:firstLine="0"/>
-              <w:jc w:val="center"/>
-              <w:textAlignment w:val="auto"/>
-              <w:rPr>
-                <w:rFonts w:hint="default" w:ascii="Times New Roman" w:hAnsi="Times New Roman" w:eastAsia="宋体" w:cs="Times New Roman"/>
-                <w:i w:val="0"/>
-                <w:iCs w:val="0"/>
-                <w:sz w:val="24"/>
-                <w:szCs w:val="24"/>
-                <w:u w:val="none"/>
-              </w:rPr>
-            </w:pPr>
-          </w:p>
-        </w:tc>
-        <w:tc>
-          <w:tcPr>
-            <w:tcW w:w="1521" w:type="dxa"/>
-            <w:tcBorders>
-              <w:top w:val="nil"/>
-              <w:left w:val="nil"/>
-              <w:bottom w:val="nil"/>
-              <w:right w:val="nil"/>
-            </w:tcBorders>
-            <w:shd w:val="clear" w:color="auto" w:fill="auto"/>
-            <w:vAlign w:val="center"/>
-          </w:tcPr>
-          <w:p>
-            <w:pPr>
-              <w:keepNext w:val="0"/>
-              <w:keepLines w:val="0"/>
-              <w:widowControl/>
-              <w:suppressLineNumbers w:val="0"/>
-              <w:spacing w:line="360" w:lineRule="auto"/>
-              <w:ind w:firstLine="0"/>
-              <w:jc w:val="center"/>
-              <w:textAlignment w:val="auto"/>
-              <w:rPr>
-                <w:rFonts w:hint="default" w:ascii="Times New Roman" w:hAnsi="Times New Roman" w:eastAsia="宋体" w:cs="Times New Roman"/>
-                <w:i w:val="0"/>
-                <w:iCs w:val="0"/>
-                <w:sz w:val="24"/>
-                <w:szCs w:val="24"/>
-                <w:u w:val="none"/>
-              </w:rPr>
-            </w:pPr>
-            <w:r>
-              <w:rPr>
-                <w:rFonts w:hint="default" w:ascii="Times New Roman" w:hAnsi="Times New Roman" w:eastAsia="宋体" w:cs="Times New Roman"/>
-                <w:i w:val="0"/>
-                <w:iCs w:val="0"/>
-                <w:kern w:val="2"/>
-                <w:sz w:val="24"/>
-                <w:szCs w:val="24"/>
-                <w:u w:val="none"/>
-                <w:lang w:val="en-US" w:eastAsia="zh-CN" w:bidi="ar"/>
-              </w:rPr>
-              <w:t>元</w:t>
-            </w:r>
-            <w:r>
-              <w:rPr>
-                <w:rFonts w:ascii="Times New Roman" w:hAnsi="Times New Roman" w:eastAsia="宋体" w:cs="Times New Roman"/>
-                <w:lang w:val="en-US" w:eastAsia="zh-CN" w:bidi="ar"/>
-              </w:rPr>
-              <w:t>/kW</w:t>
-            </w:r>
-          </w:p>
-        </w:tc>
-      </w:tr>
-      <w:tr>
-        <w:tblPrEx>
-          <w:tblBorders>
-            <w:top w:val="none" w:color="auto" w:sz="0" w:space="0"/>
-            <w:left w:val="none" w:color="auto" w:sz="0" w:space="0"/>
-            <w:bottom w:val="none" w:color="auto" w:sz="0" w:space="0"/>
-            <w:right w:val="none" w:color="auto" w:sz="0" w:space="0"/>
-            <w:insideH w:val="none" w:color="auto" w:sz="0" w:space="0"/>
-            <w:insideV w:val="none" w:color="auto" w:sz="0" w:space="0"/>
-          </w:tblBorders>
-          <w:tblCellMar>
-            <w:top w:w="0" w:type="dxa"/>
-            <w:left w:w="108" w:type="dxa"/>
-            <w:bottom w:w="0" w:type="dxa"/>
-            <w:right w:w="108" w:type="dxa"/>
-          </w:tblCellMar>
-        </w:tblPrEx>
-        <w:trPr>
-          <w:trHeight w:val="449" w:hRule="atLeast"/>
-        </w:trPr>
-        <w:tc>
-          <w:tcPr>
-            <w:tcW w:w="2186" w:type="dxa"/>
-            <w:vMerge w:val="continue"/>
-            <w:tcBorders>
-              <w:top w:val="nil"/>
-              <w:left w:val="nil"/>
-              <w:bottom w:val="nil"/>
-              <w:right w:val="nil"/>
-            </w:tcBorders>
-            <w:shd w:val="clear" w:color="auto" w:fill="auto"/>
-            <w:vAlign w:val="center"/>
-          </w:tcPr>
-          <w:p>
-            <w:pPr>
-              <w:spacing w:line="360" w:lineRule="auto"/>
-              <w:ind w:firstLine="420"/>
-              <w:jc w:val="center"/>
-              <w:rPr>
-                <w:rFonts w:hint="default" w:ascii="Times New Roman" w:hAnsi="Times New Roman" w:eastAsia="宋体" w:cs="Times New Roman"/>
-                <w:i w:val="0"/>
-                <w:iCs w:val="0"/>
-                <w:color w:val="auto"/>
-                <w:sz w:val="24"/>
-                <w:szCs w:val="24"/>
-                <w:u w:val="none"/>
-              </w:rPr>
-            </w:pPr>
-          </w:p>
-        </w:tc>
-        <w:tc>
-          <w:tcPr>
-            <w:tcW w:w="2561" w:type="dxa"/>
-            <w:tcBorders>
-              <w:top w:val="nil"/>
-              <w:left w:val="nil"/>
-              <w:bottom w:val="nil"/>
-              <w:right w:val="nil"/>
-            </w:tcBorders>
-            <w:shd w:val="clear" w:color="auto" w:fill="auto"/>
-            <w:vAlign w:val="center"/>
-          </w:tcPr>
-          <w:p>
-            <w:pPr>
-              <w:keepNext w:val="0"/>
-              <w:keepLines w:val="0"/>
-              <w:widowControl/>
-              <w:suppressLineNumbers w:val="0"/>
-              <w:spacing w:line="360" w:lineRule="auto"/>
-              <w:ind w:firstLine="0"/>
-              <w:jc w:val="center"/>
-              <w:textAlignment w:val="auto"/>
-              <w:rPr>
-                <w:rFonts w:hint="default" w:ascii="Times New Roman" w:hAnsi="Times New Roman" w:eastAsia="宋体" w:cs="Times New Roman"/>
-                <w:i w:val="0"/>
-                <w:iCs w:val="0"/>
-                <w:sz w:val="24"/>
-                <w:szCs w:val="24"/>
-                <w:u w:val="none"/>
-              </w:rPr>
-            </w:pPr>
-            <w:r>
-              <w:rPr>
-                <w:rFonts w:hint="default" w:ascii="Times New Roman" w:hAnsi="Times New Roman" w:eastAsia="宋体" w:cs="Times New Roman"/>
-                <w:i w:val="0"/>
-                <w:iCs w:val="0"/>
-                <w:kern w:val="2"/>
-                <w:sz w:val="24"/>
-                <w:szCs w:val="24"/>
-                <w:u w:val="none"/>
-                <w:lang w:val="en-US" w:eastAsia="zh-CN" w:bidi="ar"/>
-              </w:rPr>
-              <w:t>使用年限</w:t>
-            </w:r>
-          </w:p>
-        </w:tc>
-        <w:tc>
-          <w:tcPr>
-            <w:tcW w:w="1543" w:type="dxa"/>
-            <w:tcBorders>
-              <w:top w:val="nil"/>
-              <w:left w:val="nil"/>
-              <w:bottom w:val="nil"/>
-              <w:right w:val="nil"/>
-            </w:tcBorders>
-            <w:shd w:val="clear" w:color="auto" w:fill="auto"/>
-            <w:vAlign w:val="center"/>
-          </w:tcPr>
-          <w:p>
-            <w:pPr>
-              <w:keepNext w:val="0"/>
-              <w:keepLines w:val="0"/>
-              <w:widowControl/>
-              <w:suppressLineNumbers w:val="0"/>
-              <w:spacing w:line="360" w:lineRule="auto"/>
-              <w:ind w:firstLine="0"/>
-              <w:jc w:val="center"/>
-              <w:textAlignment w:val="auto"/>
-              <w:rPr>
-                <w:rFonts w:hint="default" w:ascii="Times New Roman" w:hAnsi="Times New Roman" w:eastAsia="宋体" w:cs="Times New Roman"/>
-                <w:i w:val="0"/>
-                <w:iCs w:val="0"/>
-                <w:sz w:val="24"/>
-                <w:szCs w:val="24"/>
-                <w:u w:val="none"/>
-              </w:rPr>
-            </w:pPr>
-          </w:p>
-        </w:tc>
-        <w:tc>
-          <w:tcPr>
-            <w:tcW w:w="1521" w:type="dxa"/>
-            <w:tcBorders>
-              <w:top w:val="nil"/>
-              <w:left w:val="nil"/>
-              <w:bottom w:val="nil"/>
-              <w:right w:val="nil"/>
-            </w:tcBorders>
-            <w:shd w:val="clear" w:color="auto" w:fill="auto"/>
-            <w:vAlign w:val="center"/>
-          </w:tcPr>
-          <w:p>
-            <w:pPr>
-              <w:keepNext w:val="0"/>
-              <w:keepLines w:val="0"/>
-              <w:widowControl/>
-              <w:suppressLineNumbers w:val="0"/>
-              <w:spacing w:line="360" w:lineRule="auto"/>
-              <w:ind w:firstLine="0"/>
-              <w:jc w:val="center"/>
-              <w:textAlignment w:val="auto"/>
-              <w:rPr>
-                <w:rFonts w:hint="default" w:ascii="Times New Roman" w:hAnsi="Times New Roman" w:eastAsia="宋体" w:cs="Times New Roman"/>
-                <w:i w:val="0"/>
-                <w:iCs w:val="0"/>
-                <w:sz w:val="24"/>
-                <w:szCs w:val="24"/>
-                <w:u w:val="none"/>
-              </w:rPr>
-            </w:pPr>
-            <w:r>
-              <w:rPr>
-                <w:rFonts w:hint="default" w:ascii="Times New Roman" w:hAnsi="Times New Roman" w:eastAsia="宋体" w:cs="Times New Roman"/>
-                <w:i w:val="0"/>
-                <w:iCs w:val="0"/>
-                <w:kern w:val="2"/>
-                <w:sz w:val="24"/>
-                <w:szCs w:val="24"/>
-                <w:u w:val="none"/>
-                <w:lang w:val="en-US" w:eastAsia="zh-CN" w:bidi="ar"/>
-              </w:rPr>
-              <w:t>年</w:t>
-            </w:r>
-          </w:p>
-        </w:tc>
-      </w:tr>
-      <w:tr>
-        <w:tblPrEx>
-          <w:tblBorders>
-            <w:top w:val="none" w:color="auto" w:sz="0" w:space="0"/>
-            <w:left w:val="none" w:color="auto" w:sz="0" w:space="0"/>
-            <w:bottom w:val="none" w:color="auto" w:sz="0" w:space="0"/>
-            <w:right w:val="none" w:color="auto" w:sz="0" w:space="0"/>
-            <w:insideH w:val="none" w:color="auto" w:sz="0" w:space="0"/>
-            <w:insideV w:val="none" w:color="auto" w:sz="0" w:space="0"/>
-          </w:tblBorders>
-          <w:tblCellMar>
-            <w:top w:w="0" w:type="dxa"/>
-            <w:left w:w="108" w:type="dxa"/>
-            <w:bottom w:w="0" w:type="dxa"/>
-            <w:right w:w="108" w:type="dxa"/>
-          </w:tblCellMar>
-        </w:tblPrEx>
-        <w:trPr>
-          <w:trHeight w:val="295" w:hRule="atLeast"/>
-        </w:trPr>
-        <w:tc>
-          <w:tcPr>
-            <w:tcW w:w="2186" w:type="dxa"/>
-            <w:vMerge w:val="continue"/>
-            <w:tcBorders>
-              <w:top w:val="nil"/>
-              <w:left w:val="nil"/>
-              <w:bottom w:val="nil"/>
-              <w:right w:val="nil"/>
-            </w:tcBorders>
-            <w:shd w:val="clear" w:color="auto" w:fill="auto"/>
-            <w:vAlign w:val="center"/>
-          </w:tcPr>
-          <w:p>
-            <w:pPr>
-              <w:spacing w:line="360" w:lineRule="auto"/>
-              <w:ind w:firstLine="420"/>
-              <w:jc w:val="center"/>
-              <w:rPr>
-                <w:rFonts w:hint="default" w:ascii="Times New Roman" w:hAnsi="Times New Roman" w:eastAsia="宋体" w:cs="Times New Roman"/>
-                <w:i w:val="0"/>
-                <w:iCs w:val="0"/>
-                <w:color w:val="auto"/>
-                <w:sz w:val="24"/>
-                <w:szCs w:val="24"/>
-                <w:u w:val="none"/>
-              </w:rPr>
-            </w:pPr>
-          </w:p>
-        </w:tc>
-        <w:tc>
-          <w:tcPr>
-            <w:tcW w:w="2561" w:type="dxa"/>
-            <w:tcBorders>
-              <w:top w:val="nil"/>
-              <w:left w:val="nil"/>
-              <w:bottom w:val="nil"/>
-              <w:right w:val="nil"/>
-            </w:tcBorders>
-            <w:shd w:val="clear" w:color="auto" w:fill="auto"/>
-            <w:vAlign w:val="center"/>
-          </w:tcPr>
-          <w:p>
-            <w:pPr>
-              <w:keepNext w:val="0"/>
-              <w:keepLines w:val="0"/>
-              <w:widowControl/>
-              <w:suppressLineNumbers w:val="0"/>
-              <w:spacing w:line="360" w:lineRule="auto"/>
-              <w:ind w:firstLine="0"/>
-              <w:jc w:val="center"/>
-              <w:textAlignment w:val="auto"/>
-              <w:rPr>
-                <w:rFonts w:hint="default" w:ascii="Times New Roman" w:hAnsi="Times New Roman" w:eastAsia="宋体" w:cs="Times New Roman"/>
-                <w:i w:val="0"/>
-                <w:iCs w:val="0"/>
-                <w:sz w:val="24"/>
-                <w:szCs w:val="24"/>
-                <w:u w:val="none"/>
-              </w:rPr>
-            </w:pPr>
-            <w:r>
-              <w:rPr>
-                <w:rFonts w:hint="default" w:ascii="Times New Roman" w:hAnsi="Times New Roman" w:eastAsia="宋体" w:cs="Times New Roman"/>
-                <w:i w:val="0"/>
-                <w:iCs w:val="0"/>
-                <w:kern w:val="2"/>
-                <w:sz w:val="24"/>
-                <w:szCs w:val="24"/>
-                <w:u w:val="none"/>
-                <w:lang w:val="en-US" w:eastAsia="zh-CN" w:bidi="ar"/>
-              </w:rPr>
-              <w:t>规划容量上限</w:t>
-            </w:r>
-          </w:p>
-        </w:tc>
-        <w:tc>
-          <w:tcPr>
-            <w:tcW w:w="1543" w:type="dxa"/>
-            <w:tcBorders>
-              <w:top w:val="nil"/>
-              <w:left w:val="nil"/>
-              <w:bottom w:val="nil"/>
-              <w:right w:val="nil"/>
-            </w:tcBorders>
-            <w:shd w:val="clear" w:color="auto" w:fill="auto"/>
-            <w:vAlign w:val="center"/>
-          </w:tcPr>
-          <w:p>
-            <w:pPr>
-              <w:spacing w:line="360" w:lineRule="auto"/>
-              <w:ind w:firstLine="0"/>
-              <w:jc w:val="center"/>
-              <w:rPr>
-                <w:rFonts w:hint="default" w:ascii="Times New Roman" w:hAnsi="Times New Roman" w:eastAsia="宋体" w:cs="Times New Roman"/>
-                <w:i w:val="0"/>
-                <w:iCs w:val="0"/>
-                <w:sz w:val="24"/>
-                <w:szCs w:val="24"/>
-                <w:u w:val="none"/>
-              </w:rPr>
-            </w:pPr>
-          </w:p>
-        </w:tc>
-        <w:tc>
-          <w:tcPr>
-            <w:tcW w:w="1521" w:type="dxa"/>
-            <w:tcBorders>
-              <w:top w:val="nil"/>
-              <w:left w:val="nil"/>
-              <w:bottom w:val="nil"/>
-              <w:right w:val="nil"/>
-            </w:tcBorders>
-            <w:shd w:val="clear" w:color="auto" w:fill="auto"/>
-            <w:vAlign w:val="center"/>
-          </w:tcPr>
-          <w:p>
-            <w:pPr>
-              <w:keepNext w:val="0"/>
-              <w:keepLines w:val="0"/>
-              <w:widowControl/>
-              <w:suppressLineNumbers w:val="0"/>
-              <w:spacing w:line="360" w:lineRule="auto"/>
-              <w:ind w:firstLine="0"/>
-              <w:jc w:val="center"/>
-              <w:textAlignment w:val="auto"/>
-              <w:rPr>
-                <w:rFonts w:hint="default" w:ascii="Times New Roman" w:hAnsi="Times New Roman" w:eastAsia="宋体" w:cs="Times New Roman"/>
-                <w:i w:val="0"/>
-                <w:iCs w:val="0"/>
-                <w:sz w:val="24"/>
-                <w:szCs w:val="24"/>
-                <w:u w:val="none"/>
-              </w:rPr>
-            </w:pPr>
-            <w:r>
-              <w:rPr>
-                <w:rFonts w:hint="default" w:ascii="Times New Roman" w:hAnsi="Times New Roman" w:eastAsia="宋体" w:cs="Times New Roman"/>
-                <w:i w:val="0"/>
-                <w:iCs w:val="0"/>
-                <w:kern w:val="2"/>
-                <w:sz w:val="24"/>
-                <w:szCs w:val="24"/>
-                <w:u w:val="none"/>
-                <w:lang w:val="en-US" w:eastAsia="zh-CN" w:bidi="ar"/>
-              </w:rPr>
-              <w:t>kg</w:t>
-            </w:r>
-          </w:p>
-        </w:tc>
-      </w:tr>
-      <w:tr>
-        <w:tblPrEx>
-          <w:tblBorders>
-            <w:top w:val="none" w:color="auto" w:sz="0" w:space="0"/>
-            <w:left w:val="none" w:color="auto" w:sz="0" w:space="0"/>
-            <w:bottom w:val="none" w:color="auto" w:sz="0" w:space="0"/>
-            <w:right w:val="none" w:color="auto" w:sz="0" w:space="0"/>
-            <w:insideH w:val="none" w:color="auto" w:sz="0" w:space="0"/>
-            <w:insideV w:val="none" w:color="auto" w:sz="0" w:space="0"/>
-          </w:tblBorders>
-          <w:shd w:val="clear" w:color="auto" w:fill="auto"/>
-          <w:tblCellMar>
-            <w:top w:w="0" w:type="dxa"/>
-            <w:left w:w="108" w:type="dxa"/>
-            <w:bottom w:w="0" w:type="dxa"/>
-            <w:right w:w="108" w:type="dxa"/>
-          </w:tblCellMar>
-        </w:tblPrEx>
-        <w:trPr>
-          <w:trHeight w:val="229" w:hRule="atLeast"/>
-        </w:trPr>
-        <w:tc>
-          <w:tcPr>
-            <w:tcW w:w="2186" w:type="dxa"/>
-            <w:vMerge w:val="restart"/>
-            <w:tcBorders>
-              <w:top w:val="nil"/>
-              <w:left w:val="nil"/>
-              <w:bottom w:val="nil"/>
-              <w:right w:val="nil"/>
-            </w:tcBorders>
-            <w:shd w:val="clear" w:color="auto" w:fill="auto"/>
-            <w:vAlign w:val="center"/>
-          </w:tcPr>
-          <w:p>
-            <w:pPr>
-              <w:keepNext w:val="0"/>
-              <w:keepLines w:val="0"/>
-              <w:widowControl/>
-              <w:suppressLineNumbers w:val="0"/>
-              <w:spacing w:line="360" w:lineRule="auto"/>
-              <w:ind w:firstLine="0"/>
-              <w:jc w:val="center"/>
-              <w:textAlignment w:val="auto"/>
-              <w:rPr>
-                <w:rFonts w:hint="default" w:ascii="Times New Roman" w:hAnsi="Times New Roman" w:eastAsia="宋体" w:cs="Times New Roman"/>
-                <w:i w:val="0"/>
-                <w:iCs w:val="0"/>
-                <w:sz w:val="24"/>
-                <w:szCs w:val="24"/>
-                <w:u w:val="none"/>
-              </w:rPr>
-            </w:pPr>
-            <w:r>
-              <w:rPr>
-                <w:rFonts w:hint="default" w:ascii="Times New Roman" w:hAnsi="Times New Roman" w:eastAsia="宋体" w:cs="Times New Roman"/>
-                <w:i w:val="0"/>
-                <w:iCs w:val="0"/>
-                <w:kern w:val="2"/>
-                <w:sz w:val="24"/>
-                <w:szCs w:val="24"/>
-                <w:u w:val="none"/>
-                <w:lang w:val="en-US" w:eastAsia="zh-CN" w:bidi="ar"/>
-              </w:rPr>
-              <w:t>电解槽</w:t>
-            </w:r>
-          </w:p>
-        </w:tc>
-        <w:tc>
-          <w:tcPr>
-            <w:tcW w:w="2561" w:type="dxa"/>
-            <w:tcBorders>
-              <w:top w:val="nil"/>
-              <w:left w:val="nil"/>
-              <w:bottom w:val="nil"/>
-              <w:right w:val="nil"/>
-            </w:tcBorders>
-            <w:shd w:val="clear" w:color="auto" w:fill="auto"/>
-            <w:vAlign w:val="center"/>
-          </w:tcPr>
-          <w:p>
-            <w:pPr>
-              <w:keepNext w:val="0"/>
-              <w:keepLines w:val="0"/>
-              <w:widowControl/>
-              <w:suppressLineNumbers w:val="0"/>
-              <w:spacing w:line="360" w:lineRule="auto"/>
-              <w:ind w:firstLine="0"/>
-              <w:jc w:val="center"/>
-              <w:textAlignment w:val="auto"/>
-              <w:rPr>
-                <w:rFonts w:hint="default" w:ascii="Times New Roman" w:hAnsi="Times New Roman" w:eastAsia="宋体" w:cs="Times New Roman"/>
-                <w:i w:val="0"/>
-                <w:iCs w:val="0"/>
-                <w:sz w:val="24"/>
-                <w:szCs w:val="24"/>
-                <w:u w:val="none"/>
-              </w:rPr>
-            </w:pPr>
-            <w:r>
-              <w:rPr>
-                <w:rFonts w:hint="default" w:ascii="Times New Roman" w:hAnsi="Times New Roman" w:eastAsia="宋体" w:cs="Times New Roman"/>
-                <w:i w:val="0"/>
-                <w:iCs w:val="0"/>
-                <w:kern w:val="2"/>
-                <w:sz w:val="24"/>
-                <w:szCs w:val="24"/>
-                <w:u w:val="none"/>
-                <w:lang w:val="en-US" w:eastAsia="zh-CN" w:bidi="ar"/>
-              </w:rPr>
-              <w:t>投资成本</w:t>
-            </w:r>
-          </w:p>
-        </w:tc>
-        <w:tc>
-          <w:tcPr>
-            <w:tcW w:w="1543" w:type="dxa"/>
-            <w:tcBorders>
-              <w:top w:val="nil"/>
-              <w:left w:val="nil"/>
-              <w:bottom w:val="nil"/>
-              <w:right w:val="nil"/>
-            </w:tcBorders>
-            <w:shd w:val="clear" w:color="auto" w:fill="auto"/>
-            <w:vAlign w:val="center"/>
-          </w:tcPr>
-          <w:p>
-            <w:pPr>
-              <w:keepNext w:val="0"/>
-              <w:keepLines w:val="0"/>
-              <w:widowControl/>
-              <w:suppressLineNumbers w:val="0"/>
-              <w:spacing w:line="360" w:lineRule="auto"/>
-              <w:ind w:firstLine="0"/>
-              <w:jc w:val="center"/>
-              <w:textAlignment w:val="auto"/>
-              <w:rPr>
-                <w:rFonts w:hint="default" w:ascii="Times New Roman" w:hAnsi="Times New Roman" w:eastAsia="宋体" w:cs="Times New Roman"/>
-                <w:i w:val="0"/>
-                <w:iCs w:val="0"/>
-                <w:sz w:val="24"/>
-                <w:szCs w:val="24"/>
-                <w:u w:val="none"/>
-              </w:rPr>
-            </w:pPr>
-          </w:p>
-        </w:tc>
-        <w:tc>
-          <w:tcPr>
-            <w:tcW w:w="1521" w:type="dxa"/>
-            <w:tcBorders>
-              <w:top w:val="nil"/>
-              <w:left w:val="nil"/>
-              <w:bottom w:val="nil"/>
-              <w:right w:val="nil"/>
-            </w:tcBorders>
-            <w:shd w:val="clear" w:color="auto" w:fill="auto"/>
-            <w:vAlign w:val="center"/>
-          </w:tcPr>
-          <w:p>
-            <w:pPr>
-              <w:spacing w:line="360" w:lineRule="auto"/>
-              <w:ind w:firstLine="0"/>
-              <w:jc w:val="center"/>
-              <w:rPr>
-                <w:rFonts w:hint="default" w:ascii="Times New Roman" w:hAnsi="Times New Roman" w:eastAsia="宋体" w:cs="Times New Roman"/>
-                <w:i w:val="0"/>
-                <w:iCs w:val="0"/>
-                <w:sz w:val="24"/>
-                <w:szCs w:val="24"/>
-                <w:u w:val="none"/>
-                <w:lang w:val="en-US"/>
-              </w:rPr>
-            </w:pPr>
-            <w:r>
-              <w:rPr>
-                <w:rFonts w:hint="default" w:ascii="Times New Roman" w:hAnsi="Times New Roman" w:eastAsia="宋体" w:cs="Times New Roman"/>
-                <w:i w:val="0"/>
-                <w:iCs w:val="0"/>
-                <w:kern w:val="2"/>
-                <w:sz w:val="24"/>
-                <w:szCs w:val="24"/>
-                <w:u w:val="none"/>
-                <w:lang w:val="en-US" w:eastAsia="zh-CN" w:bidi="ar"/>
-              </w:rPr>
-              <w:t>元</w:t>
-            </w:r>
-            <w:r>
-              <w:rPr>
-                <w:rFonts w:ascii="Times New Roman" w:hAnsi="Times New Roman" w:eastAsia="宋体" w:cs="Times New Roman"/>
-                <w:sz w:val="24"/>
-                <w:szCs w:val="24"/>
-                <w:lang w:val="en-US" w:eastAsia="zh-CN" w:bidi="ar"/>
-              </w:rPr>
-              <w:t>/</w:t>
-            </w:r>
-            <w:r>
-              <w:rPr>
-                <w:rFonts w:hint="eastAsia" w:ascii="Times New Roman" w:hAnsi="Times New Roman" w:eastAsia="宋体" w:cs="Times New Roman"/>
-                <w:sz w:val="24"/>
-                <w:szCs w:val="24"/>
-                <w:lang w:val="en-US" w:eastAsia="zh-CN" w:bidi="ar"/>
-              </w:rPr>
-              <w:t>N</w:t>
+              <w:t>m</w:t>
             </w:r>
             <w:r>
               <w:rPr>
                 <w:rFonts w:ascii="Times New Roman" w:hAnsi="Times New Roman" w:cs="Times New Roman"/>
                 <w:sz w:val="24"/>
                 <w:szCs w:val="24"/>
-                <w:lang w:val="en-US" w:eastAsia="zh-CN" w:bidi="ar"/>
-              </w:rPr>
-              <w:t>m</w:t>
-            </w:r>
-            <w:r>
-              <w:rPr>
-                <w:rFonts w:hint="eastAsia" w:ascii="Times New Roman" w:hAnsi="Times New Roman" w:cs="Times New Roman"/>
-                <w:sz w:val="24"/>
-                <w:szCs w:val="24"/>
-                <w:vertAlign w:val="superscript"/>
-                <w:lang w:val="en-US" w:eastAsia="zh-CN" w:bidi="ar"/>
-              </w:rPr>
-              <w:t>3</w:t>
-            </w:r>
-            <w:r>
-              <w:rPr>
-                <w:rFonts w:hint="eastAsia" w:ascii="Times New Roman" w:hAnsi="Times New Roman" w:cs="Times New Roman"/>
-                <w:sz w:val="24"/>
-                <w:szCs w:val="24"/>
-                <w:lang w:val="en-US" w:eastAsia="zh-CN" w:bidi="ar"/>
-              </w:rPr>
-              <w:t>·h</w:t>
-            </w:r>
-            <w:r>
-              <w:rPr>
-                <w:rFonts w:hint="eastAsia" w:ascii="Times New Roman" w:hAnsi="Times New Roman" w:cs="Times New Roman"/>
-                <w:sz w:val="24"/>
-                <w:szCs w:val="24"/>
-                <w:vertAlign w:val="superscript"/>
-                <w:lang w:val="en-US" w:eastAsia="zh-CN" w:bidi="ar"/>
-              </w:rPr>
-              <w:t>-1</w:t>
-            </w:r>
-          </w:p>
-        </w:tc>
-      </w:tr>
-      <w:tr>
-        <w:tblPrEx>
-          <w:tblBorders>
-            <w:top w:val="none" w:color="auto" w:sz="0" w:space="0"/>
-            <w:left w:val="none" w:color="auto" w:sz="0" w:space="0"/>
-            <w:bottom w:val="none" w:color="auto" w:sz="0" w:space="0"/>
-            <w:right w:val="none" w:color="auto" w:sz="0" w:space="0"/>
-            <w:insideH w:val="none" w:color="auto" w:sz="0" w:space="0"/>
-            <w:insideV w:val="none" w:color="auto" w:sz="0" w:space="0"/>
-          </w:tblBorders>
-          <w:tblCellMar>
-            <w:top w:w="0" w:type="dxa"/>
-            <w:left w:w="108" w:type="dxa"/>
-            <w:bottom w:w="0" w:type="dxa"/>
-            <w:right w:w="108" w:type="dxa"/>
-          </w:tblCellMar>
-        </w:tblPrEx>
-        <w:trPr>
-          <w:trHeight w:val="330" w:hRule="atLeast"/>
-        </w:trPr>
-        <w:tc>
-          <w:tcPr>
-            <w:tcW w:w="2186" w:type="dxa"/>
-            <w:vMerge w:val="continue"/>
-            <w:tcBorders>
-              <w:top w:val="nil"/>
-              <w:left w:val="nil"/>
-              <w:bottom w:val="nil"/>
-              <w:right w:val="nil"/>
-            </w:tcBorders>
-            <w:shd w:val="clear" w:color="auto" w:fill="auto"/>
-            <w:vAlign w:val="center"/>
-          </w:tcPr>
-          <w:p>
-            <w:pPr>
-              <w:spacing w:line="360" w:lineRule="auto"/>
-              <w:ind w:firstLine="420"/>
-              <w:jc w:val="center"/>
-              <w:rPr>
-                <w:rFonts w:hint="default" w:ascii="Times New Roman" w:hAnsi="Times New Roman" w:eastAsia="宋体" w:cs="Times New Roman"/>
-                <w:i w:val="0"/>
-                <w:iCs w:val="0"/>
-                <w:color w:val="auto"/>
-                <w:sz w:val="24"/>
-                <w:szCs w:val="24"/>
-                <w:u w:val="none"/>
-              </w:rPr>
-            </w:pPr>
-          </w:p>
-        </w:tc>
-        <w:tc>
-          <w:tcPr>
-            <w:tcW w:w="2561" w:type="dxa"/>
-            <w:tcBorders>
-              <w:top w:val="nil"/>
-              <w:left w:val="nil"/>
-              <w:bottom w:val="nil"/>
-              <w:right w:val="nil"/>
-            </w:tcBorders>
-            <w:shd w:val="clear" w:color="auto" w:fill="auto"/>
-            <w:vAlign w:val="center"/>
-          </w:tcPr>
-          <w:p>
-            <w:pPr>
-              <w:keepNext w:val="0"/>
-              <w:keepLines w:val="0"/>
-              <w:widowControl/>
-              <w:suppressLineNumbers w:val="0"/>
-              <w:spacing w:line="360" w:lineRule="auto"/>
-              <w:ind w:firstLine="0"/>
-              <w:jc w:val="center"/>
-              <w:textAlignment w:val="auto"/>
-              <w:rPr>
-                <w:rFonts w:hint="default" w:ascii="Times New Roman" w:hAnsi="Times New Roman" w:eastAsia="宋体" w:cs="Times New Roman"/>
-                <w:i w:val="0"/>
-                <w:iCs w:val="0"/>
-                <w:sz w:val="24"/>
-                <w:szCs w:val="24"/>
-                <w:u w:val="none"/>
-              </w:rPr>
-            </w:pPr>
-            <w:r>
-              <w:rPr>
-                <w:rFonts w:hint="default" w:ascii="Times New Roman" w:hAnsi="Times New Roman" w:eastAsia="宋体" w:cs="Times New Roman"/>
-                <w:i w:val="0"/>
-                <w:iCs w:val="0"/>
-                <w:kern w:val="2"/>
-                <w:sz w:val="24"/>
-                <w:szCs w:val="24"/>
-                <w:u w:val="none"/>
-                <w:lang w:val="en-US" w:eastAsia="zh-CN" w:bidi="ar"/>
-              </w:rPr>
-              <w:t>使用年限</w:t>
-            </w:r>
-          </w:p>
-        </w:tc>
-        <w:tc>
-          <w:tcPr>
-            <w:tcW w:w="1543" w:type="dxa"/>
-            <w:tcBorders>
-              <w:top w:val="nil"/>
-              <w:left w:val="nil"/>
-              <w:bottom w:val="nil"/>
-              <w:right w:val="nil"/>
-            </w:tcBorders>
-            <w:shd w:val="clear" w:color="auto" w:fill="auto"/>
-            <w:vAlign w:val="center"/>
-          </w:tcPr>
-          <w:p>
-            <w:pPr>
-              <w:keepNext w:val="0"/>
-              <w:keepLines w:val="0"/>
-              <w:widowControl/>
-              <w:suppressLineNumbers w:val="0"/>
-              <w:spacing w:line="360" w:lineRule="auto"/>
-              <w:ind w:firstLine="0"/>
-              <w:jc w:val="center"/>
-              <w:textAlignment w:val="auto"/>
-              <w:rPr>
-                <w:rFonts w:hint="default" w:ascii="Times New Roman" w:hAnsi="Times New Roman" w:eastAsia="宋体" w:cs="Times New Roman"/>
-                <w:i w:val="0"/>
-                <w:iCs w:val="0"/>
-                <w:sz w:val="24"/>
-                <w:szCs w:val="24"/>
-                <w:u w:val="none"/>
-              </w:rPr>
-            </w:pPr>
-          </w:p>
-        </w:tc>
-        <w:tc>
-          <w:tcPr>
-            <w:tcW w:w="1521" w:type="dxa"/>
-            <w:tcBorders>
-              <w:top w:val="nil"/>
-              <w:left w:val="nil"/>
-              <w:bottom w:val="nil"/>
-              <w:right w:val="nil"/>
-            </w:tcBorders>
-            <w:shd w:val="clear" w:color="auto" w:fill="auto"/>
-            <w:vAlign w:val="center"/>
-          </w:tcPr>
-          <w:p>
-            <w:pPr>
-              <w:keepNext w:val="0"/>
-              <w:keepLines w:val="0"/>
-              <w:widowControl/>
-              <w:suppressLineNumbers w:val="0"/>
-              <w:spacing w:line="360" w:lineRule="auto"/>
-              <w:ind w:firstLine="0"/>
-              <w:jc w:val="center"/>
-              <w:textAlignment w:val="auto"/>
-              <w:rPr>
-                <w:rFonts w:hint="default" w:ascii="Times New Roman" w:hAnsi="Times New Roman" w:eastAsia="宋体" w:cs="Times New Roman"/>
-                <w:i w:val="0"/>
-                <w:iCs w:val="0"/>
-                <w:sz w:val="24"/>
-                <w:szCs w:val="24"/>
-                <w:u w:val="none"/>
-              </w:rPr>
-            </w:pPr>
-            <w:r>
-              <w:rPr>
-                <w:rFonts w:hint="default" w:ascii="Times New Roman" w:hAnsi="Times New Roman" w:eastAsia="宋体" w:cs="Times New Roman"/>
-                <w:i w:val="0"/>
-                <w:iCs w:val="0"/>
-                <w:kern w:val="2"/>
-                <w:sz w:val="24"/>
-                <w:szCs w:val="24"/>
-                <w:u w:val="none"/>
-                <w:lang w:val="en-US" w:eastAsia="zh-CN" w:bidi="ar"/>
-              </w:rPr>
-              <w:t>年</w:t>
-            </w:r>
-          </w:p>
-        </w:tc>
-      </w:tr>
-      <w:tr>
-        <w:tblPrEx>
-          <w:tblBorders>
-            <w:top w:val="none" w:color="auto" w:sz="0" w:space="0"/>
-            <w:left w:val="none" w:color="auto" w:sz="0" w:space="0"/>
-            <w:bottom w:val="none" w:color="auto" w:sz="0" w:space="0"/>
-            <w:right w:val="none" w:color="auto" w:sz="0" w:space="0"/>
-            <w:insideH w:val="none" w:color="auto" w:sz="0" w:space="0"/>
-            <w:insideV w:val="none" w:color="auto" w:sz="0" w:space="0"/>
-          </w:tblBorders>
-          <w:tblCellMar>
-            <w:top w:w="0" w:type="dxa"/>
-            <w:left w:w="108" w:type="dxa"/>
-            <w:bottom w:w="0" w:type="dxa"/>
-            <w:right w:w="108" w:type="dxa"/>
-          </w:tblCellMar>
-        </w:tblPrEx>
-        <w:trPr>
-          <w:trHeight w:val="330" w:hRule="atLeast"/>
-        </w:trPr>
-        <w:tc>
-          <w:tcPr>
-            <w:tcW w:w="2186" w:type="dxa"/>
-            <w:vMerge w:val="continue"/>
-            <w:tcBorders>
-              <w:top w:val="nil"/>
-              <w:left w:val="nil"/>
-              <w:bottom w:val="nil"/>
-              <w:right w:val="nil"/>
-            </w:tcBorders>
-            <w:shd w:val="clear" w:color="auto" w:fill="auto"/>
-            <w:vAlign w:val="center"/>
-          </w:tcPr>
-          <w:p>
-            <w:pPr>
-              <w:spacing w:line="360" w:lineRule="auto"/>
-              <w:ind w:firstLine="420"/>
-              <w:jc w:val="center"/>
-              <w:rPr>
-                <w:rFonts w:hint="default" w:ascii="Times New Roman" w:hAnsi="Times New Roman" w:eastAsia="宋体" w:cs="Times New Roman"/>
-                <w:i w:val="0"/>
-                <w:iCs w:val="0"/>
-                <w:color w:val="auto"/>
-                <w:sz w:val="24"/>
-                <w:szCs w:val="24"/>
-                <w:u w:val="none"/>
-              </w:rPr>
-            </w:pPr>
-          </w:p>
-        </w:tc>
-        <w:tc>
-          <w:tcPr>
-            <w:tcW w:w="2561" w:type="dxa"/>
-            <w:tcBorders>
-              <w:top w:val="nil"/>
-              <w:left w:val="nil"/>
-              <w:bottom w:val="nil"/>
-              <w:right w:val="nil"/>
-            </w:tcBorders>
-            <w:shd w:val="clear" w:color="auto" w:fill="auto"/>
-            <w:vAlign w:val="center"/>
-          </w:tcPr>
-          <w:p>
-            <w:pPr>
-              <w:keepNext w:val="0"/>
-              <w:keepLines w:val="0"/>
-              <w:widowControl/>
-              <w:suppressLineNumbers w:val="0"/>
-              <w:spacing w:line="360" w:lineRule="auto"/>
-              <w:ind w:firstLine="0"/>
-              <w:jc w:val="center"/>
-              <w:textAlignment w:val="auto"/>
-              <w:rPr>
-                <w:rFonts w:hint="default" w:ascii="Times New Roman" w:hAnsi="Times New Roman" w:eastAsia="宋体" w:cs="Times New Roman"/>
-                <w:i w:val="0"/>
-                <w:iCs w:val="0"/>
-                <w:sz w:val="24"/>
-                <w:szCs w:val="24"/>
-                <w:u w:val="none"/>
-              </w:rPr>
-            </w:pPr>
-            <w:r>
-              <w:rPr>
-                <w:rFonts w:hint="default" w:ascii="Times New Roman" w:hAnsi="Times New Roman" w:eastAsia="宋体" w:cs="Times New Roman"/>
-                <w:i w:val="0"/>
-                <w:iCs w:val="0"/>
-                <w:kern w:val="2"/>
-                <w:sz w:val="24"/>
-                <w:szCs w:val="24"/>
-                <w:u w:val="none"/>
-                <w:lang w:val="en-US" w:eastAsia="zh-CN" w:bidi="ar"/>
-              </w:rPr>
-              <w:t>容量上限</w:t>
-            </w:r>
-          </w:p>
-        </w:tc>
-        <w:tc>
-          <w:tcPr>
-            <w:tcW w:w="1543" w:type="dxa"/>
-            <w:tcBorders>
-              <w:top w:val="nil"/>
-              <w:left w:val="nil"/>
-              <w:bottom w:val="nil"/>
-              <w:right w:val="nil"/>
-            </w:tcBorders>
-            <w:shd w:val="clear" w:color="auto" w:fill="auto"/>
-            <w:vAlign w:val="center"/>
-          </w:tcPr>
-          <w:p>
-            <w:pPr>
-              <w:spacing w:line="360" w:lineRule="auto"/>
-              <w:ind w:firstLine="0"/>
-              <w:jc w:val="center"/>
-              <w:rPr>
-                <w:rFonts w:hint="default" w:ascii="Times New Roman" w:hAnsi="Times New Roman" w:eastAsia="宋体" w:cs="Times New Roman"/>
-                <w:i w:val="0"/>
-                <w:iCs w:val="0"/>
-                <w:sz w:val="24"/>
-                <w:szCs w:val="24"/>
-                <w:u w:val="none"/>
-              </w:rPr>
-            </w:pPr>
-          </w:p>
-        </w:tc>
-        <w:tc>
-          <w:tcPr>
-            <w:tcW w:w="1521" w:type="dxa"/>
-            <w:tcBorders>
-              <w:top w:val="nil"/>
-              <w:left w:val="nil"/>
-              <w:bottom w:val="nil"/>
-              <w:right w:val="nil"/>
-            </w:tcBorders>
-            <w:shd w:val="clear" w:color="auto" w:fill="auto"/>
-            <w:vAlign w:val="center"/>
-          </w:tcPr>
-          <w:p>
-            <w:pPr>
-              <w:keepNext w:val="0"/>
-              <w:keepLines w:val="0"/>
-              <w:widowControl/>
-              <w:suppressLineNumbers w:val="0"/>
-              <w:spacing w:line="360" w:lineRule="auto"/>
-              <w:ind w:firstLine="0"/>
-              <w:jc w:val="center"/>
-              <w:textAlignment w:val="auto"/>
-              <w:rPr>
-                <w:rFonts w:hint="default" w:ascii="Times New Roman" w:hAnsi="Times New Roman" w:eastAsia="宋体" w:cs="Times New Roman"/>
-                <w:i w:val="0"/>
-                <w:iCs w:val="0"/>
-                <w:sz w:val="24"/>
-                <w:szCs w:val="24"/>
-                <w:u w:val="none"/>
-              </w:rPr>
-            </w:pPr>
-            <w:r>
-              <w:rPr>
-                <w:rFonts w:hint="eastAsia" w:ascii="Times New Roman" w:hAnsi="Times New Roman" w:eastAsia="宋体" w:cs="Times New Roman"/>
-                <w:sz w:val="24"/>
-                <w:szCs w:val="24"/>
-                <w:lang w:val="en-US" w:eastAsia="zh-CN" w:bidi="ar"/>
-              </w:rPr>
-              <w:t>N</w:t>
-            </w:r>
-            <w:r>
-              <w:rPr>
-                <w:rFonts w:ascii="Times New Roman" w:hAnsi="Times New Roman" w:cs="Times New Roman"/>
-                <w:sz w:val="24"/>
-                <w:szCs w:val="24"/>
-                <w:lang w:val="en-US" w:eastAsia="zh-CN" w:bidi="ar"/>
-              </w:rPr>
-              <w:t>m</w:t>
-            </w:r>
-            <w:r>
-              <w:rPr>
-                <w:rFonts w:hint="eastAsia" w:ascii="Times New Roman" w:hAnsi="Times New Roman" w:cs="Times New Roman"/>
-                <w:sz w:val="24"/>
-                <w:szCs w:val="24"/>
-                <w:vertAlign w:val="superscript"/>
-                <w:lang w:val="en-US" w:eastAsia="zh-CN" w:bidi="ar"/>
-              </w:rPr>
-              <w:t>3</w:t>
-            </w:r>
-            <w:r>
-              <w:rPr>
-                <w:rFonts w:hint="eastAsia" w:ascii="Times New Roman" w:hAnsi="Times New Roman" w:cs="Times New Roman"/>
-                <w:sz w:val="24"/>
-                <w:szCs w:val="24"/>
-                <w:lang w:val="en-US" w:eastAsia="zh-CN" w:bidi="ar"/>
-              </w:rPr>
-              <w:t>·h</w:t>
-            </w:r>
-            <w:r>
-              <w:rPr>
-                <w:rFonts w:hint="eastAsia" w:ascii="Times New Roman" w:hAnsi="Times New Roman" w:cs="Times New Roman"/>
-                <w:sz w:val="24"/>
-                <w:szCs w:val="24"/>
-                <w:vertAlign w:val="superscript"/>
-                <w:lang w:val="en-US" w:eastAsia="zh-CN" w:bidi="ar"/>
-              </w:rPr>
-              <w:t>-1</w:t>
-            </w:r>
-          </w:p>
-        </w:tc>
-      </w:tr>
-      <w:tr>
-        <w:tblPrEx>
-          <w:tblBorders>
-            <w:top w:val="none" w:color="auto" w:sz="0" w:space="0"/>
-            <w:left w:val="none" w:color="auto" w:sz="0" w:space="0"/>
-            <w:bottom w:val="none" w:color="auto" w:sz="0" w:space="0"/>
-            <w:right w:val="none" w:color="auto" w:sz="0" w:space="0"/>
-            <w:insideH w:val="none" w:color="auto" w:sz="0" w:space="0"/>
-            <w:insideV w:val="none" w:color="auto" w:sz="0" w:space="0"/>
-          </w:tblBorders>
-          <w:tblCellMar>
-            <w:top w:w="0" w:type="dxa"/>
-            <w:left w:w="108" w:type="dxa"/>
-            <w:bottom w:w="0" w:type="dxa"/>
-            <w:right w:w="108" w:type="dxa"/>
-          </w:tblCellMar>
-        </w:tblPrEx>
-        <w:trPr>
-          <w:trHeight w:val="330" w:hRule="atLeast"/>
-        </w:trPr>
-        <w:tc>
-          <w:tcPr>
-            <w:tcW w:w="2186" w:type="dxa"/>
-            <w:vMerge w:val="restart"/>
-            <w:tcBorders>
-              <w:top w:val="nil"/>
-              <w:left w:val="nil"/>
-              <w:bottom w:val="nil"/>
-              <w:right w:val="nil"/>
-            </w:tcBorders>
-            <w:shd w:val="clear" w:color="auto" w:fill="auto"/>
-            <w:vAlign w:val="center"/>
-          </w:tcPr>
-          <w:p>
-            <w:pPr>
-              <w:keepNext w:val="0"/>
-              <w:keepLines w:val="0"/>
-              <w:widowControl/>
-              <w:suppressLineNumbers w:val="0"/>
-              <w:spacing w:line="360" w:lineRule="auto"/>
-              <w:ind w:firstLine="0"/>
-              <w:jc w:val="center"/>
-              <w:textAlignment w:val="auto"/>
-              <w:rPr>
-                <w:rFonts w:hint="default" w:ascii="Times New Roman" w:hAnsi="Times New Roman" w:eastAsia="宋体" w:cs="Times New Roman"/>
-                <w:i w:val="0"/>
-                <w:iCs w:val="0"/>
-                <w:sz w:val="24"/>
-                <w:szCs w:val="24"/>
-                <w:u w:val="none"/>
-              </w:rPr>
-            </w:pPr>
-            <w:r>
-              <w:rPr>
-                <w:rFonts w:hint="default" w:ascii="Times New Roman" w:hAnsi="Times New Roman" w:eastAsia="宋体" w:cs="Times New Roman"/>
-                <w:i w:val="0"/>
-                <w:iCs w:val="0"/>
-                <w:kern w:val="2"/>
-                <w:sz w:val="24"/>
-                <w:szCs w:val="24"/>
-                <w:u w:val="none"/>
-                <w:lang w:val="en-US" w:eastAsia="zh-CN" w:bidi="ar"/>
-              </w:rPr>
-              <w:t>光伏板</w:t>
-            </w:r>
-          </w:p>
-        </w:tc>
-        <w:tc>
-          <w:tcPr>
-            <w:tcW w:w="2561" w:type="dxa"/>
-            <w:tcBorders>
-              <w:top w:val="nil"/>
-              <w:left w:val="nil"/>
-              <w:bottom w:val="nil"/>
-              <w:right w:val="nil"/>
-            </w:tcBorders>
-            <w:shd w:val="clear" w:color="auto" w:fill="auto"/>
-            <w:vAlign w:val="center"/>
-          </w:tcPr>
-          <w:p>
-            <w:pPr>
-              <w:keepNext w:val="0"/>
-              <w:keepLines w:val="0"/>
-              <w:widowControl/>
-              <w:suppressLineNumbers w:val="0"/>
-              <w:spacing w:line="360" w:lineRule="auto"/>
-              <w:ind w:firstLine="0"/>
-              <w:jc w:val="center"/>
-              <w:textAlignment w:val="auto"/>
-              <w:rPr>
-                <w:rFonts w:hint="default" w:ascii="Times New Roman" w:hAnsi="Times New Roman" w:eastAsia="宋体" w:cs="Times New Roman"/>
-                <w:i w:val="0"/>
-                <w:iCs w:val="0"/>
-                <w:sz w:val="24"/>
-                <w:szCs w:val="24"/>
-                <w:u w:val="none"/>
-              </w:rPr>
-            </w:pPr>
-            <w:r>
-              <w:rPr>
-                <w:rFonts w:hint="default" w:ascii="Times New Roman" w:hAnsi="Times New Roman" w:eastAsia="宋体" w:cs="Times New Roman"/>
-                <w:i w:val="0"/>
-                <w:iCs w:val="0"/>
-                <w:kern w:val="2"/>
-                <w:sz w:val="24"/>
-                <w:szCs w:val="24"/>
-                <w:u w:val="none"/>
-                <w:lang w:val="en-US" w:eastAsia="zh-CN" w:bidi="ar"/>
-              </w:rPr>
-              <w:t>投资单价</w:t>
-            </w:r>
-          </w:p>
-        </w:tc>
-        <w:tc>
-          <w:tcPr>
-            <w:tcW w:w="1543" w:type="dxa"/>
-            <w:tcBorders>
-              <w:top w:val="nil"/>
-              <w:left w:val="nil"/>
-              <w:bottom w:val="nil"/>
-              <w:right w:val="nil"/>
-            </w:tcBorders>
-            <w:shd w:val="clear" w:color="auto" w:fill="auto"/>
-            <w:vAlign w:val="center"/>
-          </w:tcPr>
-          <w:p>
-            <w:pPr>
-              <w:keepNext w:val="0"/>
-              <w:keepLines w:val="0"/>
-              <w:widowControl/>
-              <w:suppressLineNumbers w:val="0"/>
-              <w:spacing w:line="360" w:lineRule="auto"/>
-              <w:ind w:firstLine="0"/>
-              <w:jc w:val="center"/>
-              <w:textAlignment w:val="auto"/>
-              <w:rPr>
-                <w:rFonts w:hint="default" w:ascii="Times New Roman" w:hAnsi="Times New Roman" w:eastAsia="宋体" w:cs="Times New Roman"/>
-                <w:i w:val="0"/>
-                <w:iCs w:val="0"/>
-                <w:sz w:val="24"/>
-                <w:szCs w:val="24"/>
-                <w:u w:val="none"/>
-              </w:rPr>
-            </w:pPr>
-          </w:p>
-        </w:tc>
-        <w:tc>
-          <w:tcPr>
-            <w:tcW w:w="1521" w:type="dxa"/>
-            <w:tcBorders>
-              <w:top w:val="nil"/>
-              <w:left w:val="nil"/>
-              <w:bottom w:val="nil"/>
-              <w:right w:val="nil"/>
-            </w:tcBorders>
-            <w:shd w:val="clear" w:color="auto" w:fill="auto"/>
-            <w:vAlign w:val="center"/>
-          </w:tcPr>
-          <w:p>
-            <w:pPr>
-              <w:keepNext w:val="0"/>
-              <w:keepLines w:val="0"/>
-              <w:widowControl/>
-              <w:suppressLineNumbers w:val="0"/>
-              <w:spacing w:line="360" w:lineRule="auto"/>
-              <w:ind w:firstLine="0"/>
-              <w:jc w:val="center"/>
-              <w:textAlignment w:val="auto"/>
-              <w:rPr>
-                <w:rFonts w:hint="default" w:ascii="Times New Roman" w:hAnsi="Times New Roman" w:eastAsia="宋体" w:cs="Times New Roman"/>
-                <w:i w:val="0"/>
-                <w:iCs w:val="0"/>
-                <w:sz w:val="24"/>
-                <w:szCs w:val="24"/>
-                <w:u w:val="none"/>
-              </w:rPr>
-            </w:pPr>
-            <w:r>
-              <w:rPr>
-                <w:rFonts w:hint="default" w:ascii="Times New Roman" w:hAnsi="Times New Roman" w:eastAsia="宋体" w:cs="Times New Roman"/>
-                <w:i w:val="0"/>
-                <w:iCs w:val="0"/>
-                <w:kern w:val="2"/>
-                <w:sz w:val="24"/>
-                <w:szCs w:val="24"/>
-                <w:u w:val="none"/>
-                <w:lang w:val="en-US" w:eastAsia="zh-CN" w:bidi="ar"/>
-              </w:rPr>
-              <w:t>元</w:t>
-            </w:r>
-            <w:r>
-              <w:rPr>
-                <w:rFonts w:ascii="Times New Roman" w:hAnsi="Times New Roman" w:eastAsia="宋体" w:cs="Times New Roman"/>
-                <w:lang w:val="en-US" w:eastAsia="zh-CN" w:bidi="ar"/>
-              </w:rPr>
-              <w:t>/</w:t>
-            </w:r>
-            <w:r>
-              <w:rPr>
-                <w:rFonts w:ascii="Times New Roman" w:hAnsi="Times New Roman" w:cs="Times New Roman"/>
-                <w:lang w:val="en-US" w:eastAsia="zh-CN" w:bidi="ar"/>
-              </w:rPr>
-              <w:t>m</w:t>
-            </w:r>
-            <w:r>
-              <w:rPr>
-                <w:rFonts w:ascii="Times New Roman" w:hAnsi="Times New Roman" w:cs="Times New Roman"/>
                 <w:vertAlign w:val="superscript"/>
                 <w:lang w:val="en-US" w:eastAsia="zh-CN" w:bidi="ar"/>
               </w:rPr>
@@ -10498,6 +10472,12 @@
             <w:insideH w:val="none" w:color="auto" w:sz="0" w:space="0"/>
             <w:insideV w:val="none" w:color="auto" w:sz="0" w:space="0"/>
           </w:tblBorders>
+          <w:tblCellMar>
+            <w:top w:w="0" w:type="dxa"/>
+            <w:left w:w="108" w:type="dxa"/>
+            <w:bottom w:w="0" w:type="dxa"/>
+            <w:right w:w="108" w:type="dxa"/>
+          </w:tblCellMar>
         </w:tblPrEx>
         <w:trPr>
           <w:trHeight w:val="330" w:hRule="atLeast"/>
@@ -10675,6 +10655,8 @@
             <w:r>
               <w:rPr>
                 <w:rFonts w:ascii="Times New Roman" w:hAnsi="Times New Roman" w:eastAsia="宋体" w:cs="Times New Roman"/>
+                <w:sz w:val="24"/>
+                <w:szCs w:val="24"/>
                 <w:lang w:val="en-US" w:eastAsia="zh-CN" w:bidi="ar"/>
               </w:rPr>
               <w:t>/</w:t>
@@ -10682,6 +10664,8 @@
             <w:r>
               <w:rPr>
                 <w:rFonts w:ascii="Times New Roman" w:hAnsi="Times New Roman" w:cs="Times New Roman"/>
+                <w:sz w:val="24"/>
+                <w:szCs w:val="24"/>
                 <w:lang w:val="en-US" w:eastAsia="zh-CN" w:bidi="ar"/>
               </w:rPr>
               <w:t>m</w:t>
@@ -10689,6 +10673,8 @@
             <w:r>
               <w:rPr>
                 <w:rFonts w:ascii="Times New Roman" w:hAnsi="Times New Roman" w:cs="Times New Roman"/>
+                <w:sz w:val="24"/>
+                <w:szCs w:val="24"/>
                 <w:vertAlign w:val="superscript"/>
                 <w:lang w:val="en-US" w:eastAsia="zh-CN" w:bidi="ar"/>
               </w:rPr>
@@ -11391,12 +11377,6 @@
             <w:insideH w:val="none" w:color="auto" w:sz="0" w:space="0"/>
             <w:insideV w:val="none" w:color="auto" w:sz="0" w:space="0"/>
           </w:tblBorders>
-          <w:tblCellMar>
-            <w:top w:w="0" w:type="dxa"/>
-            <w:left w:w="108" w:type="dxa"/>
-            <w:bottom w:w="0" w:type="dxa"/>
-            <w:right w:w="108" w:type="dxa"/>
-          </w:tblCellMar>
         </w:tblPrEx>
         <w:trPr>
           <w:trHeight w:val="590" w:hRule="exact"/>
@@ -12069,8 +12049,8 @@
                 <w:i w:val="0"/>
                 <w:iCs w:val="0"/>
                 <w:kern w:val="2"/>
-                <w:sz w:val="24"/>
-                <w:szCs w:val="24"/>
+                <w:sz w:val="22"/>
+                <w:szCs w:val="22"/>
                 <w:u w:val="none"/>
                 <w:lang w:val="en-US" w:eastAsia="zh-CN" w:bidi="ar-SA"/>
               </w:rPr>
@@ -12078,8 +12058,8 @@
             <w:r>
               <w:rPr>
                 <w:rFonts w:hint="eastAsia" w:ascii="Times New Roman" w:hAnsi="Times New Roman" w:eastAsia="宋体" w:cs="Times New Roman"/>
-                <w:sz w:val="24"/>
-                <w:szCs w:val="24"/>
+                <w:sz w:val="22"/>
+                <w:szCs w:val="22"/>
                 <w:lang w:val="en-US" w:eastAsia="zh-CN" w:bidi="ar"/>
               </w:rPr>
               <w:t>N</w:t>
@@ -12087,8 +12067,8 @@
             <w:r>
               <w:rPr>
                 <w:rFonts w:ascii="Times New Roman" w:hAnsi="Times New Roman" w:cs="Times New Roman"/>
-                <w:sz w:val="24"/>
-                <w:szCs w:val="24"/>
+                <w:sz w:val="22"/>
+                <w:szCs w:val="22"/>
                 <w:lang w:val="en-US" w:eastAsia="zh-CN" w:bidi="ar"/>
               </w:rPr>
               <w:t>m</w:t>
@@ -12096,8 +12076,8 @@
             <w:r>
               <w:rPr>
                 <w:rFonts w:hint="eastAsia" w:ascii="Times New Roman" w:hAnsi="Times New Roman" w:cs="Times New Roman"/>
-                <w:sz w:val="24"/>
-                <w:szCs w:val="24"/>
+                <w:sz w:val="22"/>
+                <w:szCs w:val="22"/>
                 <w:vertAlign w:val="superscript"/>
                 <w:lang w:val="en-US" w:eastAsia="zh-CN" w:bidi="ar"/>
               </w:rPr>
@@ -12106,8 +12086,8 @@
             <w:r>
               <w:rPr>
                 <w:rFonts w:hint="eastAsia" w:ascii="Times New Roman" w:hAnsi="Times New Roman" w:cs="Times New Roman"/>
-                <w:sz w:val="24"/>
-                <w:szCs w:val="24"/>
+                <w:sz w:val="22"/>
+                <w:szCs w:val="22"/>
                 <w:lang w:val="en-US" w:eastAsia="zh-CN" w:bidi="ar"/>
               </w:rPr>
               <w:t>·h</w:t>
@@ -12115,8 +12095,8 @@
             <w:r>
               <w:rPr>
                 <w:rFonts w:hint="eastAsia" w:ascii="Times New Roman" w:hAnsi="Times New Roman" w:cs="Times New Roman"/>
-                <w:sz w:val="24"/>
-                <w:szCs w:val="24"/>
+                <w:sz w:val="22"/>
+                <w:szCs w:val="22"/>
                 <w:vertAlign w:val="superscript"/>
                 <w:lang w:val="en-US" w:eastAsia="zh-CN" w:bidi="ar"/>
               </w:rPr>
@@ -12353,6 +12333,9 @@
             </w:r>
             <w:commentRangeEnd w:id="40"/>
             <w:r>
+              <w:rPr>
+                <w:sz w:val="22"/>
+              </w:rPr>
               <w:commentReference w:id="40"/>
             </w:r>
           </w:p>
@@ -12726,12 +12709,6 @@
             <w:insideH w:val="none" w:color="auto" w:sz="0" w:space="0"/>
             <w:insideV w:val="none" w:color="auto" w:sz="0" w:space="0"/>
           </w:tblBorders>
-          <w:tblCellMar>
-            <w:top w:w="0" w:type="dxa"/>
-            <w:left w:w="108" w:type="dxa"/>
-            <w:bottom w:w="0" w:type="dxa"/>
-            <w:right w:w="108" w:type="dxa"/>
-          </w:tblCellMar>
         </w:tblPrEx>
         <w:trPr>
           <w:trHeight w:val="590" w:hRule="exact"/>
@@ -12829,6 +12806,9 @@
             </w:r>
             <w:commentRangeEnd w:id="39"/>
             <w:r>
+              <w:rPr>
+                <w:sz w:val="22"/>
+              </w:rPr>
               <w:commentReference w:id="39"/>
             </w:r>
           </w:p>
@@ -13445,6 +13425,7 @@
             <w:tcW w:w="3309" w:type="pct"/>
             <w:tcBorders>
               <w:top w:val="nil"/>
+              <w:bottom w:val="nil"/>
             </w:tcBorders>
             <w:vAlign w:val="center"/>
           </w:tcPr>
@@ -13462,6 +13443,75 @@
                 <w:sz w:val="22"/>
               </w:rPr>
               <w:t>减排比例</w:t>
+            </w:r>
+          </w:p>
+        </w:tc>
+        <w:tc>
+          <w:tcPr>
+            <w:tcW w:w="1690" w:type="pct"/>
+            <w:tcBorders>
+              <w:top w:val="nil"/>
+              <w:bottom w:val="nil"/>
+            </w:tcBorders>
+            <w:vAlign w:val="center"/>
+          </w:tcPr>
+          <w:p>
+            <w:pPr>
+              <w:jc w:val="center"/>
+              <w:rPr>
+                <w:rFonts w:ascii="Times New Roman" w:hAnsi="Times New Roman" w:eastAsia="宋体" w:cs="Times New Roman"/>
+                <w:sz w:val="22"/>
+              </w:rPr>
+            </w:pPr>
+          </w:p>
+        </w:tc>
+      </w:tr>
+      <w:tr>
+        <w:tblPrEx>
+          <w:tblBorders>
+            <w:top w:val="single" w:color="auto" w:sz="12" w:space="0"/>
+            <w:left w:val="none" w:color="auto" w:sz="0" w:space="0"/>
+            <w:bottom w:val="single" w:color="auto" w:sz="12" w:space="0"/>
+            <w:right w:val="none" w:color="auto" w:sz="0" w:space="0"/>
+            <w:insideH w:val="none" w:color="auto" w:sz="0" w:space="0"/>
+            <w:insideV w:val="none" w:color="auto" w:sz="0" w:space="0"/>
+          </w:tblBorders>
+          <w:tblCellMar>
+            <w:top w:w="0" w:type="dxa"/>
+            <w:left w:w="108" w:type="dxa"/>
+            <w:bottom w:w="0" w:type="dxa"/>
+            <w:right w:w="108" w:type="dxa"/>
+          </w:tblCellMar>
+        </w:tblPrEx>
+        <w:trPr>
+          <w:trHeight w:val="590" w:hRule="exact"/>
+          <w:jc w:val="center"/>
+        </w:trPr>
+        <w:tc>
+          <w:tcPr>
+            <w:tcW w:w="3309" w:type="pct"/>
+            <w:tcBorders>
+              <w:top w:val="nil"/>
+            </w:tcBorders>
+            <w:vAlign w:val="center"/>
+          </w:tcPr>
+          <w:p>
+            <w:pPr>
+              <w:jc w:val="center"/>
+              <w:rPr>
+                <w:rFonts w:hint="default" w:ascii="Times New Roman" w:hAnsi="Times New Roman" w:eastAsia="宋体" w:cs="Times New Roman"/>
+                <w:sz w:val="22"/>
+                <w:lang w:val="en-US" w:eastAsia="zh-CN"/>
+              </w:rPr>
+            </w:pPr>
+            <w:bookmarkStart w:id="7" w:name="OLE_LINK11"/>
+            <w:r>
+              <w:rPr>
+                <w:rFonts w:hint="eastAsia" w:ascii="Times New Roman" w:hAnsi="Times New Roman" w:eastAsia="宋体" w:cs="Times New Roman"/>
+                <w:sz w:val="22"/>
+                <w:lang w:val="en-US" w:eastAsia="zh-CN"/>
+              </w:rPr>
+              <w:t>年化运行收益</w:t>
             </w:r>
           </w:p>
         </w:tc>
@@ -13495,7 +13545,6 @@
           <w:szCs w:val="24"/>
         </w:rPr>
       </w:pPr>
-      <w:bookmarkStart w:id="7" w:name="OLE_LINK11"/>
       <w:r>
         <w:rPr>
           <w:rFonts w:ascii="Times New Roman" w:hAnsi="Times New Roman" w:eastAsia="宋体" w:cs="Times New Roman"/>
@@ -13982,12 +14031,6 @@
             <w:insideH w:val="none" w:color="auto" w:sz="0" w:space="0"/>
             <w:insideV w:val="none" w:color="auto" w:sz="0" w:space="0"/>
           </w:tblBorders>
-          <w:tblCellMar>
-            <w:top w:w="0" w:type="dxa"/>
-            <w:left w:w="108" w:type="dxa"/>
-            <w:bottom w:w="0" w:type="dxa"/>
-            <w:right w:w="108" w:type="dxa"/>
-          </w:tblCellMar>
         </w:tblPrEx>
         <w:trPr>
           <w:trHeight w:val="590" w:hRule="exact"/>
@@ -14645,8 +14688,8 @@
             <w:r>
               <w:rPr>
                 <w:rFonts w:hint="eastAsia" w:ascii="Times New Roman" w:hAnsi="Times New Roman" w:eastAsia="宋体" w:cs="Times New Roman"/>
-                <w:sz w:val="24"/>
-                <w:szCs w:val="24"/>
+                <w:sz w:val="22"/>
+                <w:szCs w:val="22"/>
                 <w:lang w:val="en-US" w:eastAsia="zh-CN" w:bidi="ar"/>
               </w:rPr>
               <w:t>N</w:t>
@@ -14654,8 +14697,8 @@
             <w:r>
               <w:rPr>
                 <w:rFonts w:ascii="Times New Roman" w:hAnsi="Times New Roman" w:cs="Times New Roman"/>
-                <w:sz w:val="24"/>
-                <w:szCs w:val="24"/>
+                <w:sz w:val="22"/>
+                <w:szCs w:val="22"/>
                 <w:lang w:val="en-US" w:eastAsia="zh-CN" w:bidi="ar"/>
               </w:rPr>
               <w:t>m</w:t>
@@ -14663,8 +14706,8 @@
             <w:r>
               <w:rPr>
                 <w:rFonts w:hint="eastAsia" w:ascii="Times New Roman" w:hAnsi="Times New Roman" w:cs="Times New Roman"/>
-                <w:sz w:val="24"/>
-                <w:szCs w:val="24"/>
+                <w:sz w:val="22"/>
+                <w:szCs w:val="22"/>
                 <w:vertAlign w:val="superscript"/>
                 <w:lang w:val="en-US" w:eastAsia="zh-CN" w:bidi="ar"/>
               </w:rPr>
@@ -14673,8 +14716,8 @@
             <w:r>
               <w:rPr>
                 <w:rFonts w:hint="eastAsia" w:ascii="Times New Roman" w:hAnsi="Times New Roman" w:cs="Times New Roman"/>
-                <w:sz w:val="24"/>
-                <w:szCs w:val="24"/>
+                <w:sz w:val="22"/>
+                <w:szCs w:val="22"/>
                 <w:lang w:val="en-US" w:eastAsia="zh-CN" w:bidi="ar"/>
               </w:rPr>
               <w:t>·h</w:t>
@@ -14682,8 +14725,8 @@
             <w:r>
               <w:rPr>
                 <w:rFonts w:hint="eastAsia" w:ascii="Times New Roman" w:hAnsi="Times New Roman" w:cs="Times New Roman"/>
-                <w:sz w:val="24"/>
-                <w:szCs w:val="24"/>
+                <w:sz w:val="22"/>
+                <w:szCs w:val="22"/>
                 <w:vertAlign w:val="superscript"/>
                 <w:lang w:val="en-US" w:eastAsia="zh-CN" w:bidi="ar"/>
               </w:rPr>
@@ -14920,6 +14963,9 @@
             </w:r>
             <w:commentRangeEnd w:id="43"/>
             <w:r>
+              <w:rPr>
+                <w:sz w:val="22"/>
+              </w:rPr>
               <w:commentReference w:id="43"/>
             </w:r>
           </w:p>
@@ -16005,6 +16051,88 @@
           </w:p>
         </w:tc>
       </w:tr>
+      <w:tr>
+        <w:tblPrEx>
+          <w:tblBorders>
+            <w:top w:val="single" w:color="auto" w:sz="12" w:space="0"/>
+            <w:left w:val="none" w:color="auto" w:sz="0" w:space="0"/>
+            <w:bottom w:val="single" w:color="auto" w:sz="12" w:space="0"/>
+            <w:right w:val="none" w:color="auto" w:sz="0" w:space="0"/>
+            <w:insideH w:val="none" w:color="auto" w:sz="0" w:space="0"/>
+            <w:insideV w:val="none" w:color="auto" w:sz="0" w:space="0"/>
+          </w:tblBorders>
+          <w:tblCellMar>
+            <w:top w:w="0" w:type="dxa"/>
+            <w:left w:w="108" w:type="dxa"/>
+            <w:bottom w:w="0" w:type="dxa"/>
+            <w:right w:w="108" w:type="dxa"/>
+          </w:tblCellMar>
+        </w:tblPrEx>
+        <w:trPr>
+          <w:trHeight w:val="590" w:hRule="exact"/>
+          <w:jc w:val="center"/>
+        </w:trPr>
+        <w:tc>
+          <w:tcPr>
+            <w:tcW w:w="3310" w:type="pct"/>
+            <w:tcBorders>
+              <w:top w:val="nil"/>
+            </w:tcBorders>
+            <w:vAlign w:val="center"/>
+          </w:tcPr>
+          <w:p>
+            <w:pPr>
+              <w:jc w:val="center"/>
+              <w:rPr>
+                <w:rFonts w:ascii="Times New Roman" w:hAnsi="Times New Roman" w:eastAsia="宋体" w:cs="Times New Roman"/>
+                <w:sz w:val="22"/>
+              </w:rPr>
+            </w:pPr>
+            <w:bookmarkStart w:id="16" w:name="_GoBack"/>
+            <w:r>
+              <w:rPr>
+                <w:rFonts w:hint="eastAsia" w:ascii="Times New Roman" w:hAnsi="Times New Roman" w:eastAsia="宋体" w:cs="Times New Roman"/>
+                <w:sz w:val="22"/>
+              </w:rPr>
+              <w:t>年</w:t>
+            </w:r>
+            <w:r>
+              <w:rPr>
+                <w:rFonts w:hint="eastAsia" w:ascii="Times New Roman" w:hAnsi="Times New Roman" w:eastAsia="宋体" w:cs="Times New Roman"/>
+                <w:sz w:val="22"/>
+                <w:lang w:val="en-US" w:eastAsia="zh-CN"/>
+              </w:rPr>
+              <w:t>化</w:t>
+            </w:r>
+            <w:r>
+              <w:rPr>
+                <w:rFonts w:hint="eastAsia" w:ascii="Times New Roman" w:hAnsi="Times New Roman" w:eastAsia="宋体" w:cs="Times New Roman"/>
+                <w:sz w:val="22"/>
+              </w:rPr>
+              <w:t>运行收益</w:t>
+            </w:r>
+            <w:bookmarkEnd w:id="16"/>
+          </w:p>
+        </w:tc>
+        <w:tc>
+          <w:tcPr>
+            <w:tcW w:w="1690" w:type="pct"/>
+            <w:tcBorders>
+              <w:top w:val="nil"/>
+            </w:tcBorders>
+            <w:vAlign w:val="center"/>
+          </w:tcPr>
+          <w:p>
+            <w:pPr>
+              <w:jc w:val="center"/>
+              <w:rPr>
+                <w:rFonts w:ascii="Times New Roman" w:hAnsi="Times New Roman" w:eastAsia="宋体" w:cs="Times New Roman"/>
+                <w:sz w:val="22"/>
+              </w:rPr>
+            </w:pPr>
+          </w:p>
+        </w:tc>
+      </w:tr>
     </w:tbl>
     <w:p>
       <w:pPr>
@@ -18190,53 +18318,53 @@
 
 <file path=word/commentsExtended.xml><?xml version="1.0" encoding="utf-8"?>
 <w15:commentsEx xmlns:wpc="http://schemas.microsoft.com/office/word/2010/wordprocessingCanvas" xmlns:mc="http://schemas.openxmlformats.org/markup-compatibility/2006" xmlns:o="urn:schemas-microsoft-com:office:office" xmlns:r="http://schemas.openxmlformats.org/officeDocument/2006/relationships" xmlns:m="http://schemas.openxmlformats.org/officeDocument/2006/math" xmlns:v="urn:schemas-microsoft-com:vml" xmlns:wp14="http://schemas.microsoft.com/office/word/2010/wordprocessingDrawing" xmlns:wp="http://schemas.openxmlformats.org/drawingml/2006/wordprocessingDrawing" xmlns:w="http://schemas.openxmlformats.org/wordprocessingml/2006/main" xmlns:w14="http://schemas.microsoft.com/office/word/2010/wordml" xmlns:w15="http://schemas.microsoft.com/office/word/2012/wordml" xmlns:w10="urn:schemas-microsoft-com:office:word" xmlns:wpg="http://schemas.microsoft.com/office/word/2010/wordprocessingGroup" xmlns:wpi="http://schemas.microsoft.com/office/word/2010/wordprocessingInk" xmlns:wne="http://schemas.microsoft.com/office/word/2006/wordml" xmlns:wps="http://schemas.microsoft.com/office/word/2010/wordprocessingShape" xmlns:wpsCustomData="http://www.wps.cn/officeDocument/2013/wpsCustomData" mc:Ignorable="w14 w15 wp14">
-  <w15:commentEx w15:paraId="1F103BB2" w15:done="0"/>
-  <w15:commentEx w15:paraId="79583BD5" w15:done="0"/>
-  <w15:commentEx w15:paraId="1E350C0A" w15:done="0"/>
-  <w15:commentEx w15:paraId="43894520" w15:done="0"/>
-  <w15:commentEx w15:paraId="4C0D0C7C" w15:done="0"/>
-  <w15:commentEx w15:paraId="45FE08AB" w15:done="0"/>
-  <w15:commentEx w15:paraId="313C2F40" w15:done="0"/>
-  <w15:commentEx w15:paraId="3E144DAE" w15:done="0"/>
-  <w15:commentEx w15:paraId="6D0254DD" w15:done="0"/>
-  <w15:commentEx w15:paraId="13EB11C2" w15:done="0"/>
-  <w15:commentEx w15:paraId="35825465" w15:done="0"/>
-  <w15:commentEx w15:paraId="74D0043B" w15:done="0"/>
-  <w15:commentEx w15:paraId="0E0B3402" w15:done="0"/>
-  <w15:commentEx w15:paraId="472319C1" w15:done="0"/>
-  <w15:commentEx w15:paraId="1DAA33A1" w15:done="0"/>
-  <w15:commentEx w15:paraId="64FF68B8" w15:done="0"/>
-  <w15:commentEx w15:paraId="5EEF2CFF" w15:done="0"/>
-  <w15:commentEx w15:paraId="6A1E2A00" w15:done="0"/>
-  <w15:commentEx w15:paraId="7CF43A07" w15:done="0"/>
-  <w15:commentEx w15:paraId="18F631DF" w15:done="0"/>
-  <w15:commentEx w15:paraId="019C155B" w15:done="0"/>
-  <w15:commentEx w15:paraId="1B28753B" w15:done="0"/>
-  <w15:commentEx w15:paraId="39196931" w15:done="0"/>
-  <w15:commentEx w15:paraId="211B6F0D" w15:done="0"/>
-  <w15:commentEx w15:paraId="6EB10060" w15:done="0"/>
-  <w15:commentEx w15:paraId="24E47A12" w15:done="0"/>
-  <w15:commentEx w15:paraId="66C10DBA" w15:done="0"/>
-  <w15:commentEx w15:paraId="546A72C4" w15:done="0"/>
-  <w15:commentEx w15:paraId="3A027D9D" w15:done="0"/>
-  <w15:commentEx w15:paraId="66C73588" w15:done="0"/>
-  <w15:commentEx w15:paraId="760B05C5" w15:done="0"/>
-  <w15:commentEx w15:paraId="60F14D29" w15:done="0"/>
-  <w15:commentEx w15:paraId="27176764" w15:done="0"/>
-  <w15:commentEx w15:paraId="0D996585" w15:done="0"/>
-  <w15:commentEx w15:paraId="2F091775" w15:done="0"/>
-  <w15:commentEx w15:paraId="2C535686" w15:done="0"/>
-  <w15:commentEx w15:paraId="0DAD414D" w15:done="0"/>
-  <w15:commentEx w15:paraId="1BF85B54" w15:done="0"/>
-  <w15:commentEx w15:paraId="7E415773" w15:done="0"/>
-  <w15:commentEx w15:paraId="044849C9" w15:done="0"/>
-  <w15:commentEx w15:paraId="42D45E26" w15:done="0"/>
-  <w15:commentEx w15:paraId="112D1F6B" w15:done="0"/>
-  <w15:commentEx w15:paraId="1F1C6F04" w15:done="0"/>
-  <w15:commentEx w15:paraId="164F4930" w15:done="0"/>
-  <w15:commentEx w15:paraId="09F41D8D" w15:done="0"/>
-  <w15:commentEx w15:paraId="42BC148F" w15:done="0"/>
-  <w15:commentEx w15:paraId="6C2C55EB" w15:done="0"/>
+  <w15:commentEx w15:paraId="0D5C2078" w15:done="0"/>
+  <w15:commentEx w15:paraId="32A53524" w15:done="0"/>
+  <w15:commentEx w15:paraId="40E85B05" w15:done="0"/>
+  <w15:commentEx w15:paraId="1DDB6D28" w15:done="0"/>
+  <w15:commentEx w15:paraId="10393DDC" w15:done="0"/>
+  <w15:commentEx w15:paraId="317B62CA" w15:done="0"/>
+  <w15:commentEx w15:paraId="487F3846" w15:done="0"/>
+  <w15:commentEx w15:paraId="4B32727E" w15:done="0"/>
+  <w15:commentEx w15:paraId="546048EE" w15:done="0"/>
+  <w15:commentEx w15:paraId="432C0F8D" w15:done="0"/>
+  <w15:commentEx w15:paraId="6E903FD0" w15:done="0"/>
+  <w15:commentEx w15:paraId="79B372B9" w15:done="0"/>
+  <w15:commentEx w15:paraId="77D91C59" w15:done="0"/>
+  <w15:commentEx w15:paraId="45071C72" w15:done="0"/>
+  <w15:commentEx w15:paraId="608A151E" w15:done="0"/>
+  <w15:commentEx w15:paraId="410B3F9D" w15:done="0"/>
+  <w15:commentEx w15:paraId="15CA78C2" w15:done="0"/>
+  <w15:commentEx w15:paraId="473E4995" w15:done="0"/>
+  <w15:commentEx w15:paraId="592C161A" w15:done="0"/>
+  <w15:commentEx w15:paraId="22ED2B6F" w15:done="0"/>
+  <w15:commentEx w15:paraId="36846F90" w15:done="0"/>
+  <w15:commentEx w15:paraId="55A74883" w15:done="0"/>
+  <w15:commentEx w15:paraId="0BF83DC5" w15:done="0"/>
+  <w15:commentEx w15:paraId="7FF22E27" w15:done="0"/>
+  <w15:commentEx w15:paraId="585A057B" w15:done="0"/>
+  <w15:commentEx w15:paraId="423C78BE" w15:done="0"/>
+  <w15:commentEx w15:paraId="43B544B1" w15:done="0"/>
+  <w15:commentEx w15:paraId="2A1409F2" w15:done="0"/>
+  <w15:commentEx w15:paraId="16257B0F" w15:done="0"/>
+  <w15:commentEx w15:paraId="7F9A743D" w15:done="0"/>
+  <w15:commentEx w15:paraId="10EC1185" w15:done="0"/>
+  <w15:commentEx w15:paraId="07343FAE" w15:done="0"/>
+  <w15:commentEx w15:paraId="5DC36530" w15:done="0"/>
+  <w15:commentEx w15:paraId="0B836BEA" w15:done="0"/>
+  <w15:commentEx w15:paraId="086E797D" w15:done="0"/>
+  <w15:commentEx w15:paraId="43965371" w15:done="0"/>
+  <w15:commentEx w15:paraId="36931590" w15:done="0"/>
+  <w15:commentEx w15:paraId="695D5422" w15:done="0"/>
+  <w15:commentEx w15:paraId="11CC50E7" w15:done="0"/>
+  <w15:commentEx w15:paraId="14606102" w15:done="0"/>
+  <w15:commentEx w15:paraId="2CB06139" w15:done="0"/>
+  <w15:commentEx w15:paraId="45DE4BA6" w15:done="0"/>
+  <w15:commentEx w15:paraId="0A1E005D" w15:done="0"/>
+  <w15:commentEx w15:paraId="4FE3630B" w15:done="0"/>
+  <w15:commentEx w15:paraId="13AC53F3" w15:done="0"/>
+  <w15:commentEx w15:paraId="5D3D2DB3" w15:done="0"/>
+  <w15:commentEx w15:paraId="73417A33" w15:done="0"/>
 </w15:commentsEx>
 </file>
 
@@ -18391,9 +18519,6 @@
   </w15:person>
   <w15:person w15:author="TY">
     <w15:presenceInfo w15:providerId="None" w15:userId="TY"/>
-  </w15:person>
-  <w15:person w15:author="KCALBTON">
-    <w15:presenceInfo w15:providerId="WPS Office" w15:userId="3500059173"/>
   </w15:person>
 </w15:people>
 </file>
@@ -19443,26 +19568,10 @@
 </file>
 
 <file path=customXml/item1.xml><?xml version="1.0" encoding="utf-8"?>
-<s:customData xmlns="http://www.wps.cn/officeDocument/2013/wpsCustomData" xmlns:s="http://www.wps.cn/officeDocument/2013/wpsCustomData">
-  <customSectProps>
-    <customSectPr/>
-  </customSectProps>
-</s:customData>
-</file>
-
-<file path=customXml/item2.xml><?xml version="1.0" encoding="utf-8"?>
 <b:Sources xmlns:b="http://schemas.openxmlformats.org/officeDocument/2006/bibliography" xmlns="http://schemas.openxmlformats.org/officeDocument/2006/bibliography" SelectedStyle="\APASixthEditionOfficeOnline.xsl" StyleName="APA" Version="6"/>
 </file>
 
 <file path=customXml/itemProps1.xml><?xml version="1.0" encoding="utf-8"?>
-<ds:datastoreItem xmlns:ds="http://schemas.openxmlformats.org/officeDocument/2006/customXml" ds:itemID="{B1977F7D-205B-4081-913C-38D41E755F92}">
-  <ds:schemaRefs>
-    <ds:schemaRef ds:uri="http://www.wps.cn/officeDocument/2013/wpsCustomData"/>
-  </ds:schemaRefs>
-</ds:datastoreItem>
-</file>
-
-<file path=customXml/itemProps2.xml><?xml version="1.0" encoding="utf-8"?>
 <ds:datastoreItem xmlns:ds="http://schemas.openxmlformats.org/officeDocument/2006/customXml" ds:itemID="{E5181657-DA69-496A-92E0-E876444DC5F8}">
   <ds:schemaRefs/>
 </ds:datastoreItem>
